--- a/2.面向对象.docx
+++ b/2.面向对象.docx
@@ -40,6 +40,10 @@
       <w:pPr>
         <w:ind w:firstLineChars="200" w:firstLine="420"/>
       </w:pPr>
+      <w:bookmarkStart w:id="0" w:name="OLE_LINK1"/>
+      <w:bookmarkStart w:id="1" w:name="OLE_LINK2"/>
+      <w:bookmarkStart w:id="2" w:name="OLE_LINK3"/>
+      <w:bookmarkStart w:id="3" w:name="OLE_LINK4"/>
       <w:r>
         <w:t>对象是具体存在的一个事物</w:t>
       </w:r>
@@ -215,6 +219,10 @@
         <w:t>。通过面向对象实现现实生活的信息化。因为生活也是由一项项事物实体构成的。</w:t>
       </w:r>
     </w:p>
+    <w:bookmarkEnd w:id="0"/>
+    <w:bookmarkEnd w:id="1"/>
+    <w:bookmarkEnd w:id="2"/>
+    <w:bookmarkEnd w:id="3"/>
     <w:p>
       <w:pPr>
         <w:pStyle w:val="2"/>
@@ -313,7 +321,9 @@
               </w:tabs>
               <w:jc w:val="left"/>
               <w:rPr>
-                <w:rFonts w:hint="eastAsia"/>
+                <w:rFonts w:ascii="Consolas" w:eastAsia="宋体" w:hAnsi="Consolas" w:cs="宋体"/>
+                <w:color w:val="000000"/>
+                <w:kern w:val="0"/>
                 <w:szCs w:val="21"/>
               </w:rPr>
             </w:pPr>
@@ -337,6 +347,39 @@
               </w:rPr>
               <w:t>Student {</w:t>
             </w:r>
+          </w:p>
+          <w:p>
+            <w:pPr>
+              <w:widowControl/>
+              <w:shd w:val="clear" w:color="auto" w:fill="FFFFFF"/>
+              <w:tabs>
+                <w:tab w:val="left" w:pos="916"/>
+                <w:tab w:val="left" w:pos="1832"/>
+                <w:tab w:val="left" w:pos="2748"/>
+                <w:tab w:val="left" w:pos="3664"/>
+                <w:tab w:val="left" w:pos="4580"/>
+                <w:tab w:val="left" w:pos="5496"/>
+                <w:tab w:val="left" w:pos="6412"/>
+                <w:tab w:val="left" w:pos="7328"/>
+                <w:tab w:val="left" w:pos="8244"/>
+                <w:tab w:val="left" w:pos="9160"/>
+                <w:tab w:val="left" w:pos="10076"/>
+                <w:tab w:val="left" w:pos="10992"/>
+                <w:tab w:val="left" w:pos="11908"/>
+                <w:tab w:val="left" w:pos="12824"/>
+                <w:tab w:val="left" w:pos="13740"/>
+                <w:tab w:val="left" w:pos="14656"/>
+              </w:tabs>
+              <w:jc w:val="left"/>
+              <w:rPr>
+                <w:rFonts w:ascii="宋体" w:eastAsia="宋体" w:hAnsi="宋体" w:cs="宋体" w:hint="eastAsia"/>
+                <w:i/>
+                <w:iCs/>
+                <w:color w:val="808080"/>
+                <w:kern w:val="0"/>
+                <w:szCs w:val="21"/>
+              </w:rPr>
+            </w:pPr>
             <w:r>
               <w:rPr>
                 <w:rFonts w:ascii="Consolas" w:eastAsia="宋体" w:hAnsi="Consolas" w:cs="宋体"/>
@@ -344,7 +387,6 @@
                 <w:kern w:val="0"/>
                 <w:szCs w:val="21"/>
               </w:rPr>
-              <w:br/>
               <w:t xml:space="preserve">    </w:t>
             </w:r>
             <w:r>
@@ -369,7 +411,30 @@
               </w:rPr>
               <w:t>定义一个类，在其中写属性和行为</w:t>
             </w:r>
-            <w:r>
+          </w:p>
+          <w:p>
+            <w:pPr>
+              <w:widowControl/>
+              <w:shd w:val="clear" w:color="auto" w:fill="FFFFFF"/>
+              <w:tabs>
+                <w:tab w:val="left" w:pos="916"/>
+                <w:tab w:val="left" w:pos="1832"/>
+                <w:tab w:val="left" w:pos="2748"/>
+                <w:tab w:val="left" w:pos="3664"/>
+                <w:tab w:val="left" w:pos="4580"/>
+                <w:tab w:val="left" w:pos="5496"/>
+                <w:tab w:val="left" w:pos="6412"/>
+                <w:tab w:val="left" w:pos="7328"/>
+                <w:tab w:val="left" w:pos="8244"/>
+                <w:tab w:val="left" w:pos="9160"/>
+                <w:tab w:val="left" w:pos="10076"/>
+                <w:tab w:val="left" w:pos="10992"/>
+                <w:tab w:val="left" w:pos="11908"/>
+                <w:tab w:val="left" w:pos="12824"/>
+                <w:tab w:val="left" w:pos="13740"/>
+                <w:tab w:val="left" w:pos="14656"/>
+              </w:tabs>
+              <w:jc w:val="left"/>
               <w:rPr>
                 <w:rFonts w:ascii="宋体" w:eastAsia="宋体" w:hAnsi="宋体" w:cs="宋体" w:hint="eastAsia"/>
                 <w:i/>
@@ -378,7 +443,16 @@
                 <w:kern w:val="0"/>
                 <w:szCs w:val="21"/>
               </w:rPr>
-              <w:br/>
+            </w:pPr>
+            <w:r>
+              <w:rPr>
+                <w:rFonts w:ascii="宋体" w:eastAsia="宋体" w:hAnsi="宋体" w:cs="宋体" w:hint="eastAsia"/>
+                <w:i/>
+                <w:iCs/>
+                <w:color w:val="808080"/>
+                <w:kern w:val="0"/>
+                <w:szCs w:val="21"/>
+              </w:rPr>
               <w:t xml:space="preserve">    </w:t>
             </w:r>
             <w:r>
@@ -432,7 +506,30 @@
               </w:rPr>
               <w:t>学号</w:t>
             </w:r>
-            <w:r>
+          </w:p>
+          <w:p>
+            <w:pPr>
+              <w:widowControl/>
+              <w:shd w:val="clear" w:color="auto" w:fill="FFFFFF"/>
+              <w:tabs>
+                <w:tab w:val="left" w:pos="916"/>
+                <w:tab w:val="left" w:pos="1832"/>
+                <w:tab w:val="left" w:pos="2748"/>
+                <w:tab w:val="left" w:pos="3664"/>
+                <w:tab w:val="left" w:pos="4580"/>
+                <w:tab w:val="left" w:pos="5496"/>
+                <w:tab w:val="left" w:pos="6412"/>
+                <w:tab w:val="left" w:pos="7328"/>
+                <w:tab w:val="left" w:pos="8244"/>
+                <w:tab w:val="left" w:pos="9160"/>
+                <w:tab w:val="left" w:pos="10076"/>
+                <w:tab w:val="left" w:pos="10992"/>
+                <w:tab w:val="left" w:pos="11908"/>
+                <w:tab w:val="left" w:pos="12824"/>
+                <w:tab w:val="left" w:pos="13740"/>
+                <w:tab w:val="left" w:pos="14656"/>
+              </w:tabs>
+              <w:jc w:val="left"/>
               <w:rPr>
                 <w:rFonts w:ascii="宋体" w:eastAsia="宋体" w:hAnsi="宋体" w:cs="宋体" w:hint="eastAsia"/>
                 <w:i/>
@@ -441,7 +538,16 @@
                 <w:kern w:val="0"/>
                 <w:szCs w:val="21"/>
               </w:rPr>
-              <w:br/>
+            </w:pPr>
+            <w:r>
+              <w:rPr>
+                <w:rFonts w:ascii="宋体" w:eastAsia="宋体" w:hAnsi="宋体" w:cs="宋体" w:hint="eastAsia"/>
+                <w:i/>
+                <w:iCs/>
+                <w:color w:val="808080"/>
+                <w:kern w:val="0"/>
+                <w:szCs w:val="21"/>
+              </w:rPr>
               <w:t xml:space="preserve">    </w:t>
             </w:r>
             <w:r>
@@ -495,7 +601,30 @@
               </w:rPr>
               <w:t>姓名</w:t>
             </w:r>
-            <w:r>
+          </w:p>
+          <w:p>
+            <w:pPr>
+              <w:widowControl/>
+              <w:shd w:val="clear" w:color="auto" w:fill="FFFFFF"/>
+              <w:tabs>
+                <w:tab w:val="left" w:pos="916"/>
+                <w:tab w:val="left" w:pos="1832"/>
+                <w:tab w:val="left" w:pos="2748"/>
+                <w:tab w:val="left" w:pos="3664"/>
+                <w:tab w:val="left" w:pos="4580"/>
+                <w:tab w:val="left" w:pos="5496"/>
+                <w:tab w:val="left" w:pos="6412"/>
+                <w:tab w:val="left" w:pos="7328"/>
+                <w:tab w:val="left" w:pos="8244"/>
+                <w:tab w:val="left" w:pos="9160"/>
+                <w:tab w:val="left" w:pos="10076"/>
+                <w:tab w:val="left" w:pos="10992"/>
+                <w:tab w:val="left" w:pos="11908"/>
+                <w:tab w:val="left" w:pos="12824"/>
+                <w:tab w:val="left" w:pos="13740"/>
+                <w:tab w:val="left" w:pos="14656"/>
+              </w:tabs>
+              <w:jc w:val="left"/>
               <w:rPr>
                 <w:rFonts w:ascii="宋体" w:eastAsia="宋体" w:hAnsi="宋体" w:cs="宋体" w:hint="eastAsia"/>
                 <w:i/>
@@ -504,7 +633,16 @@
                 <w:kern w:val="0"/>
                 <w:szCs w:val="21"/>
               </w:rPr>
-              <w:br/>
+            </w:pPr>
+            <w:r>
+              <w:rPr>
+                <w:rFonts w:ascii="宋体" w:eastAsia="宋体" w:hAnsi="宋体" w:cs="宋体" w:hint="eastAsia"/>
+                <w:i/>
+                <w:iCs/>
+                <w:color w:val="808080"/>
+                <w:kern w:val="0"/>
+                <w:szCs w:val="21"/>
+              </w:rPr>
               <w:t xml:space="preserve">    </w:t>
             </w:r>
             <w:r>
@@ -560,7 +698,30 @@
               </w:rPr>
               <w:t>年龄</w:t>
             </w:r>
-            <w:r>
+          </w:p>
+          <w:p>
+            <w:pPr>
+              <w:widowControl/>
+              <w:shd w:val="clear" w:color="auto" w:fill="FFFFFF"/>
+              <w:tabs>
+                <w:tab w:val="left" w:pos="916"/>
+                <w:tab w:val="left" w:pos="1832"/>
+                <w:tab w:val="left" w:pos="2748"/>
+                <w:tab w:val="left" w:pos="3664"/>
+                <w:tab w:val="left" w:pos="4580"/>
+                <w:tab w:val="left" w:pos="5496"/>
+                <w:tab w:val="left" w:pos="6412"/>
+                <w:tab w:val="left" w:pos="7328"/>
+                <w:tab w:val="left" w:pos="8244"/>
+                <w:tab w:val="left" w:pos="9160"/>
+                <w:tab w:val="left" w:pos="10076"/>
+                <w:tab w:val="left" w:pos="10992"/>
+                <w:tab w:val="left" w:pos="11908"/>
+                <w:tab w:val="left" w:pos="12824"/>
+                <w:tab w:val="left" w:pos="13740"/>
+                <w:tab w:val="left" w:pos="14656"/>
+              </w:tabs>
+              <w:jc w:val="left"/>
               <w:rPr>
                 <w:rFonts w:ascii="宋体" w:eastAsia="宋体" w:hAnsi="宋体" w:cs="宋体" w:hint="eastAsia"/>
                 <w:i/>
@@ -569,9 +730,31 @@
                 <w:kern w:val="0"/>
                 <w:szCs w:val="21"/>
               </w:rPr>
-              <w:br/>
-            </w:r>
-            <w:r>
+            </w:pPr>
+          </w:p>
+          <w:p>
+            <w:pPr>
+              <w:widowControl/>
+              <w:shd w:val="clear" w:color="auto" w:fill="FFFFFF"/>
+              <w:tabs>
+                <w:tab w:val="left" w:pos="916"/>
+                <w:tab w:val="left" w:pos="1832"/>
+                <w:tab w:val="left" w:pos="2748"/>
+                <w:tab w:val="left" w:pos="3664"/>
+                <w:tab w:val="left" w:pos="4580"/>
+                <w:tab w:val="left" w:pos="5496"/>
+                <w:tab w:val="left" w:pos="6412"/>
+                <w:tab w:val="left" w:pos="7328"/>
+                <w:tab w:val="left" w:pos="8244"/>
+                <w:tab w:val="left" w:pos="9160"/>
+                <w:tab w:val="left" w:pos="10076"/>
+                <w:tab w:val="left" w:pos="10992"/>
+                <w:tab w:val="left" w:pos="11908"/>
+                <w:tab w:val="left" w:pos="12824"/>
+                <w:tab w:val="left" w:pos="13740"/>
+                <w:tab w:val="left" w:pos="14656"/>
+              </w:tabs>
+              <w:jc w:val="left"/>
               <w:rPr>
                 <w:rFonts w:ascii="宋体" w:eastAsia="宋体" w:hAnsi="宋体" w:cs="宋体" w:hint="eastAsia"/>
                 <w:i/>
@@ -580,7 +763,16 @@
                 <w:kern w:val="0"/>
                 <w:szCs w:val="21"/>
               </w:rPr>
-              <w:br/>
+            </w:pPr>
+            <w:r>
+              <w:rPr>
+                <w:rFonts w:ascii="宋体" w:eastAsia="宋体" w:hAnsi="宋体" w:cs="宋体" w:hint="eastAsia"/>
+                <w:i/>
+                <w:iCs/>
+                <w:color w:val="808080"/>
+                <w:kern w:val="0"/>
+                <w:szCs w:val="21"/>
+              </w:rPr>
               <w:t xml:space="preserve">    </w:t>
             </w:r>
             <w:r>
@@ -605,6 +797,37 @@
               </w:rPr>
               <w:t>学习的行为</w:t>
             </w:r>
+          </w:p>
+          <w:p>
+            <w:pPr>
+              <w:widowControl/>
+              <w:shd w:val="clear" w:color="auto" w:fill="FFFFFF"/>
+              <w:tabs>
+                <w:tab w:val="left" w:pos="916"/>
+                <w:tab w:val="left" w:pos="1832"/>
+                <w:tab w:val="left" w:pos="2748"/>
+                <w:tab w:val="left" w:pos="3664"/>
+                <w:tab w:val="left" w:pos="4580"/>
+                <w:tab w:val="left" w:pos="5496"/>
+                <w:tab w:val="left" w:pos="6412"/>
+                <w:tab w:val="left" w:pos="7328"/>
+                <w:tab w:val="left" w:pos="8244"/>
+                <w:tab w:val="left" w:pos="9160"/>
+                <w:tab w:val="left" w:pos="10076"/>
+                <w:tab w:val="left" w:pos="10992"/>
+                <w:tab w:val="left" w:pos="11908"/>
+                <w:tab w:val="left" w:pos="12824"/>
+                <w:tab w:val="left" w:pos="13740"/>
+                <w:tab w:val="left" w:pos="14656"/>
+              </w:tabs>
+              <w:jc w:val="left"/>
+              <w:rPr>
+                <w:rFonts w:ascii="Consolas" w:eastAsia="宋体" w:hAnsi="Consolas" w:cs="宋体"/>
+                <w:color w:val="000000"/>
+                <w:kern w:val="0"/>
+                <w:szCs w:val="21"/>
+              </w:rPr>
+            </w:pPr>
             <w:r>
               <w:rPr>
                 <w:rFonts w:ascii="宋体" w:eastAsia="宋体" w:hAnsi="宋体" w:cs="宋体" w:hint="eastAsia"/>
@@ -614,7 +837,6 @@
                 <w:kern w:val="0"/>
                 <w:szCs w:val="21"/>
               </w:rPr>
-              <w:br/>
               <w:t xml:space="preserve">    </w:t>
             </w:r>
             <w:r>
@@ -637,6 +859,39 @@
               </w:rPr>
               <w:t>learn() {</w:t>
             </w:r>
+          </w:p>
+          <w:p>
+            <w:pPr>
+              <w:widowControl/>
+              <w:shd w:val="clear" w:color="auto" w:fill="FFFFFF"/>
+              <w:tabs>
+                <w:tab w:val="left" w:pos="916"/>
+                <w:tab w:val="left" w:pos="1832"/>
+                <w:tab w:val="left" w:pos="2748"/>
+                <w:tab w:val="left" w:pos="3664"/>
+                <w:tab w:val="left" w:pos="4580"/>
+                <w:tab w:val="left" w:pos="5496"/>
+                <w:tab w:val="left" w:pos="6412"/>
+                <w:tab w:val="left" w:pos="7328"/>
+                <w:tab w:val="left" w:pos="8244"/>
+                <w:tab w:val="left" w:pos="9160"/>
+                <w:tab w:val="left" w:pos="10076"/>
+                <w:tab w:val="left" w:pos="10992"/>
+                <w:tab w:val="left" w:pos="11908"/>
+                <w:tab w:val="left" w:pos="12824"/>
+                <w:tab w:val="left" w:pos="13740"/>
+                <w:tab w:val="left" w:pos="14656"/>
+              </w:tabs>
+              <w:jc w:val="left"/>
+              <w:rPr>
+                <w:rFonts w:ascii="宋体" w:eastAsia="宋体" w:hAnsi="宋体" w:cs="宋体" w:hint="eastAsia"/>
+                <w:i/>
+                <w:iCs/>
+                <w:color w:val="808080"/>
+                <w:kern w:val="0"/>
+                <w:szCs w:val="21"/>
+              </w:rPr>
+            </w:pPr>
             <w:r>
               <w:rPr>
                 <w:rFonts w:ascii="Consolas" w:eastAsia="宋体" w:hAnsi="Consolas" w:cs="宋体"/>
@@ -644,7 +899,6 @@
                 <w:kern w:val="0"/>
                 <w:szCs w:val="21"/>
               </w:rPr>
-              <w:br/>
               <w:t xml:space="preserve">        System.</w:t>
             </w:r>
             <w:r>
@@ -753,6 +1007,37 @@
               </w:rPr>
               <w:t>可以使用类中成员变量</w:t>
             </w:r>
+          </w:p>
+          <w:p>
+            <w:pPr>
+              <w:widowControl/>
+              <w:shd w:val="clear" w:color="auto" w:fill="FFFFFF"/>
+              <w:tabs>
+                <w:tab w:val="left" w:pos="916"/>
+                <w:tab w:val="left" w:pos="1832"/>
+                <w:tab w:val="left" w:pos="2748"/>
+                <w:tab w:val="left" w:pos="3664"/>
+                <w:tab w:val="left" w:pos="4580"/>
+                <w:tab w:val="left" w:pos="5496"/>
+                <w:tab w:val="left" w:pos="6412"/>
+                <w:tab w:val="left" w:pos="7328"/>
+                <w:tab w:val="left" w:pos="8244"/>
+                <w:tab w:val="left" w:pos="9160"/>
+                <w:tab w:val="left" w:pos="10076"/>
+                <w:tab w:val="left" w:pos="10992"/>
+                <w:tab w:val="left" w:pos="11908"/>
+                <w:tab w:val="left" w:pos="12824"/>
+                <w:tab w:val="left" w:pos="13740"/>
+                <w:tab w:val="left" w:pos="14656"/>
+              </w:tabs>
+              <w:jc w:val="left"/>
+              <w:rPr>
+                <w:rFonts w:ascii="Consolas" w:eastAsia="宋体" w:hAnsi="Consolas" w:cs="宋体"/>
+                <w:color w:val="000000"/>
+                <w:kern w:val="0"/>
+                <w:szCs w:val="21"/>
+              </w:rPr>
+            </w:pPr>
             <w:r>
               <w:rPr>
                 <w:rFonts w:ascii="宋体" w:eastAsia="宋体" w:hAnsi="宋体" w:cs="宋体" w:hint="eastAsia"/>
@@ -762,7 +1047,6 @@
                 <w:kern w:val="0"/>
                 <w:szCs w:val="21"/>
               </w:rPr>
-              <w:br/>
               <w:t xml:space="preserve">    </w:t>
             </w:r>
             <w:r>
@@ -774,6 +1058,34 @@
               </w:rPr>
               <w:t>}</w:t>
             </w:r>
+          </w:p>
+          <w:p>
+            <w:pPr>
+              <w:widowControl/>
+              <w:shd w:val="clear" w:color="auto" w:fill="FFFFFF"/>
+              <w:tabs>
+                <w:tab w:val="left" w:pos="916"/>
+                <w:tab w:val="left" w:pos="1832"/>
+                <w:tab w:val="left" w:pos="2748"/>
+                <w:tab w:val="left" w:pos="3664"/>
+                <w:tab w:val="left" w:pos="4580"/>
+                <w:tab w:val="left" w:pos="5496"/>
+                <w:tab w:val="left" w:pos="6412"/>
+                <w:tab w:val="left" w:pos="7328"/>
+                <w:tab w:val="left" w:pos="8244"/>
+                <w:tab w:val="left" w:pos="9160"/>
+                <w:tab w:val="left" w:pos="10076"/>
+                <w:tab w:val="left" w:pos="10992"/>
+                <w:tab w:val="left" w:pos="11908"/>
+                <w:tab w:val="left" w:pos="12824"/>
+                <w:tab w:val="left" w:pos="13740"/>
+                <w:tab w:val="left" w:pos="14656"/>
+              </w:tabs>
+              <w:jc w:val="left"/>
+              <w:rPr>
+                <w:szCs w:val="21"/>
+              </w:rPr>
+            </w:pPr>
             <w:r>
               <w:rPr>
                 <w:rFonts w:ascii="Consolas" w:eastAsia="宋体" w:hAnsi="Consolas" w:cs="宋体"/>
@@ -781,19 +1093,35 @@
                 <w:kern w:val="0"/>
                 <w:szCs w:val="21"/>
               </w:rPr>
-              <w:br/>
               <w:t>}</w:t>
             </w:r>
           </w:p>
         </w:tc>
       </w:tr>
     </w:tbl>
+    <w:p/>
     <w:p>
       <w:pPr>
-        <w:rPr>
-          <w:rFonts w:hint="eastAsia"/>
-        </w:rPr>
+        <w:ind w:firstLineChars="200" w:firstLine="420"/>
       </w:pPr>
+      <w:r>
+        <w:rPr>
+          <w:rFonts w:hint="eastAsia"/>
+        </w:rPr>
+        <w:t>从上看到，属性就是类的成员变量，行为就是提供的方法，这里，方法不加上</w:t>
+      </w:r>
+      <w:r>
+        <w:rPr>
+          <w:rFonts w:hint="eastAsia"/>
+        </w:rPr>
+        <w:t>static</w:t>
+      </w:r>
+      <w:r>
+        <w:rPr>
+          <w:rFonts w:hint="eastAsia"/>
+        </w:rPr>
+        <w:t>关键字。</w:t>
+      </w:r>
     </w:p>
     <w:p>
       <w:pPr>
@@ -803,50 +1131,24 @@
         <w:rPr>
           <w:rFonts w:hint="eastAsia"/>
         </w:rPr>
-        <w:t>从上看到，属性就是类的成员变量，行为就是提供的方法，这里，方法不加上</w:t>
-      </w:r>
-      <w:r>
-        <w:rPr>
-          <w:rFonts w:hint="eastAsia"/>
-        </w:rPr>
-        <w:t>static</w:t>
-      </w:r>
-      <w:r>
-        <w:rPr>
-          <w:rFonts w:hint="eastAsia"/>
-        </w:rPr>
-        <w:t>关键字。</w:t>
+        <w:t>然后我们用这个类创建一个学生的对象，并给学生相关的属性赋值。类就相当于是一个模板，用</w:t>
+      </w:r>
+      <w:r>
+        <w:rPr>
+          <w:rFonts w:hint="eastAsia"/>
+        </w:rPr>
+        <w:t>new</w:t>
+      </w:r>
+      <w:r>
+        <w:rPr>
+          <w:rFonts w:hint="eastAsia"/>
+        </w:rPr>
+        <w:t>关键字创建一个对象。然后可调用其中的方法，使用其中的属性（成员变量）。</w:t>
       </w:r>
     </w:p>
     <w:p>
       <w:pPr>
         <w:ind w:firstLineChars="200" w:firstLine="420"/>
-      </w:pPr>
-      <w:r>
-        <w:rPr>
-          <w:rFonts w:hint="eastAsia"/>
-        </w:rPr>
-        <w:t>然后我们用这个类创建一个学生的对象，并给学生相关的属性赋值。类就相当于是一个模板，用</w:t>
-      </w:r>
-      <w:r>
-        <w:rPr>
-          <w:rFonts w:hint="eastAsia"/>
-        </w:rPr>
-        <w:t>new</w:t>
-      </w:r>
-      <w:r>
-        <w:rPr>
-          <w:rFonts w:hint="eastAsia"/>
-        </w:rPr>
-        <w:t>关键字创建一个对象。然后可调用其中的方法，使用其中的属性（成员变量）。</w:t>
-      </w:r>
-    </w:p>
-    <w:p>
-      <w:pPr>
-        <w:ind w:firstLineChars="200" w:firstLine="420"/>
-        <w:rPr>
-          <w:rFonts w:hint="eastAsia"/>
-        </w:rPr>
       </w:pPr>
       <w:r>
         <w:t>在</w:t>
@@ -883,70 +1185,87 @@
               <w:pStyle w:val="HTML"/>
               <w:shd w:val="clear" w:color="auto" w:fill="FFFFFF"/>
               <w:rPr>
+                <w:rFonts w:ascii="Consolas" w:hAnsi="Consolas"/>
+                <w:color w:val="000000"/>
+                <w:sz w:val="21"/>
+                <w:szCs w:val="21"/>
+              </w:rPr>
+            </w:pPr>
+            <w:r>
+              <w:rPr>
+                <w:rFonts w:ascii="Consolas" w:hAnsi="Consolas"/>
+                <w:b/>
+                <w:bCs/>
+                <w:color w:val="000080"/>
+                <w:sz w:val="21"/>
+                <w:szCs w:val="21"/>
+              </w:rPr>
+              <w:t xml:space="preserve">public class </w:t>
+            </w:r>
+            <w:r>
+              <w:rPr>
+                <w:rFonts w:ascii="Consolas" w:hAnsi="Consolas"/>
+                <w:color w:val="000000"/>
+                <w:sz w:val="21"/>
+                <w:szCs w:val="21"/>
+              </w:rPr>
+              <w:t>Demo {</w:t>
+            </w:r>
+          </w:p>
+          <w:p>
+            <w:pPr>
+              <w:pStyle w:val="HTML"/>
+              <w:shd w:val="clear" w:color="auto" w:fill="FFFFFF"/>
+              <w:rPr>
+                <w:rFonts w:ascii="Consolas" w:hAnsi="Consolas"/>
+                <w:color w:val="000000"/>
+                <w:sz w:val="21"/>
+                <w:szCs w:val="21"/>
+              </w:rPr>
+            </w:pPr>
+            <w:r>
+              <w:rPr>
+                <w:rFonts w:ascii="Consolas" w:hAnsi="Consolas"/>
+                <w:color w:val="000000"/>
+                <w:sz w:val="21"/>
+                <w:szCs w:val="21"/>
+              </w:rPr>
+              <w:t xml:space="preserve">    </w:t>
+            </w:r>
+            <w:r>
+              <w:rPr>
+                <w:rFonts w:ascii="Consolas" w:hAnsi="Consolas"/>
+                <w:b/>
+                <w:bCs/>
+                <w:color w:val="000080"/>
+                <w:sz w:val="21"/>
+                <w:szCs w:val="21"/>
+              </w:rPr>
+              <w:t xml:space="preserve">public static void </w:t>
+            </w:r>
+            <w:r>
+              <w:rPr>
+                <w:rFonts w:ascii="Consolas" w:hAnsi="Consolas"/>
+                <w:color w:val="000000"/>
+                <w:sz w:val="21"/>
+                <w:szCs w:val="21"/>
+              </w:rPr>
+              <w:t>main(String[] args) {</w:t>
+            </w:r>
+          </w:p>
+          <w:p>
+            <w:pPr>
+              <w:pStyle w:val="HTML"/>
+              <w:shd w:val="clear" w:color="auto" w:fill="FFFFFF"/>
+              <w:rPr>
                 <w:rFonts w:hint="eastAsia"/>
+                <w:i/>
+                <w:iCs/>
+                <w:color w:val="808080"/>
                 <w:sz w:val="21"/>
                 <w:szCs w:val="21"/>
               </w:rPr>
             </w:pPr>
-            <w:r>
-              <w:rPr>
-                <w:rFonts w:ascii="Consolas" w:hAnsi="Consolas"/>
-                <w:b/>
-                <w:bCs/>
-                <w:color w:val="000080"/>
-                <w:sz w:val="21"/>
-                <w:szCs w:val="21"/>
-              </w:rPr>
-              <w:t xml:space="preserve">public class </w:t>
-            </w:r>
-            <w:r>
-              <w:rPr>
-                <w:rFonts w:ascii="Consolas" w:hAnsi="Consolas"/>
-                <w:color w:val="000000"/>
-                <w:sz w:val="21"/>
-                <w:szCs w:val="21"/>
-              </w:rPr>
-              <w:t>Demo {</w:t>
-            </w:r>
-            <w:r>
-              <w:rPr>
-                <w:rFonts w:ascii="Consolas" w:hAnsi="Consolas"/>
-                <w:color w:val="000000"/>
-                <w:sz w:val="21"/>
-                <w:szCs w:val="21"/>
-              </w:rPr>
-              <w:br/>
-              <w:t xml:space="preserve">    </w:t>
-            </w:r>
-            <w:r>
-              <w:rPr>
-                <w:rFonts w:ascii="Consolas" w:hAnsi="Consolas"/>
-                <w:b/>
-                <w:bCs/>
-                <w:color w:val="000080"/>
-                <w:sz w:val="21"/>
-                <w:szCs w:val="21"/>
-              </w:rPr>
-              <w:t xml:space="preserve">public static void </w:t>
-            </w:r>
-            <w:r>
-              <w:rPr>
-                <w:rFonts w:ascii="Consolas" w:hAnsi="Consolas"/>
-                <w:color w:val="000000"/>
-                <w:sz w:val="21"/>
-                <w:szCs w:val="21"/>
-              </w:rPr>
-              <w:t>main(String[] args) {</w:t>
-            </w:r>
-            <w:r>
-              <w:rPr>
-                <w:rFonts w:ascii="Consolas" w:hAnsi="Consolas"/>
-                <w:color w:val="000000"/>
-                <w:sz w:val="21"/>
-                <w:szCs w:val="21"/>
-              </w:rPr>
-              <w:br/>
-            </w:r>
             <w:r>
               <w:rPr>
                 <w:rFonts w:ascii="Consolas" w:hAnsi="Consolas"/>
@@ -1067,6 +1386,18 @@
               </w:rPr>
               <w:t>类</w:t>
             </w:r>
+          </w:p>
+          <w:p>
+            <w:pPr>
+              <w:pStyle w:val="HTML"/>
+              <w:shd w:val="clear" w:color="auto" w:fill="FFFFFF"/>
+              <w:rPr>
+                <w:rFonts w:ascii="Consolas" w:hAnsi="Consolas"/>
+                <w:color w:val="000000"/>
+                <w:sz w:val="21"/>
+                <w:szCs w:val="21"/>
+              </w:rPr>
+            </w:pPr>
             <w:r>
               <w:rPr>
                 <w:rFonts w:hint="eastAsia"/>
@@ -1076,7 +1407,6 @@
                 <w:sz w:val="21"/>
                 <w:szCs w:val="21"/>
               </w:rPr>
-              <w:br/>
               <w:t xml:space="preserve">        </w:t>
             </w:r>
             <w:r>
@@ -1108,14 +1438,27 @@
               </w:rPr>
               <w:t>Student();</w:t>
             </w:r>
-            <w:r>
-              <w:rPr>
-                <w:rFonts w:ascii="Consolas" w:hAnsi="Consolas"/>
-                <w:color w:val="000000"/>
-                <w:sz w:val="21"/>
-                <w:szCs w:val="21"/>
-              </w:rPr>
-              <w:br/>
+          </w:p>
+          <w:p>
+            <w:pPr>
+              <w:pStyle w:val="HTML"/>
+              <w:shd w:val="clear" w:color="auto" w:fill="FFFFFF"/>
+              <w:rPr>
+                <w:rFonts w:hint="eastAsia"/>
+                <w:i/>
+                <w:iCs/>
+                <w:color w:val="808080"/>
+                <w:sz w:val="21"/>
+                <w:szCs w:val="21"/>
+              </w:rPr>
+            </w:pPr>
+            <w:r>
+              <w:rPr>
+                <w:rFonts w:ascii="Consolas" w:hAnsi="Consolas"/>
+                <w:color w:val="000000"/>
+                <w:sz w:val="21"/>
+                <w:szCs w:val="21"/>
+              </w:rPr>
               <w:t xml:space="preserve">        </w:t>
             </w:r>
             <w:r>
@@ -1140,6 +1483,18 @@
               </w:rPr>
               <w:t>可以给各项属性赋值</w:t>
             </w:r>
+          </w:p>
+          <w:p>
+            <w:pPr>
+              <w:pStyle w:val="HTML"/>
+              <w:shd w:val="clear" w:color="auto" w:fill="FFFFFF"/>
+              <w:rPr>
+                <w:rFonts w:ascii="Consolas" w:hAnsi="Consolas"/>
+                <w:color w:val="000000"/>
+                <w:sz w:val="21"/>
+                <w:szCs w:val="21"/>
+              </w:rPr>
+            </w:pPr>
             <w:r>
               <w:rPr>
                 <w:rFonts w:hint="eastAsia"/>
@@ -1149,7 +1504,6 @@
                 <w:sz w:val="21"/>
                 <w:szCs w:val="21"/>
               </w:rPr>
-              <w:br/>
               <w:t xml:space="preserve">        </w:t>
             </w:r>
             <w:r>
@@ -1201,14 +1555,25 @@
               </w:rPr>
               <w:t>;</w:t>
             </w:r>
-            <w:r>
-              <w:rPr>
-                <w:rFonts w:ascii="Consolas" w:hAnsi="Consolas"/>
-                <w:color w:val="000000"/>
-                <w:sz w:val="21"/>
-                <w:szCs w:val="21"/>
-              </w:rPr>
-              <w:br/>
+          </w:p>
+          <w:p>
+            <w:pPr>
+              <w:pStyle w:val="HTML"/>
+              <w:shd w:val="clear" w:color="auto" w:fill="FFFFFF"/>
+              <w:rPr>
+                <w:rFonts w:ascii="Consolas" w:hAnsi="Consolas"/>
+                <w:color w:val="000000"/>
+                <w:sz w:val="21"/>
+                <w:szCs w:val="21"/>
+              </w:rPr>
+            </w:pPr>
+            <w:r>
+              <w:rPr>
+                <w:rFonts w:ascii="Consolas" w:hAnsi="Consolas"/>
+                <w:color w:val="000000"/>
+                <w:sz w:val="21"/>
+                <w:szCs w:val="21"/>
+              </w:rPr>
               <w:t xml:space="preserve">        stu.</w:t>
             </w:r>
             <w:r>
@@ -1273,14 +1638,25 @@
               </w:rPr>
               <w:t>;</w:t>
             </w:r>
-            <w:r>
-              <w:rPr>
-                <w:rFonts w:ascii="Consolas" w:hAnsi="Consolas"/>
-                <w:color w:val="000000"/>
-                <w:sz w:val="21"/>
-                <w:szCs w:val="21"/>
-              </w:rPr>
-              <w:br/>
+          </w:p>
+          <w:p>
+            <w:pPr>
+              <w:pStyle w:val="HTML"/>
+              <w:shd w:val="clear" w:color="auto" w:fill="FFFFFF"/>
+              <w:rPr>
+                <w:rFonts w:ascii="Consolas" w:hAnsi="Consolas"/>
+                <w:color w:val="000000"/>
+                <w:sz w:val="21"/>
+                <w:szCs w:val="21"/>
+              </w:rPr>
+            </w:pPr>
+            <w:r>
+              <w:rPr>
+                <w:rFonts w:ascii="Consolas" w:hAnsi="Consolas"/>
+                <w:color w:val="000000"/>
+                <w:sz w:val="21"/>
+                <w:szCs w:val="21"/>
+              </w:rPr>
               <w:t xml:space="preserve">        stu.</w:t>
             </w:r>
             <w:r>
@@ -1321,14 +1697,27 @@
               </w:rPr>
               <w:t>;</w:t>
             </w:r>
-            <w:r>
-              <w:rPr>
-                <w:rFonts w:ascii="Consolas" w:hAnsi="Consolas"/>
-                <w:color w:val="000000"/>
-                <w:sz w:val="21"/>
-                <w:szCs w:val="21"/>
-              </w:rPr>
-              <w:br/>
+          </w:p>
+          <w:p>
+            <w:pPr>
+              <w:pStyle w:val="HTML"/>
+              <w:shd w:val="clear" w:color="auto" w:fill="FFFFFF"/>
+              <w:rPr>
+                <w:rFonts w:hint="eastAsia"/>
+                <w:i/>
+                <w:iCs/>
+                <w:color w:val="808080"/>
+                <w:sz w:val="21"/>
+                <w:szCs w:val="21"/>
+              </w:rPr>
+            </w:pPr>
+            <w:r>
+              <w:rPr>
+                <w:rFonts w:ascii="Consolas" w:hAnsi="Consolas"/>
+                <w:color w:val="000000"/>
+                <w:sz w:val="21"/>
+                <w:szCs w:val="21"/>
+              </w:rPr>
               <w:t xml:space="preserve">        stu.learn(); </w:t>
             </w:r>
             <w:r>
@@ -1353,7 +1742,11 @@
               </w:rPr>
               <w:t>可调用方法</w:t>
             </w:r>
-            <w:r>
+          </w:p>
+          <w:p>
+            <w:pPr>
+              <w:pStyle w:val="HTML"/>
+              <w:shd w:val="clear" w:color="auto" w:fill="FFFFFF"/>
               <w:rPr>
                 <w:rFonts w:hint="eastAsia"/>
                 <w:i/>
@@ -1362,7 +1755,16 @@
                 <w:sz w:val="21"/>
                 <w:szCs w:val="21"/>
               </w:rPr>
-              <w:br/>
+            </w:pPr>
+            <w:r>
+              <w:rPr>
+                <w:rFonts w:hint="eastAsia"/>
+                <w:i/>
+                <w:iCs/>
+                <w:color w:val="808080"/>
+                <w:sz w:val="21"/>
+                <w:szCs w:val="21"/>
+              </w:rPr>
               <w:t xml:space="preserve">        </w:t>
             </w:r>
             <w:r>
@@ -1387,6 +1789,18 @@
               </w:rPr>
               <w:t>可使用对象属性</w:t>
             </w:r>
+          </w:p>
+          <w:p>
+            <w:pPr>
+              <w:pStyle w:val="HTML"/>
+              <w:shd w:val="clear" w:color="auto" w:fill="FFFFFF"/>
+              <w:rPr>
+                <w:rFonts w:ascii="Consolas" w:hAnsi="Consolas"/>
+                <w:color w:val="000000"/>
+                <w:sz w:val="21"/>
+                <w:szCs w:val="21"/>
+              </w:rPr>
+            </w:pPr>
             <w:r>
               <w:rPr>
                 <w:rFonts w:hint="eastAsia"/>
@@ -1396,7 +1810,6 @@
                 <w:sz w:val="21"/>
                 <w:szCs w:val="21"/>
               </w:rPr>
-              <w:br/>
               <w:t xml:space="preserve">        </w:t>
             </w:r>
             <w:r>
@@ -1450,14 +1863,25 @@
               </w:rPr>
               <w:t>);</w:t>
             </w:r>
-            <w:r>
-              <w:rPr>
-                <w:rFonts w:ascii="Consolas" w:hAnsi="Consolas"/>
-                <w:color w:val="000000"/>
-                <w:sz w:val="21"/>
-                <w:szCs w:val="21"/>
-              </w:rPr>
-              <w:br/>
+          </w:p>
+          <w:p>
+            <w:pPr>
+              <w:pStyle w:val="HTML"/>
+              <w:shd w:val="clear" w:color="auto" w:fill="FFFFFF"/>
+              <w:rPr>
+                <w:rFonts w:ascii="Consolas" w:hAnsi="Consolas"/>
+                <w:color w:val="000000"/>
+                <w:sz w:val="21"/>
+                <w:szCs w:val="21"/>
+              </w:rPr>
+            </w:pPr>
+            <w:r>
+              <w:rPr>
+                <w:rFonts w:ascii="Consolas" w:hAnsi="Consolas"/>
+                <w:color w:val="000000"/>
+                <w:sz w:val="21"/>
+                <w:szCs w:val="21"/>
+              </w:rPr>
               <w:t xml:space="preserve">        System.</w:t>
             </w:r>
             <w:r>
@@ -1502,14 +1926,25 @@
               </w:rPr>
               <w:t>);</w:t>
             </w:r>
-            <w:r>
-              <w:rPr>
-                <w:rFonts w:ascii="Consolas" w:hAnsi="Consolas"/>
-                <w:color w:val="000000"/>
-                <w:sz w:val="21"/>
-                <w:szCs w:val="21"/>
-              </w:rPr>
-              <w:br/>
+          </w:p>
+          <w:p>
+            <w:pPr>
+              <w:pStyle w:val="HTML"/>
+              <w:shd w:val="clear" w:color="auto" w:fill="FFFFFF"/>
+              <w:rPr>
+                <w:rFonts w:ascii="Consolas" w:hAnsi="Consolas"/>
+                <w:color w:val="000000"/>
+                <w:sz w:val="21"/>
+                <w:szCs w:val="21"/>
+              </w:rPr>
+            </w:pPr>
+            <w:r>
+              <w:rPr>
+                <w:rFonts w:ascii="Consolas" w:hAnsi="Consolas"/>
+                <w:color w:val="000000"/>
+                <w:sz w:val="21"/>
+                <w:szCs w:val="21"/>
+              </w:rPr>
               <w:t xml:space="preserve">        System.</w:t>
             </w:r>
             <w:r>
@@ -1554,37 +1989,51 @@
               </w:rPr>
               <w:t>);</w:t>
             </w:r>
-            <w:r>
-              <w:rPr>
-                <w:rFonts w:ascii="Consolas" w:hAnsi="Consolas"/>
-                <w:color w:val="000000"/>
-                <w:sz w:val="21"/>
-                <w:szCs w:val="21"/>
-              </w:rPr>
-              <w:br/>
+          </w:p>
+          <w:p>
+            <w:pPr>
+              <w:pStyle w:val="HTML"/>
+              <w:shd w:val="clear" w:color="auto" w:fill="FFFFFF"/>
+              <w:rPr>
+                <w:rFonts w:ascii="Consolas" w:hAnsi="Consolas"/>
+                <w:color w:val="000000"/>
+                <w:sz w:val="21"/>
+                <w:szCs w:val="21"/>
+              </w:rPr>
+            </w:pPr>
+            <w:r>
+              <w:rPr>
+                <w:rFonts w:ascii="Consolas" w:hAnsi="Consolas"/>
+                <w:color w:val="000000"/>
+                <w:sz w:val="21"/>
+                <w:szCs w:val="21"/>
+              </w:rPr>
               <w:t xml:space="preserve">    }</w:t>
             </w:r>
-            <w:r>
-              <w:rPr>
-                <w:rFonts w:ascii="Consolas" w:hAnsi="Consolas"/>
-                <w:color w:val="000000"/>
-                <w:sz w:val="21"/>
-                <w:szCs w:val="21"/>
-              </w:rPr>
-              <w:br/>
+          </w:p>
+          <w:p>
+            <w:pPr>
+              <w:pStyle w:val="HTML"/>
+              <w:shd w:val="clear" w:color="auto" w:fill="FFFFFF"/>
+              <w:rPr>
+                <w:sz w:val="21"/>
+                <w:szCs w:val="21"/>
+              </w:rPr>
+            </w:pPr>
+            <w:r>
+              <w:rPr>
+                <w:rFonts w:ascii="Consolas" w:hAnsi="Consolas"/>
+                <w:color w:val="000000"/>
+                <w:sz w:val="21"/>
+                <w:szCs w:val="21"/>
+              </w:rPr>
               <w:t>}</w:t>
             </w:r>
           </w:p>
         </w:tc>
       </w:tr>
     </w:tbl>
-    <w:p>
-      <w:pPr>
-        <w:rPr>
-          <w:rFonts w:hint="eastAsia"/>
-        </w:rPr>
-      </w:pPr>
-    </w:p>
+    <w:p/>
     <w:p>
       <w:pPr>
         <w:ind w:firstLineChars="200" w:firstLine="420"/>
@@ -1742,7 +2191,19 @@
         <w:rPr>
           <w:rFonts w:hint="eastAsia"/>
         </w:rPr>
-        <w:t>：创建两个对象。栈存储变量名，指向堆内存地址。一开始值是</w:t>
+        <w:t>：创建两个对象。</w:t>
+      </w:r>
+      <w:r>
+        <w:rPr>
+          <w:rFonts w:hint="eastAsia"/>
+        </w:rPr>
+        <w:t>内存有栈内存和堆内存，划分在不同的区域。</w:t>
+      </w:r>
+      <w:r>
+        <w:rPr>
+          <w:rFonts w:hint="eastAsia"/>
+        </w:rPr>
+        <w:t>栈存储变量名，指向堆内存地址。一开始值是</w:t>
       </w:r>
       <w:r>
         <w:rPr>
@@ -1788,7 +2249,307 @@
               <w:pStyle w:val="HTML"/>
               <w:shd w:val="clear" w:color="auto" w:fill="FFFFFF"/>
               <w:rPr>
+                <w:rFonts w:ascii="Consolas" w:hAnsi="Consolas"/>
+                <w:color w:val="000000"/>
+                <w:sz w:val="21"/>
+                <w:szCs w:val="21"/>
+              </w:rPr>
+            </w:pPr>
+            <w:r>
+              <w:rPr>
+                <w:rFonts w:ascii="Consolas" w:hAnsi="Consolas"/>
+                <w:b/>
+                <w:bCs/>
+                <w:color w:val="000080"/>
+                <w:sz w:val="21"/>
+                <w:szCs w:val="21"/>
+              </w:rPr>
+              <w:t xml:space="preserve">public class </w:t>
+            </w:r>
+            <w:r>
+              <w:rPr>
+                <w:rFonts w:ascii="Consolas" w:hAnsi="Consolas"/>
+                <w:color w:val="000000"/>
+                <w:sz w:val="21"/>
+                <w:szCs w:val="21"/>
+              </w:rPr>
+              <w:t>Demo {</w:t>
+            </w:r>
+          </w:p>
+          <w:p>
+            <w:pPr>
+              <w:pStyle w:val="HTML"/>
+              <w:shd w:val="clear" w:color="auto" w:fill="FFFFFF"/>
+              <w:rPr>
+                <w:rFonts w:ascii="Consolas" w:hAnsi="Consolas"/>
+                <w:color w:val="000000"/>
+                <w:sz w:val="21"/>
+                <w:szCs w:val="21"/>
+              </w:rPr>
+            </w:pPr>
+            <w:r>
+              <w:rPr>
+                <w:rFonts w:ascii="Consolas" w:hAnsi="Consolas"/>
+                <w:color w:val="000000"/>
+                <w:sz w:val="21"/>
+                <w:szCs w:val="21"/>
+              </w:rPr>
+              <w:t xml:space="preserve">    </w:t>
+            </w:r>
+            <w:r>
+              <w:rPr>
+                <w:rFonts w:ascii="Consolas" w:hAnsi="Consolas"/>
+                <w:b/>
+                <w:bCs/>
+                <w:color w:val="000080"/>
+                <w:sz w:val="21"/>
+                <w:szCs w:val="21"/>
+              </w:rPr>
+              <w:t xml:space="preserve">public static void </w:t>
+            </w:r>
+            <w:r>
+              <w:rPr>
+                <w:rFonts w:ascii="Consolas" w:hAnsi="Consolas"/>
+                <w:color w:val="000000"/>
+                <w:sz w:val="21"/>
+                <w:szCs w:val="21"/>
+              </w:rPr>
+              <w:t>main(String[] args) {</w:t>
+            </w:r>
+          </w:p>
+          <w:p>
+            <w:pPr>
+              <w:pStyle w:val="HTML"/>
+              <w:shd w:val="clear" w:color="auto" w:fill="FFFFFF"/>
+              <w:rPr>
+                <w:rFonts w:ascii="Consolas" w:hAnsi="Consolas"/>
+                <w:color w:val="000000"/>
+                <w:sz w:val="21"/>
+                <w:szCs w:val="21"/>
+              </w:rPr>
+            </w:pPr>
+            <w:r>
+              <w:rPr>
+                <w:rFonts w:ascii="Consolas" w:hAnsi="Consolas"/>
+                <w:color w:val="000000"/>
+                <w:sz w:val="21"/>
+                <w:szCs w:val="21"/>
+              </w:rPr>
+              <w:t xml:space="preserve">        Student stu1 = </w:t>
+            </w:r>
+            <w:r>
+              <w:rPr>
+                <w:rFonts w:ascii="Consolas" w:hAnsi="Consolas"/>
+                <w:b/>
+                <w:bCs/>
+                <w:color w:val="000080"/>
+                <w:sz w:val="21"/>
+                <w:szCs w:val="21"/>
+              </w:rPr>
+              <w:t xml:space="preserve">new </w:t>
+            </w:r>
+            <w:r>
+              <w:rPr>
+                <w:rFonts w:ascii="Consolas" w:hAnsi="Consolas"/>
+                <w:color w:val="000000"/>
+                <w:sz w:val="21"/>
+                <w:szCs w:val="21"/>
+              </w:rPr>
+              <w:t>Student();</w:t>
+            </w:r>
+          </w:p>
+          <w:p>
+            <w:pPr>
+              <w:pStyle w:val="HTML"/>
+              <w:shd w:val="clear" w:color="auto" w:fill="FFFFFF"/>
+              <w:rPr>
+                <w:rFonts w:ascii="Consolas" w:hAnsi="Consolas"/>
+                <w:color w:val="000000"/>
+                <w:sz w:val="21"/>
+                <w:szCs w:val="21"/>
+              </w:rPr>
+            </w:pPr>
+            <w:r>
+              <w:rPr>
+                <w:rFonts w:ascii="Consolas" w:hAnsi="Consolas"/>
+                <w:color w:val="000000"/>
+                <w:sz w:val="21"/>
+                <w:szCs w:val="21"/>
+              </w:rPr>
+              <w:t xml:space="preserve">        Student stu2 = </w:t>
+            </w:r>
+            <w:r>
+              <w:rPr>
+                <w:rFonts w:ascii="Consolas" w:hAnsi="Consolas"/>
+                <w:b/>
+                <w:bCs/>
+                <w:color w:val="000080"/>
+                <w:sz w:val="21"/>
+                <w:szCs w:val="21"/>
+              </w:rPr>
+              <w:t xml:space="preserve">new </w:t>
+            </w:r>
+            <w:r>
+              <w:rPr>
+                <w:rFonts w:ascii="Consolas" w:hAnsi="Consolas"/>
+                <w:color w:val="000000"/>
+                <w:sz w:val="21"/>
+                <w:szCs w:val="21"/>
+              </w:rPr>
+              <w:t>Student();</w:t>
+            </w:r>
+          </w:p>
+          <w:p>
+            <w:pPr>
+              <w:pStyle w:val="HTML"/>
+              <w:shd w:val="clear" w:color="auto" w:fill="FFFFFF"/>
+              <w:rPr>
+                <w:rFonts w:ascii="Consolas" w:hAnsi="Consolas"/>
+                <w:color w:val="000000"/>
+                <w:sz w:val="21"/>
+                <w:szCs w:val="21"/>
+              </w:rPr>
+            </w:pPr>
+            <w:r>
+              <w:rPr>
+                <w:rFonts w:ascii="Consolas" w:hAnsi="Consolas"/>
+                <w:color w:val="000000"/>
+                <w:sz w:val="21"/>
+                <w:szCs w:val="21"/>
+              </w:rPr>
+              <w:t xml:space="preserve">        stu2.</w:t>
+            </w:r>
+            <w:r>
+              <w:rPr>
+                <w:rFonts w:ascii="Consolas" w:hAnsi="Consolas"/>
+                <w:b/>
+                <w:bCs/>
+                <w:color w:val="660E7A"/>
+                <w:sz w:val="21"/>
+                <w:szCs w:val="21"/>
+              </w:rPr>
+              <w:t xml:space="preserve">stuNo </w:t>
+            </w:r>
+            <w:r>
+              <w:rPr>
+                <w:rFonts w:ascii="Consolas" w:hAnsi="Consolas"/>
+                <w:color w:val="000000"/>
+                <w:sz w:val="21"/>
+                <w:szCs w:val="21"/>
+              </w:rPr>
+              <w:t xml:space="preserve">= </w:t>
+            </w:r>
+            <w:r>
+              <w:rPr>
+                <w:rFonts w:ascii="Consolas" w:hAnsi="Consolas"/>
+                <w:b/>
+                <w:bCs/>
+                <w:color w:val="008000"/>
+                <w:sz w:val="21"/>
+                <w:szCs w:val="21"/>
+              </w:rPr>
+              <w:t>"1001"</w:t>
+            </w:r>
+            <w:r>
+              <w:rPr>
+                <w:rFonts w:ascii="Consolas" w:hAnsi="Consolas"/>
+                <w:color w:val="000000"/>
+                <w:sz w:val="21"/>
+                <w:szCs w:val="21"/>
+              </w:rPr>
+              <w:t>;</w:t>
+            </w:r>
+          </w:p>
+          <w:p>
+            <w:pPr>
+              <w:pStyle w:val="HTML"/>
+              <w:shd w:val="clear" w:color="auto" w:fill="FFFFFF"/>
+              <w:rPr>
+                <w:rFonts w:ascii="Consolas" w:hAnsi="Consolas"/>
+                <w:color w:val="000000"/>
+                <w:sz w:val="21"/>
+                <w:szCs w:val="21"/>
+              </w:rPr>
+            </w:pPr>
+            <w:r>
+              <w:rPr>
+                <w:rFonts w:ascii="Consolas" w:hAnsi="Consolas"/>
+                <w:color w:val="000000"/>
+                <w:sz w:val="21"/>
+                <w:szCs w:val="21"/>
+              </w:rPr>
+              <w:t xml:space="preserve">        stu2.</w:t>
+            </w:r>
+            <w:r>
+              <w:rPr>
+                <w:rFonts w:ascii="Consolas" w:hAnsi="Consolas"/>
+                <w:b/>
+                <w:bCs/>
+                <w:color w:val="660E7A"/>
+                <w:sz w:val="21"/>
+                <w:szCs w:val="21"/>
+              </w:rPr>
+              <w:t xml:space="preserve">name </w:t>
+            </w:r>
+            <w:r>
+              <w:rPr>
+                <w:rFonts w:ascii="Consolas" w:hAnsi="Consolas"/>
+                <w:color w:val="000000"/>
+                <w:sz w:val="21"/>
+                <w:szCs w:val="21"/>
+              </w:rPr>
+              <w:t xml:space="preserve">= </w:t>
+            </w:r>
+            <w:r>
+              <w:rPr>
+                <w:rFonts w:ascii="Consolas" w:hAnsi="Consolas"/>
+                <w:b/>
+                <w:bCs/>
+                <w:color w:val="008000"/>
+                <w:sz w:val="21"/>
+                <w:szCs w:val="21"/>
+              </w:rPr>
+              <w:t>"</w:t>
+            </w:r>
+            <w:r>
+              <w:rPr>
                 <w:rFonts w:hint="eastAsia"/>
+                <w:b/>
+                <w:bCs/>
+                <w:color w:val="008000"/>
+                <w:sz w:val="21"/>
+                <w:szCs w:val="21"/>
+              </w:rPr>
+              <w:t>张三</w:t>
+            </w:r>
+            <w:r>
+              <w:rPr>
+                <w:rFonts w:ascii="Consolas" w:hAnsi="Consolas"/>
+                <w:b/>
+                <w:bCs/>
+                <w:color w:val="008000"/>
+                <w:sz w:val="21"/>
+                <w:szCs w:val="21"/>
+              </w:rPr>
+              <w:t>"</w:t>
+            </w:r>
+            <w:r>
+              <w:rPr>
+                <w:rFonts w:ascii="Consolas" w:hAnsi="Consolas"/>
+                <w:color w:val="000000"/>
+                <w:sz w:val="21"/>
+                <w:szCs w:val="21"/>
+              </w:rPr>
+              <w:t>;</w:t>
+            </w:r>
+          </w:p>
+          <w:p>
+            <w:pPr>
+              <w:pStyle w:val="HTML"/>
+              <w:shd w:val="clear" w:color="auto" w:fill="FFFFFF"/>
+              <w:rPr>
+                <w:rFonts w:ascii="Consolas" w:hAnsi="Consolas"/>
+                <w:color w:val="000000"/>
                 <w:sz w:val="21"/>
                 <w:szCs w:val="21"/>
               </w:rPr>
@@ -1796,121 +2557,10 @@
             <w:r>
               <w:rPr>
                 <w:rFonts w:ascii="Consolas" w:hAnsi="Consolas"/>
-                <w:b/>
-                <w:bCs/>
-                <w:color w:val="000080"/>
-                <w:sz w:val="21"/>
-                <w:szCs w:val="21"/>
-              </w:rPr>
-              <w:t xml:space="preserve">public class </w:t>
-            </w:r>
-            <w:r>
-              <w:rPr>
-                <w:rFonts w:ascii="Consolas" w:hAnsi="Consolas"/>
-                <w:color w:val="000000"/>
-                <w:sz w:val="21"/>
-                <w:szCs w:val="21"/>
-              </w:rPr>
-              <w:t>Demo {</w:t>
-            </w:r>
-            <w:r>
-              <w:rPr>
-                <w:rFonts w:ascii="Consolas" w:hAnsi="Consolas"/>
-                <w:color w:val="000000"/>
-                <w:sz w:val="21"/>
-                <w:szCs w:val="21"/>
-              </w:rPr>
-              <w:br/>
-              <w:t xml:space="preserve">    </w:t>
-            </w:r>
-            <w:r>
-              <w:rPr>
-                <w:rFonts w:ascii="Consolas" w:hAnsi="Consolas"/>
-                <w:b/>
-                <w:bCs/>
-                <w:color w:val="000080"/>
-                <w:sz w:val="21"/>
-                <w:szCs w:val="21"/>
-              </w:rPr>
-              <w:t xml:space="preserve">public static void </w:t>
-            </w:r>
-            <w:r>
-              <w:rPr>
-                <w:rFonts w:ascii="Consolas" w:hAnsi="Consolas"/>
-                <w:color w:val="000000"/>
-                <w:sz w:val="21"/>
-                <w:szCs w:val="21"/>
-              </w:rPr>
-              <w:t>main(String[] args) {</w:t>
-            </w:r>
-            <w:r>
-              <w:rPr>
-                <w:rFonts w:ascii="Consolas" w:hAnsi="Consolas"/>
-                <w:color w:val="000000"/>
-                <w:sz w:val="21"/>
-                <w:szCs w:val="21"/>
-              </w:rPr>
-              <w:br/>
-              <w:t xml:space="preserve">        Student stu1 = </w:t>
-            </w:r>
-            <w:r>
-              <w:rPr>
-                <w:rFonts w:ascii="Consolas" w:hAnsi="Consolas"/>
-                <w:b/>
-                <w:bCs/>
-                <w:color w:val="000080"/>
-                <w:sz w:val="21"/>
-                <w:szCs w:val="21"/>
-              </w:rPr>
-              <w:t xml:space="preserve">new </w:t>
-            </w:r>
-            <w:r>
-              <w:rPr>
-                <w:rFonts w:ascii="Consolas" w:hAnsi="Consolas"/>
-                <w:color w:val="000000"/>
-                <w:sz w:val="21"/>
-                <w:szCs w:val="21"/>
-              </w:rPr>
-              <w:t>Student();</w:t>
-            </w:r>
-            <w:r>
-              <w:rPr>
-                <w:rFonts w:ascii="Consolas" w:hAnsi="Consolas"/>
-                <w:color w:val="000000"/>
-                <w:sz w:val="21"/>
-                <w:szCs w:val="21"/>
-              </w:rPr>
-              <w:br/>
-              <w:t xml:space="preserve">        Student stu2 = </w:t>
-            </w:r>
-            <w:r>
-              <w:rPr>
-                <w:rFonts w:ascii="Consolas" w:hAnsi="Consolas"/>
-                <w:b/>
-                <w:bCs/>
-                <w:color w:val="000080"/>
-                <w:sz w:val="21"/>
-                <w:szCs w:val="21"/>
-              </w:rPr>
-              <w:t xml:space="preserve">new </w:t>
-            </w:r>
-            <w:r>
-              <w:rPr>
-                <w:rFonts w:ascii="Consolas" w:hAnsi="Consolas"/>
-                <w:color w:val="000000"/>
-                <w:sz w:val="21"/>
-                <w:szCs w:val="21"/>
-              </w:rPr>
-              <w:t>Student();</w:t>
-            </w:r>
-            <w:r>
-              <w:rPr>
-                <w:rFonts w:ascii="Consolas" w:hAnsi="Consolas"/>
-                <w:color w:val="000000"/>
-                <w:sz w:val="21"/>
-                <w:szCs w:val="21"/>
-              </w:rPr>
-              <w:br/>
+                <w:color w:val="000000"/>
+                <w:sz w:val="21"/>
+                <w:szCs w:val="21"/>
+              </w:rPr>
               <w:t xml:space="preserve">        stu2.</w:t>
             </w:r>
             <w:r>
@@ -1922,7 +2572,7 @@
                 <w:sz w:val="21"/>
                 <w:szCs w:val="21"/>
               </w:rPr>
-              <w:t xml:space="preserve">stuNo </w:t>
+              <w:t xml:space="preserve">age </w:t>
             </w:r>
             <w:r>
               <w:rPr>
@@ -1936,13 +2586,11 @@
             <w:r>
               <w:rPr>
                 <w:rFonts w:ascii="Consolas" w:hAnsi="Consolas"/>
-                <w:b/>
-                <w:bCs/>
-                <w:color w:val="008000"/>
-                <w:sz w:val="21"/>
-                <w:szCs w:val="21"/>
-              </w:rPr>
-              <w:t>"1001"</w:t>
+                <w:color w:val="0000FF"/>
+                <w:sz w:val="21"/>
+                <w:szCs w:val="21"/>
+              </w:rPr>
+              <w:t>12</w:t>
             </w:r>
             <w:r>
               <w:rPr>
@@ -1953,144 +2601,44 @@
               </w:rPr>
               <w:t>;</w:t>
             </w:r>
-            <w:r>
-              <w:rPr>
-                <w:rFonts w:ascii="Consolas" w:hAnsi="Consolas"/>
-                <w:color w:val="000000"/>
-                <w:sz w:val="21"/>
-                <w:szCs w:val="21"/>
-              </w:rPr>
-              <w:br/>
-              <w:t xml:space="preserve">        stu2.</w:t>
-            </w:r>
-            <w:r>
-              <w:rPr>
-                <w:rFonts w:ascii="Consolas" w:hAnsi="Consolas"/>
-                <w:b/>
-                <w:bCs/>
-                <w:color w:val="660E7A"/>
-                <w:sz w:val="21"/>
-                <w:szCs w:val="21"/>
-              </w:rPr>
-              <w:t xml:space="preserve">name </w:t>
-            </w:r>
-            <w:r>
-              <w:rPr>
-                <w:rFonts w:ascii="Consolas" w:hAnsi="Consolas"/>
-                <w:color w:val="000000"/>
-                <w:sz w:val="21"/>
-                <w:szCs w:val="21"/>
-              </w:rPr>
-              <w:t xml:space="preserve">= </w:t>
-            </w:r>
-            <w:r>
-              <w:rPr>
-                <w:rFonts w:ascii="Consolas" w:hAnsi="Consolas"/>
-                <w:b/>
-                <w:bCs/>
-                <w:color w:val="008000"/>
-                <w:sz w:val="21"/>
-                <w:szCs w:val="21"/>
-              </w:rPr>
-              <w:t>"</w:t>
-            </w:r>
-            <w:r>
-              <w:rPr>
-                <w:rFonts w:hint="eastAsia"/>
-                <w:b/>
-                <w:bCs/>
-                <w:color w:val="008000"/>
-                <w:sz w:val="21"/>
-                <w:szCs w:val="21"/>
-              </w:rPr>
-              <w:t>张三</w:t>
-            </w:r>
-            <w:r>
-              <w:rPr>
-                <w:rFonts w:ascii="Consolas" w:hAnsi="Consolas"/>
-                <w:b/>
-                <w:bCs/>
-                <w:color w:val="008000"/>
-                <w:sz w:val="21"/>
-                <w:szCs w:val="21"/>
-              </w:rPr>
-              <w:t>"</w:t>
-            </w:r>
-            <w:r>
-              <w:rPr>
-                <w:rFonts w:ascii="Consolas" w:hAnsi="Consolas"/>
-                <w:color w:val="000000"/>
-                <w:sz w:val="21"/>
-                <w:szCs w:val="21"/>
-              </w:rPr>
-              <w:t>;</w:t>
-            </w:r>
-            <w:r>
-              <w:rPr>
-                <w:rFonts w:ascii="Consolas" w:hAnsi="Consolas"/>
-                <w:color w:val="000000"/>
-                <w:sz w:val="21"/>
-                <w:szCs w:val="21"/>
-              </w:rPr>
-              <w:br/>
-              <w:t xml:space="preserve">        stu2.</w:t>
-            </w:r>
-            <w:r>
-              <w:rPr>
-                <w:rFonts w:ascii="Consolas" w:hAnsi="Consolas"/>
-                <w:b/>
-                <w:bCs/>
-                <w:color w:val="660E7A"/>
-                <w:sz w:val="21"/>
-                <w:szCs w:val="21"/>
-              </w:rPr>
-              <w:t xml:space="preserve">age </w:t>
-            </w:r>
-            <w:r>
-              <w:rPr>
-                <w:rFonts w:ascii="Consolas" w:hAnsi="Consolas"/>
-                <w:color w:val="000000"/>
-                <w:sz w:val="21"/>
-                <w:szCs w:val="21"/>
-              </w:rPr>
-              <w:t xml:space="preserve">= </w:t>
-            </w:r>
-            <w:r>
-              <w:rPr>
-                <w:rFonts w:ascii="Consolas" w:hAnsi="Consolas"/>
-                <w:color w:val="0000FF"/>
-                <w:sz w:val="21"/>
-                <w:szCs w:val="21"/>
-              </w:rPr>
-              <w:t>12</w:t>
-            </w:r>
-            <w:r>
-              <w:rPr>
-                <w:rFonts w:ascii="Consolas" w:hAnsi="Consolas"/>
-                <w:color w:val="000000"/>
-                <w:sz w:val="21"/>
-                <w:szCs w:val="21"/>
-              </w:rPr>
-              <w:t>;</w:t>
-            </w:r>
-            <w:r>
-              <w:rPr>
-                <w:rFonts w:ascii="Consolas" w:hAnsi="Consolas"/>
-                <w:color w:val="000000"/>
-                <w:sz w:val="21"/>
-                <w:szCs w:val="21"/>
-              </w:rPr>
-              <w:br/>
+          </w:p>
+          <w:p>
+            <w:pPr>
+              <w:pStyle w:val="HTML"/>
+              <w:shd w:val="clear" w:color="auto" w:fill="FFFFFF"/>
+              <w:rPr>
+                <w:rFonts w:ascii="Consolas" w:hAnsi="Consolas"/>
+                <w:color w:val="000000"/>
+                <w:sz w:val="21"/>
+                <w:szCs w:val="21"/>
+              </w:rPr>
+            </w:pPr>
+            <w:r>
+              <w:rPr>
+                <w:rFonts w:ascii="Consolas" w:hAnsi="Consolas"/>
+                <w:color w:val="000000"/>
+                <w:sz w:val="21"/>
+                <w:szCs w:val="21"/>
+              </w:rPr>
               <w:t xml:space="preserve">    }</w:t>
             </w:r>
-            <w:r>
-              <w:rPr>
-                <w:rFonts w:ascii="Consolas" w:hAnsi="Consolas"/>
-                <w:color w:val="000000"/>
-                <w:sz w:val="21"/>
-                <w:szCs w:val="21"/>
-              </w:rPr>
-              <w:br/>
+          </w:p>
+          <w:p>
+            <w:pPr>
+              <w:pStyle w:val="HTML"/>
+              <w:shd w:val="clear" w:color="auto" w:fill="FFFFFF"/>
+              <w:rPr>
+                <w:sz w:val="21"/>
+                <w:szCs w:val="21"/>
+              </w:rPr>
+            </w:pPr>
+            <w:r>
+              <w:rPr>
+                <w:rFonts w:ascii="Consolas" w:hAnsi="Consolas"/>
+                <w:color w:val="000000"/>
+                <w:sz w:val="21"/>
+                <w:szCs w:val="21"/>
+              </w:rPr>
               <w:t>}</w:t>
             </w:r>
           </w:p>
@@ -2099,17 +2647,24 @@
     </w:tbl>
     <w:p>
       <w:pPr>
+        <w:ind w:firstLineChars="200" w:firstLine="420"/>
         <w:rPr>
           <w:rFonts w:hint="eastAsia"/>
         </w:rPr>
       </w:pPr>
+      <w:r>
+        <w:t>内存分析图</w:t>
+      </w:r>
+      <w:r>
+        <w:rPr>
+          <w:rFonts w:hint="eastAsia"/>
+        </w:rPr>
+        <w:t>：</w:t>
+      </w:r>
     </w:p>
     <w:p>
       <w:pPr>
         <w:jc w:val="center"/>
-        <w:rPr>
-          <w:rFonts w:hint="eastAsia"/>
-        </w:rPr>
       </w:pPr>
       <w:r>
         <w:rPr>
@@ -2169,6 +2724,71 @@
     <w:p>
       <w:pPr>
         <w:ind w:firstLineChars="200" w:firstLine="420"/>
+        <w:rPr>
+          <w:rFonts w:hint="eastAsia"/>
+        </w:rPr>
+      </w:pPr>
+      <w:r>
+        <w:t>所以说</w:t>
+      </w:r>
+      <w:r>
+        <w:rPr>
+          <w:rFonts w:hint="eastAsia"/>
+        </w:rPr>
+        <w:t>，</w:t>
+      </w:r>
+      <w:r>
+        <w:t>两个对象</w:t>
+      </w:r>
+      <w:r>
+        <w:rPr>
+          <w:rFonts w:hint="eastAsia"/>
+        </w:rPr>
+        <w:t>，</w:t>
+      </w:r>
+      <w:r>
+        <w:t>如果用</w:t>
+      </w:r>
+      <w:r>
+        <w:rPr>
+          <w:rFonts w:hint="eastAsia"/>
+        </w:rPr>
+        <w:t>==</w:t>
+      </w:r>
+      <w:r>
+        <w:rPr>
+          <w:rFonts w:hint="eastAsia"/>
+        </w:rPr>
+        <w:t>比较“相等”，返回的只是他们的内存地址是不是相等。所以上面的</w:t>
+      </w:r>
+      <w:r>
+        <w:rPr>
+          <w:rFonts w:hint="eastAsia"/>
+        </w:rPr>
+        <w:t>stu1==stu2</w:t>
+      </w:r>
+      <w:r>
+        <w:rPr>
+          <w:rFonts w:hint="eastAsia"/>
+        </w:rPr>
+        <w:t>返回的结果是</w:t>
+      </w:r>
+      <w:r>
+        <w:rPr>
+          <w:rFonts w:hint="eastAsia"/>
+        </w:rPr>
+        <w:t>false</w:t>
+      </w:r>
+      <w:r>
+        <w:rPr>
+          <w:rFonts w:hint="eastAsia"/>
+        </w:rPr>
+        <w:t>。</w:t>
+      </w:r>
+    </w:p>
+    <w:p>
+      <w:pPr>
+        <w:ind w:firstLineChars="200" w:firstLine="420"/>
       </w:pPr>
       <w:r>
         <w:rPr>
@@ -2208,130 +2828,361 @@
               <w:pStyle w:val="HTML"/>
               <w:shd w:val="clear" w:color="auto" w:fill="FFFFFF"/>
               <w:rPr>
+                <w:rFonts w:ascii="Consolas" w:hAnsi="Consolas"/>
+                <w:color w:val="000000"/>
+                <w:sz w:val="21"/>
+                <w:szCs w:val="21"/>
+              </w:rPr>
+            </w:pPr>
+            <w:r>
+              <w:rPr>
+                <w:rFonts w:ascii="Consolas" w:hAnsi="Consolas"/>
+                <w:b/>
+                <w:bCs/>
+                <w:color w:val="000080"/>
+                <w:sz w:val="21"/>
+                <w:szCs w:val="21"/>
+              </w:rPr>
+              <w:t xml:space="preserve">public class </w:t>
+            </w:r>
+            <w:r>
+              <w:rPr>
+                <w:rFonts w:ascii="Consolas" w:hAnsi="Consolas"/>
+                <w:color w:val="000000"/>
+                <w:sz w:val="21"/>
+                <w:szCs w:val="21"/>
+              </w:rPr>
+              <w:t>Demo {</w:t>
+            </w:r>
+          </w:p>
+          <w:p>
+            <w:pPr>
+              <w:pStyle w:val="HTML"/>
+              <w:shd w:val="clear" w:color="auto" w:fill="FFFFFF"/>
+              <w:rPr>
+                <w:rFonts w:ascii="Consolas" w:hAnsi="Consolas"/>
+                <w:color w:val="000000"/>
+                <w:sz w:val="21"/>
+                <w:szCs w:val="21"/>
+              </w:rPr>
+            </w:pPr>
+            <w:r>
+              <w:rPr>
+                <w:rFonts w:ascii="Consolas" w:hAnsi="Consolas"/>
+                <w:color w:val="000000"/>
+                <w:sz w:val="21"/>
+                <w:szCs w:val="21"/>
+              </w:rPr>
+              <w:t xml:space="preserve">    </w:t>
+            </w:r>
+            <w:r>
+              <w:rPr>
+                <w:rFonts w:ascii="Consolas" w:hAnsi="Consolas"/>
+                <w:b/>
+                <w:bCs/>
+                <w:color w:val="000080"/>
+                <w:sz w:val="21"/>
+                <w:szCs w:val="21"/>
+              </w:rPr>
+              <w:t xml:space="preserve">public static void </w:t>
+            </w:r>
+            <w:r>
+              <w:rPr>
+                <w:rFonts w:ascii="Consolas" w:hAnsi="Consolas"/>
+                <w:color w:val="000000"/>
+                <w:sz w:val="21"/>
+                <w:szCs w:val="21"/>
+              </w:rPr>
+              <w:t>main(String[] args) {</w:t>
+            </w:r>
+          </w:p>
+          <w:p>
+            <w:pPr>
+              <w:pStyle w:val="HTML"/>
+              <w:shd w:val="clear" w:color="auto" w:fill="FFFFFF"/>
+              <w:rPr>
+                <w:rFonts w:ascii="Consolas" w:hAnsi="Consolas"/>
+                <w:color w:val="000000"/>
+                <w:sz w:val="21"/>
+                <w:szCs w:val="21"/>
+              </w:rPr>
+            </w:pPr>
+            <w:r>
+              <w:rPr>
+                <w:rFonts w:ascii="Consolas" w:hAnsi="Consolas"/>
+                <w:color w:val="000000"/>
+                <w:sz w:val="21"/>
+                <w:szCs w:val="21"/>
+              </w:rPr>
+              <w:t xml:space="preserve">        Student stu1 = </w:t>
+            </w:r>
+            <w:r>
+              <w:rPr>
+                <w:rFonts w:ascii="Consolas" w:hAnsi="Consolas"/>
+                <w:b/>
+                <w:bCs/>
+                <w:color w:val="000080"/>
+                <w:sz w:val="21"/>
+                <w:szCs w:val="21"/>
+              </w:rPr>
+              <w:t xml:space="preserve">new </w:t>
+            </w:r>
+            <w:r>
+              <w:rPr>
+                <w:rFonts w:ascii="Consolas" w:hAnsi="Consolas"/>
+                <w:color w:val="000000"/>
+                <w:sz w:val="21"/>
+                <w:szCs w:val="21"/>
+              </w:rPr>
+              <w:t>Student();</w:t>
+            </w:r>
+          </w:p>
+          <w:p>
+            <w:pPr>
+              <w:pStyle w:val="HTML"/>
+              <w:shd w:val="clear" w:color="auto" w:fill="FFFFFF"/>
+              <w:rPr>
+                <w:rFonts w:ascii="Consolas" w:hAnsi="Consolas"/>
+                <w:color w:val="000000"/>
+                <w:sz w:val="21"/>
+                <w:szCs w:val="21"/>
+              </w:rPr>
+            </w:pPr>
+            <w:r>
+              <w:rPr>
+                <w:rFonts w:ascii="Consolas" w:hAnsi="Consolas"/>
+                <w:color w:val="000000"/>
+                <w:sz w:val="21"/>
+                <w:szCs w:val="21"/>
+              </w:rPr>
+              <w:t xml:space="preserve">        Student stu2 = </w:t>
+            </w:r>
+            <w:r>
+              <w:rPr>
+                <w:rFonts w:ascii="Consolas" w:hAnsi="Consolas"/>
+                <w:b/>
+                <w:bCs/>
+                <w:color w:val="000080"/>
+                <w:sz w:val="21"/>
+                <w:szCs w:val="21"/>
+              </w:rPr>
+              <w:t xml:space="preserve">new </w:t>
+            </w:r>
+            <w:r>
+              <w:rPr>
+                <w:rFonts w:ascii="Consolas" w:hAnsi="Consolas"/>
+                <w:color w:val="000000"/>
+                <w:sz w:val="21"/>
+                <w:szCs w:val="21"/>
+              </w:rPr>
+              <w:t>Student();</w:t>
+            </w:r>
+          </w:p>
+          <w:p>
+            <w:pPr>
+              <w:pStyle w:val="HTML"/>
+              <w:shd w:val="clear" w:color="auto" w:fill="FFFFFF"/>
+              <w:rPr>
+                <w:rFonts w:ascii="Consolas" w:hAnsi="Consolas"/>
+                <w:color w:val="000000"/>
+                <w:sz w:val="21"/>
+                <w:szCs w:val="21"/>
+              </w:rPr>
+            </w:pPr>
+            <w:r>
+              <w:rPr>
+                <w:rFonts w:ascii="Consolas" w:hAnsi="Consolas"/>
+                <w:color w:val="000000"/>
+                <w:sz w:val="21"/>
+                <w:szCs w:val="21"/>
+              </w:rPr>
+              <w:t xml:space="preserve">        stu2.</w:t>
+            </w:r>
+            <w:r>
+              <w:rPr>
+                <w:rFonts w:ascii="Consolas" w:hAnsi="Consolas"/>
+                <w:b/>
+                <w:bCs/>
+                <w:color w:val="660E7A"/>
+                <w:sz w:val="21"/>
+                <w:szCs w:val="21"/>
+              </w:rPr>
+              <w:t xml:space="preserve">name </w:t>
+            </w:r>
+            <w:r>
+              <w:rPr>
+                <w:rFonts w:ascii="Consolas" w:hAnsi="Consolas"/>
+                <w:color w:val="000000"/>
+                <w:sz w:val="21"/>
+                <w:szCs w:val="21"/>
+              </w:rPr>
+              <w:t xml:space="preserve">= </w:t>
+            </w:r>
+            <w:r>
+              <w:rPr>
+                <w:rFonts w:ascii="Consolas" w:hAnsi="Consolas"/>
+                <w:b/>
+                <w:bCs/>
+                <w:color w:val="008000"/>
+                <w:sz w:val="21"/>
+                <w:szCs w:val="21"/>
+              </w:rPr>
+              <w:t>"</w:t>
+            </w:r>
+            <w:r>
+              <w:rPr>
                 <w:rFonts w:hint="eastAsia"/>
+                <w:b/>
+                <w:bCs/>
+                <w:color w:val="008000"/>
+                <w:sz w:val="21"/>
+                <w:szCs w:val="21"/>
+              </w:rPr>
+              <w:t>张三</w:t>
+            </w:r>
+            <w:r>
+              <w:rPr>
+                <w:rFonts w:ascii="Consolas" w:hAnsi="Consolas"/>
+                <w:b/>
+                <w:bCs/>
+                <w:color w:val="008000"/>
+                <w:sz w:val="21"/>
+                <w:szCs w:val="21"/>
+              </w:rPr>
+              <w:t>"</w:t>
+            </w:r>
+            <w:r>
+              <w:rPr>
+                <w:rFonts w:ascii="Consolas" w:hAnsi="Consolas"/>
+                <w:color w:val="000000"/>
+                <w:sz w:val="21"/>
+                <w:szCs w:val="21"/>
+              </w:rPr>
+              <w:t>;</w:t>
+            </w:r>
+          </w:p>
+          <w:p>
+            <w:pPr>
+              <w:pStyle w:val="HTML"/>
+              <w:shd w:val="clear" w:color="auto" w:fill="FFFFFF"/>
+              <w:rPr>
+                <w:rFonts w:ascii="Consolas" w:hAnsi="Consolas"/>
+                <w:color w:val="000000"/>
                 <w:sz w:val="21"/>
                 <w:szCs w:val="21"/>
               </w:rPr>
             </w:pPr>
-            <w:r>
-              <w:rPr>
-                <w:rFonts w:ascii="Consolas" w:hAnsi="Consolas"/>
-                <w:b/>
-                <w:bCs/>
-                <w:color w:val="000080"/>
-                <w:sz w:val="21"/>
-                <w:szCs w:val="21"/>
-              </w:rPr>
-              <w:t xml:space="preserve">public class </w:t>
-            </w:r>
-            <w:r>
-              <w:rPr>
-                <w:rFonts w:ascii="Consolas" w:hAnsi="Consolas"/>
-                <w:color w:val="000000"/>
-                <w:sz w:val="21"/>
-                <w:szCs w:val="21"/>
-              </w:rPr>
-              <w:t>Demo {</w:t>
-            </w:r>
-            <w:r>
-              <w:rPr>
-                <w:rFonts w:ascii="Consolas" w:hAnsi="Consolas"/>
-                <w:color w:val="000000"/>
-                <w:sz w:val="21"/>
-                <w:szCs w:val="21"/>
-              </w:rPr>
-              <w:br/>
-              <w:t xml:space="preserve">    </w:t>
-            </w:r>
-            <w:r>
-              <w:rPr>
-                <w:rFonts w:ascii="Consolas" w:hAnsi="Consolas"/>
-                <w:b/>
-                <w:bCs/>
-                <w:color w:val="000080"/>
-                <w:sz w:val="21"/>
-                <w:szCs w:val="21"/>
-              </w:rPr>
-              <w:t xml:space="preserve">public static void </w:t>
-            </w:r>
-            <w:r>
-              <w:rPr>
-                <w:rFonts w:ascii="Consolas" w:hAnsi="Consolas"/>
-                <w:color w:val="000000"/>
-                <w:sz w:val="21"/>
-                <w:szCs w:val="21"/>
-              </w:rPr>
-              <w:t>main(String[] args) {</w:t>
-            </w:r>
-            <w:r>
-              <w:rPr>
-                <w:rFonts w:ascii="Consolas" w:hAnsi="Consolas"/>
-                <w:color w:val="000000"/>
-                <w:sz w:val="21"/>
-                <w:szCs w:val="21"/>
-              </w:rPr>
-              <w:br/>
-              <w:t xml:space="preserve">        Student stu1 = </w:t>
-            </w:r>
-            <w:r>
-              <w:rPr>
-                <w:rFonts w:ascii="Consolas" w:hAnsi="Consolas"/>
-                <w:b/>
-                <w:bCs/>
-                <w:color w:val="000080"/>
-                <w:sz w:val="21"/>
-                <w:szCs w:val="21"/>
-              </w:rPr>
-              <w:t xml:space="preserve">new </w:t>
-            </w:r>
-            <w:r>
-              <w:rPr>
-                <w:rFonts w:ascii="Consolas" w:hAnsi="Consolas"/>
-                <w:color w:val="000000"/>
-                <w:sz w:val="21"/>
-                <w:szCs w:val="21"/>
-              </w:rPr>
-              <w:t>Student();</w:t>
-            </w:r>
-            <w:r>
-              <w:rPr>
-                <w:rFonts w:ascii="Consolas" w:hAnsi="Consolas"/>
-                <w:color w:val="000000"/>
-                <w:sz w:val="21"/>
-                <w:szCs w:val="21"/>
-              </w:rPr>
-              <w:br/>
-              <w:t xml:space="preserve">        Student stu2 = </w:t>
-            </w:r>
-            <w:r>
-              <w:rPr>
-                <w:rFonts w:ascii="Consolas" w:hAnsi="Consolas"/>
-                <w:b/>
-                <w:bCs/>
-                <w:color w:val="000080"/>
-                <w:sz w:val="21"/>
-                <w:szCs w:val="21"/>
-              </w:rPr>
-              <w:t xml:space="preserve">new </w:t>
-            </w:r>
-            <w:r>
-              <w:rPr>
-                <w:rFonts w:ascii="Consolas" w:hAnsi="Consolas"/>
-                <w:color w:val="000000"/>
-                <w:sz w:val="21"/>
-                <w:szCs w:val="21"/>
-              </w:rPr>
-              <w:t>Student();</w:t>
-            </w:r>
-            <w:r>
-              <w:rPr>
-                <w:rFonts w:ascii="Consolas" w:hAnsi="Consolas"/>
-                <w:color w:val="000000"/>
-                <w:sz w:val="21"/>
-                <w:szCs w:val="21"/>
-              </w:rPr>
-              <w:br/>
-              <w:t xml:space="preserve">        stu2.</w:t>
+          </w:p>
+          <w:p>
+            <w:pPr>
+              <w:pStyle w:val="HTML"/>
+              <w:shd w:val="clear" w:color="auto" w:fill="FFFFFF"/>
+              <w:rPr>
+                <w:rFonts w:ascii="Consolas" w:hAnsi="Consolas"/>
+                <w:i/>
+                <w:iCs/>
+                <w:color w:val="808080"/>
+                <w:sz w:val="21"/>
+                <w:szCs w:val="21"/>
+              </w:rPr>
+            </w:pPr>
+            <w:r>
+              <w:rPr>
+                <w:rFonts w:ascii="Consolas" w:hAnsi="Consolas"/>
+                <w:color w:val="000000"/>
+                <w:sz w:val="21"/>
+                <w:szCs w:val="21"/>
+              </w:rPr>
+              <w:t xml:space="preserve">        stu1 = stu2; </w:t>
+            </w:r>
+            <w:r>
+              <w:rPr>
+                <w:rFonts w:ascii="Consolas" w:hAnsi="Consolas"/>
+                <w:i/>
+                <w:iCs/>
+                <w:color w:val="808080"/>
+                <w:sz w:val="21"/>
+                <w:szCs w:val="21"/>
+              </w:rPr>
+              <w:t xml:space="preserve">// </w:t>
+            </w:r>
+            <w:r>
+              <w:rPr>
+                <w:rFonts w:hint="eastAsia"/>
+                <w:i/>
+                <w:iCs/>
+                <w:color w:val="808080"/>
+                <w:sz w:val="21"/>
+                <w:szCs w:val="21"/>
+              </w:rPr>
+              <w:t>将</w:t>
+            </w:r>
+            <w:r>
+              <w:rPr>
+                <w:rFonts w:ascii="Consolas" w:hAnsi="Consolas"/>
+                <w:i/>
+                <w:iCs/>
+                <w:color w:val="808080"/>
+                <w:sz w:val="21"/>
+                <w:szCs w:val="21"/>
+              </w:rPr>
+              <w:t>stu1</w:t>
+            </w:r>
+            <w:r>
+              <w:rPr>
+                <w:rFonts w:hint="eastAsia"/>
+                <w:i/>
+                <w:iCs/>
+                <w:color w:val="808080"/>
+                <w:sz w:val="21"/>
+                <w:szCs w:val="21"/>
+              </w:rPr>
+              <w:t>指向</w:t>
+            </w:r>
+            <w:r>
+              <w:rPr>
+                <w:rFonts w:ascii="Consolas" w:hAnsi="Consolas"/>
+                <w:i/>
+                <w:iCs/>
+                <w:color w:val="808080"/>
+                <w:sz w:val="21"/>
+                <w:szCs w:val="21"/>
+              </w:rPr>
+              <w:t>stu2;</w:t>
+            </w:r>
+          </w:p>
+          <w:p>
+            <w:pPr>
+              <w:pStyle w:val="HTML"/>
+              <w:shd w:val="clear" w:color="auto" w:fill="FFFFFF"/>
+              <w:rPr>
+                <w:rFonts w:hint="eastAsia"/>
+                <w:i/>
+                <w:iCs/>
+                <w:color w:val="808080"/>
+                <w:sz w:val="21"/>
+                <w:szCs w:val="21"/>
+              </w:rPr>
+            </w:pPr>
+            <w:r>
+              <w:rPr>
+                <w:rFonts w:ascii="Consolas" w:hAnsi="Consolas"/>
+                <w:i/>
+                <w:iCs/>
+                <w:color w:val="808080"/>
+                <w:sz w:val="21"/>
+                <w:szCs w:val="21"/>
+              </w:rPr>
+              <w:t xml:space="preserve">        </w:t>
+            </w:r>
+            <w:r>
+              <w:rPr>
+                <w:rFonts w:ascii="Consolas" w:hAnsi="Consolas"/>
+                <w:color w:val="000000"/>
+                <w:sz w:val="21"/>
+                <w:szCs w:val="21"/>
+              </w:rPr>
+              <w:t>stu1.</w:t>
             </w:r>
             <w:r>
               <w:rPr>
@@ -2373,7 +3224,7 @@
                 <w:sz w:val="21"/>
                 <w:szCs w:val="21"/>
               </w:rPr>
-              <w:t>张三</w:t>
+              <w:t>李四</w:t>
             </w:r>
             <w:r>
               <w:rPr>
@@ -2393,26 +3244,7 @@
                 <w:sz w:val="21"/>
                 <w:szCs w:val="21"/>
               </w:rPr>
-              <w:t>;</w:t>
-            </w:r>
-            <w:r>
-              <w:rPr>
-                <w:rFonts w:ascii="Consolas" w:hAnsi="Consolas"/>
-                <w:color w:val="000000"/>
-                <w:sz w:val="21"/>
-                <w:szCs w:val="21"/>
-              </w:rPr>
-              <w:br/>
-            </w:r>
-            <w:r>
-              <w:rPr>
-                <w:rFonts w:ascii="Consolas" w:hAnsi="Consolas"/>
-                <w:color w:val="000000"/>
-                <w:sz w:val="21"/>
-                <w:szCs w:val="21"/>
-              </w:rPr>
-              <w:br/>
-              <w:t xml:space="preserve">        stu1 = stu2; </w:t>
+              <w:t xml:space="preserve">; </w:t>
             </w:r>
             <w:r>
               <w:rPr>
@@ -2434,7 +3266,7 @@
                 <w:sz w:val="21"/>
                 <w:szCs w:val="21"/>
               </w:rPr>
-              <w:t>将</w:t>
+              <w:t>改变</w:t>
             </w:r>
             <w:r>
               <w:rPr>
@@ -2456,152 +3288,181 @@
                 <w:sz w:val="21"/>
                 <w:szCs w:val="21"/>
               </w:rPr>
-              <w:t>指向</w:t>
-            </w:r>
-            <w:r>
-              <w:rPr>
-                <w:rFonts w:ascii="Consolas" w:hAnsi="Consolas"/>
-                <w:i/>
-                <w:iCs/>
-                <w:color w:val="808080"/>
-                <w:sz w:val="21"/>
-                <w:szCs w:val="21"/>
-              </w:rPr>
-              <w:t>stu2;</w:t>
-            </w:r>
-            <w:r>
-              <w:rPr>
-                <w:rFonts w:ascii="Consolas" w:hAnsi="Consolas"/>
-                <w:i/>
-                <w:iCs/>
-                <w:color w:val="808080"/>
-                <w:sz w:val="21"/>
-                <w:szCs w:val="21"/>
-              </w:rPr>
-              <w:br/>
+              <w:t>的</w:t>
+            </w:r>
+            <w:r>
+              <w:rPr>
+                <w:rFonts w:ascii="Consolas" w:hAnsi="Consolas"/>
+                <w:i/>
+                <w:iCs/>
+                <w:color w:val="808080"/>
+                <w:sz w:val="21"/>
+                <w:szCs w:val="21"/>
+              </w:rPr>
+              <w:t>name</w:t>
+            </w:r>
+            <w:r>
+              <w:rPr>
+                <w:rFonts w:hint="eastAsia"/>
+                <w:i/>
+                <w:iCs/>
+                <w:color w:val="808080"/>
+                <w:sz w:val="21"/>
+                <w:szCs w:val="21"/>
+              </w:rPr>
+              <w:t>值</w:t>
+            </w:r>
+          </w:p>
+          <w:p>
+            <w:pPr>
+              <w:pStyle w:val="HTML"/>
+              <w:shd w:val="clear" w:color="auto" w:fill="FFFFFF"/>
+              <w:rPr>
+                <w:rFonts w:hint="eastAsia"/>
+                <w:i/>
+                <w:iCs/>
+                <w:color w:val="808080"/>
+                <w:sz w:val="21"/>
+                <w:szCs w:val="21"/>
+              </w:rPr>
+            </w:pPr>
+            <w:r>
+              <w:rPr>
+                <w:rFonts w:hint="eastAsia"/>
+                <w:i/>
+                <w:iCs/>
+                <w:color w:val="808080"/>
+                <w:sz w:val="21"/>
+                <w:szCs w:val="21"/>
+              </w:rPr>
               <w:t xml:space="preserve">        </w:t>
             </w:r>
             <w:r>
               <w:rPr>
                 <w:rFonts w:ascii="Consolas" w:hAnsi="Consolas"/>
-                <w:color w:val="000000"/>
-                <w:sz w:val="21"/>
-                <w:szCs w:val="21"/>
-              </w:rPr>
-              <w:t>stu1.</w:t>
-            </w:r>
-            <w:r>
-              <w:rPr>
-                <w:rFonts w:ascii="Consolas" w:hAnsi="Consolas"/>
-                <w:b/>
-                <w:bCs/>
+                <w:i/>
+                <w:iCs/>
+                <w:color w:val="808080"/>
+                <w:sz w:val="21"/>
+                <w:szCs w:val="21"/>
+              </w:rPr>
+              <w:t xml:space="preserve">// </w:t>
+            </w:r>
+            <w:r>
+              <w:rPr>
+                <w:rFonts w:hint="eastAsia"/>
+                <w:i/>
+                <w:iCs/>
+                <w:color w:val="808080"/>
+                <w:sz w:val="21"/>
+                <w:szCs w:val="21"/>
+              </w:rPr>
+              <w:t>输出</w:t>
+            </w:r>
+            <w:r>
+              <w:rPr>
+                <w:rFonts w:ascii="Consolas" w:hAnsi="Consolas"/>
+                <w:i/>
+                <w:iCs/>
+                <w:color w:val="808080"/>
+                <w:sz w:val="21"/>
+                <w:szCs w:val="21"/>
+              </w:rPr>
+              <w:t>stu2</w:t>
+            </w:r>
+            <w:r>
+              <w:rPr>
+                <w:rFonts w:hint="eastAsia"/>
+                <w:i/>
+                <w:iCs/>
+                <w:color w:val="808080"/>
+                <w:sz w:val="21"/>
+                <w:szCs w:val="21"/>
+              </w:rPr>
+              <w:t>的</w:t>
+            </w:r>
+            <w:r>
+              <w:rPr>
+                <w:rFonts w:ascii="Consolas" w:hAnsi="Consolas"/>
+                <w:i/>
+                <w:iCs/>
+                <w:color w:val="808080"/>
+                <w:sz w:val="21"/>
+                <w:szCs w:val="21"/>
+              </w:rPr>
+              <w:t>name</w:t>
+            </w:r>
+            <w:r>
+              <w:rPr>
+                <w:rFonts w:hint="eastAsia"/>
+                <w:i/>
+                <w:iCs/>
+                <w:color w:val="808080"/>
+                <w:sz w:val="21"/>
+                <w:szCs w:val="21"/>
+              </w:rPr>
+              <w:t>值发现变成李四了。</w:t>
+            </w:r>
+          </w:p>
+          <w:p>
+            <w:pPr>
+              <w:pStyle w:val="HTML"/>
+              <w:shd w:val="clear" w:color="auto" w:fill="FFFFFF"/>
+              <w:rPr>
+                <w:rFonts w:ascii="Consolas" w:hAnsi="Consolas"/>
+                <w:color w:val="000000"/>
+                <w:sz w:val="21"/>
+                <w:szCs w:val="21"/>
+              </w:rPr>
+            </w:pPr>
+            <w:r>
+              <w:rPr>
+                <w:rFonts w:hint="eastAsia"/>
+                <w:i/>
+                <w:iCs/>
+                <w:color w:val="808080"/>
+                <w:sz w:val="21"/>
+                <w:szCs w:val="21"/>
+              </w:rPr>
+              <w:t xml:space="preserve">        </w:t>
+            </w:r>
+            <w:r>
+              <w:rPr>
+                <w:rFonts w:ascii="Consolas" w:hAnsi="Consolas"/>
+                <w:color w:val="000000"/>
+                <w:sz w:val="21"/>
+                <w:szCs w:val="21"/>
+              </w:rPr>
+              <w:t>System.</w:t>
+            </w:r>
+            <w:r>
+              <w:rPr>
+                <w:rFonts w:ascii="Consolas" w:hAnsi="Consolas"/>
+                <w:b/>
+                <w:bCs/>
+                <w:i/>
+                <w:iCs/>
                 <w:color w:val="660E7A"/>
                 <w:sz w:val="21"/>
                 <w:szCs w:val="21"/>
               </w:rPr>
-              <w:t xml:space="preserve">name </w:t>
-            </w:r>
-            <w:r>
-              <w:rPr>
-                <w:rFonts w:ascii="Consolas" w:hAnsi="Consolas"/>
-                <w:color w:val="000000"/>
-                <w:sz w:val="21"/>
-                <w:szCs w:val="21"/>
-              </w:rPr>
-              <w:t xml:space="preserve">= </w:t>
-            </w:r>
-            <w:r>
-              <w:rPr>
-                <w:rFonts w:ascii="Consolas" w:hAnsi="Consolas"/>
-                <w:b/>
-                <w:bCs/>
-                <w:color w:val="008000"/>
-                <w:sz w:val="21"/>
-                <w:szCs w:val="21"/>
-              </w:rPr>
-              <w:t>"</w:t>
-            </w:r>
-            <w:r>
-              <w:rPr>
-                <w:rFonts w:hint="eastAsia"/>
-                <w:b/>
-                <w:bCs/>
-                <w:color w:val="008000"/>
-                <w:sz w:val="21"/>
-                <w:szCs w:val="21"/>
-              </w:rPr>
-              <w:t>李四</w:t>
-            </w:r>
-            <w:r>
-              <w:rPr>
-                <w:rFonts w:ascii="Consolas" w:hAnsi="Consolas"/>
-                <w:b/>
-                <w:bCs/>
-                <w:color w:val="008000"/>
-                <w:sz w:val="21"/>
-                <w:szCs w:val="21"/>
-              </w:rPr>
-              <w:t>"</w:t>
-            </w:r>
-            <w:r>
-              <w:rPr>
-                <w:rFonts w:ascii="Consolas" w:hAnsi="Consolas"/>
-                <w:color w:val="000000"/>
-                <w:sz w:val="21"/>
-                <w:szCs w:val="21"/>
-              </w:rPr>
-              <w:t xml:space="preserve">; </w:t>
-            </w:r>
-            <w:r>
-              <w:rPr>
-                <w:rFonts w:ascii="Consolas" w:hAnsi="Consolas"/>
-                <w:i/>
-                <w:iCs/>
-                <w:color w:val="808080"/>
-                <w:sz w:val="21"/>
-                <w:szCs w:val="21"/>
-              </w:rPr>
-              <w:t xml:space="preserve">// </w:t>
-            </w:r>
-            <w:r>
-              <w:rPr>
-                <w:rFonts w:hint="eastAsia"/>
-                <w:i/>
-                <w:iCs/>
-                <w:color w:val="808080"/>
-                <w:sz w:val="21"/>
-                <w:szCs w:val="21"/>
-              </w:rPr>
-              <w:t>改变</w:t>
-            </w:r>
-            <w:r>
-              <w:rPr>
-                <w:rFonts w:ascii="Consolas" w:hAnsi="Consolas"/>
-                <w:i/>
-                <w:iCs/>
-                <w:color w:val="808080"/>
-                <w:sz w:val="21"/>
-                <w:szCs w:val="21"/>
-              </w:rPr>
-              <w:t>stu1</w:t>
-            </w:r>
-            <w:r>
-              <w:rPr>
-                <w:rFonts w:hint="eastAsia"/>
-                <w:i/>
-                <w:iCs/>
-                <w:color w:val="808080"/>
-                <w:sz w:val="21"/>
-                <w:szCs w:val="21"/>
-              </w:rPr>
-              <w:t>的</w:t>
-            </w:r>
-            <w:r>
-              <w:rPr>
-                <w:rFonts w:ascii="Consolas" w:hAnsi="Consolas"/>
-                <w:i/>
-                <w:iCs/>
-                <w:color w:val="808080"/>
+              <w:t>out</w:t>
+            </w:r>
+            <w:r>
+              <w:rPr>
+                <w:rFonts w:ascii="Consolas" w:hAnsi="Consolas"/>
+                <w:color w:val="000000"/>
+                <w:sz w:val="21"/>
+                <w:szCs w:val="21"/>
+              </w:rPr>
+              <w:t>.println(stu2.</w:t>
+            </w:r>
+            <w:r>
+              <w:rPr>
+                <w:rFonts w:ascii="Consolas" w:hAnsi="Consolas"/>
+                <w:b/>
+                <w:bCs/>
+                <w:color w:val="660E7A"/>
                 <w:sz w:val="21"/>
                 <w:szCs w:val="21"/>
               </w:rPr>
@@ -2609,149 +3470,6 @@
             </w:r>
             <w:r>
               <w:rPr>
-                <w:rFonts w:hint="eastAsia"/>
-                <w:i/>
-                <w:iCs/>
-                <w:color w:val="808080"/>
-                <w:sz w:val="21"/>
-                <w:szCs w:val="21"/>
-              </w:rPr>
-              <w:t>值</w:t>
-            </w:r>
-            <w:r>
-              <w:rPr>
-                <w:rFonts w:hint="eastAsia"/>
-                <w:i/>
-                <w:iCs/>
-                <w:color w:val="808080"/>
-                <w:sz w:val="21"/>
-                <w:szCs w:val="21"/>
-              </w:rPr>
-              <w:br/>
-              <w:t xml:space="preserve">        </w:t>
-            </w:r>
-            <w:r>
-              <w:rPr>
-                <w:rFonts w:ascii="Consolas" w:hAnsi="Consolas"/>
-                <w:i/>
-                <w:iCs/>
-                <w:color w:val="808080"/>
-                <w:sz w:val="21"/>
-                <w:szCs w:val="21"/>
-              </w:rPr>
-              <w:t xml:space="preserve">// </w:t>
-            </w:r>
-            <w:r>
-              <w:rPr>
-                <w:rFonts w:hint="eastAsia"/>
-                <w:i/>
-                <w:iCs/>
-                <w:color w:val="808080"/>
-                <w:sz w:val="21"/>
-                <w:szCs w:val="21"/>
-              </w:rPr>
-              <w:t>输出</w:t>
-            </w:r>
-            <w:r>
-              <w:rPr>
-                <w:rFonts w:ascii="Consolas" w:hAnsi="Consolas"/>
-                <w:i/>
-                <w:iCs/>
-                <w:color w:val="808080"/>
-                <w:sz w:val="21"/>
-                <w:szCs w:val="21"/>
-              </w:rPr>
-              <w:t>stu2</w:t>
-            </w:r>
-            <w:r>
-              <w:rPr>
-                <w:rFonts w:hint="eastAsia"/>
-                <w:i/>
-                <w:iCs/>
-                <w:color w:val="808080"/>
-                <w:sz w:val="21"/>
-                <w:szCs w:val="21"/>
-              </w:rPr>
-              <w:t>的</w:t>
-            </w:r>
-            <w:r>
-              <w:rPr>
-                <w:rFonts w:ascii="Consolas" w:hAnsi="Consolas"/>
-                <w:i/>
-                <w:iCs/>
-                <w:color w:val="808080"/>
-                <w:sz w:val="21"/>
-                <w:szCs w:val="21"/>
-              </w:rPr>
-              <w:t>name</w:t>
-            </w:r>
-            <w:r>
-              <w:rPr>
-                <w:rFonts w:hint="eastAsia"/>
-                <w:i/>
-                <w:iCs/>
-                <w:color w:val="808080"/>
-                <w:sz w:val="21"/>
-                <w:szCs w:val="21"/>
-              </w:rPr>
-              <w:t>值发现变成李四了。</w:t>
-            </w:r>
-            <w:r>
-              <w:rPr>
-                <w:rFonts w:hint="eastAsia"/>
-                <w:i/>
-                <w:iCs/>
-                <w:color w:val="808080"/>
-                <w:sz w:val="21"/>
-                <w:szCs w:val="21"/>
-              </w:rPr>
-              <w:br/>
-              <w:t xml:space="preserve">        </w:t>
-            </w:r>
-            <w:r>
-              <w:rPr>
-                <w:rFonts w:ascii="Consolas" w:hAnsi="Consolas"/>
-                <w:color w:val="000000"/>
-                <w:sz w:val="21"/>
-                <w:szCs w:val="21"/>
-              </w:rPr>
-              <w:t>System.</w:t>
-            </w:r>
-            <w:r>
-              <w:rPr>
-                <w:rFonts w:ascii="Consolas" w:hAnsi="Consolas"/>
-                <w:b/>
-                <w:bCs/>
-                <w:i/>
-                <w:iCs/>
-                <w:color w:val="660E7A"/>
-                <w:sz w:val="21"/>
-                <w:szCs w:val="21"/>
-              </w:rPr>
-              <w:t>out</w:t>
-            </w:r>
-            <w:r>
-              <w:rPr>
-                <w:rFonts w:ascii="Consolas" w:hAnsi="Consolas"/>
-                <w:color w:val="000000"/>
-                <w:sz w:val="21"/>
-                <w:szCs w:val="21"/>
-              </w:rPr>
-              <w:t>.println(stu2.</w:t>
-            </w:r>
-            <w:r>
-              <w:rPr>
-                <w:rFonts w:ascii="Consolas" w:hAnsi="Consolas"/>
-                <w:b/>
-                <w:bCs/>
-                <w:color w:val="660E7A"/>
-                <w:sz w:val="21"/>
-                <w:szCs w:val="21"/>
-              </w:rPr>
-              <w:t>name</w:t>
-            </w:r>
-            <w:r>
-              <w:rPr>
                 <w:rFonts w:ascii="Consolas" w:hAnsi="Consolas"/>
                 <w:color w:val="000000"/>
                 <w:sz w:val="21"/>
@@ -2759,49 +3477,195 @@
               </w:rPr>
               <w:t>);</w:t>
             </w:r>
-            <w:r>
-              <w:rPr>
-                <w:rFonts w:ascii="Consolas" w:hAnsi="Consolas"/>
-                <w:color w:val="000000"/>
-                <w:sz w:val="21"/>
-                <w:szCs w:val="21"/>
-              </w:rPr>
-              <w:br/>
+          </w:p>
+          <w:p>
+            <w:pPr>
+              <w:pStyle w:val="HTML"/>
+              <w:shd w:val="clear" w:color="auto" w:fill="FFFFFF"/>
+              <w:rPr>
+                <w:rFonts w:ascii="Consolas" w:hAnsi="Consolas"/>
+                <w:color w:val="000000"/>
+                <w:sz w:val="21"/>
+                <w:szCs w:val="21"/>
+              </w:rPr>
+            </w:pPr>
+            <w:r>
+              <w:rPr>
+                <w:rFonts w:ascii="Consolas" w:hAnsi="Consolas"/>
+                <w:color w:val="000000"/>
+                <w:sz w:val="21"/>
+                <w:szCs w:val="21"/>
+              </w:rPr>
               <w:t xml:space="preserve">    }</w:t>
             </w:r>
-            <w:r>
-              <w:rPr>
-                <w:rFonts w:ascii="Consolas" w:hAnsi="Consolas"/>
-                <w:color w:val="000000"/>
-                <w:sz w:val="21"/>
-                <w:szCs w:val="21"/>
-              </w:rPr>
-              <w:br/>
+          </w:p>
+          <w:p>
+            <w:pPr>
+              <w:pStyle w:val="HTML"/>
+              <w:shd w:val="clear" w:color="auto" w:fill="FFFFFF"/>
+              <w:rPr>
+                <w:sz w:val="21"/>
+                <w:szCs w:val="21"/>
+              </w:rPr>
+            </w:pPr>
+            <w:r>
+              <w:rPr>
+                <w:rFonts w:ascii="Consolas" w:hAnsi="Consolas"/>
+                <w:color w:val="000000"/>
+                <w:sz w:val="21"/>
+                <w:szCs w:val="21"/>
+              </w:rPr>
               <w:t>}</w:t>
             </w:r>
           </w:p>
         </w:tc>
       </w:tr>
     </w:tbl>
+    <w:p/>
     <w:p>
       <w:pPr>
-        <w:rPr>
-          <w:rFonts w:hint="eastAsia"/>
-        </w:rPr>
+        <w:ind w:firstLineChars="200" w:firstLine="420"/>
       </w:pPr>
+      <w:r>
+        <w:t>分析图</w:t>
+      </w:r>
+      <w:r>
+        <w:rPr>
+          <w:rFonts w:hint="eastAsia"/>
+        </w:rPr>
+        <w:t>：</w:t>
+      </w:r>
+    </w:p>
+    <w:p>
+      <w:pPr>
+        <w:jc w:val="center"/>
+        <w:rPr>
+          <w:rFonts w:hint="eastAsia"/>
+        </w:rPr>
+      </w:pPr>
+      <w:r>
+        <w:rPr>
+          <w:noProof/>
+        </w:rPr>
+        <w:lastRenderedPageBreak/>
+        <w:drawing>
+          <wp:inline distT="0" distB="0" distL="0" distR="0">
+            <wp:extent cx="5274310" cy="2670366"/>
+            <wp:effectExtent l="0" t="0" r="2540" b="0"/>
+            <wp:docPr id="2" name="图片 2" descr="D:\学习路线\3 Java SE\images\2\1-2.png"/>
+            <wp:cNvGraphicFramePr>
+              <a:graphicFrameLocks xmlns:a="http://schemas.openxmlformats.org/drawingml/2006/main" noChangeAspect="1"/>
+            </wp:cNvGraphicFramePr>
+            <a:graphic xmlns:a="http://schemas.openxmlformats.org/drawingml/2006/main">
+              <a:graphicData uri="http://schemas.openxmlformats.org/drawingml/2006/picture">
+                <pic:pic xmlns:pic="http://schemas.openxmlformats.org/drawingml/2006/picture">
+                  <pic:nvPicPr>
+                    <pic:cNvPr id="0" name="Picture 1" descr="D:\学习路线\3 Java SE\images\2\1-2.png"/>
+                    <pic:cNvPicPr>
+                      <a:picLocks noChangeAspect="1" noChangeArrowheads="1"/>
+                    </pic:cNvPicPr>
+                  </pic:nvPicPr>
+                  <pic:blipFill>
+                    <a:blip r:embed="rId8">
+                      <a:extLst>
+                        <a:ext uri="{28A0092B-C50C-407E-A947-70E740481C1C}">
+                          <a14:useLocalDpi xmlns:a14="http://schemas.microsoft.com/office/drawing/2010/main" val="0"/>
+                        </a:ext>
+                      </a:extLst>
+                    </a:blip>
+                    <a:srcRect/>
+                    <a:stretch>
+                      <a:fillRect/>
+                    </a:stretch>
+                  </pic:blipFill>
+                  <pic:spPr bwMode="auto">
+                    <a:xfrm>
+                      <a:off x="0" y="0"/>
+                      <a:ext cx="5274310" cy="2670366"/>
+                    </a:xfrm>
+                    <a:prstGeom prst="rect">
+                      <a:avLst/>
+                    </a:prstGeom>
+                    <a:noFill/>
+                    <a:ln>
+                      <a:noFill/>
+                    </a:ln>
+                  </pic:spPr>
+                </pic:pic>
+              </a:graphicData>
+            </a:graphic>
+          </wp:inline>
+        </w:drawing>
+      </w:r>
+    </w:p>
+    <w:p>
+      <w:pPr>
+        <w:ind w:firstLineChars="200" w:firstLine="420"/>
+        <w:rPr>
+          <w:rFonts w:hint="eastAsia"/>
+        </w:rPr>
+      </w:pPr>
+      <w:r>
+        <w:t>同样</w:t>
+      </w:r>
+      <w:r>
+        <w:rPr>
+          <w:rFonts w:hint="eastAsia"/>
+        </w:rPr>
+        <w:t>，</w:t>
+      </w:r>
+      <w:r>
+        <w:t>最后比较</w:t>
+      </w:r>
+      <w:r>
+        <w:rPr>
+          <w:rFonts w:hint="eastAsia"/>
+        </w:rPr>
+        <w:t>stu1 == stu2</w:t>
+      </w:r>
+      <w:r>
+        <w:rPr>
+          <w:rFonts w:hint="eastAsia"/>
+        </w:rPr>
+        <w:t>时，返回的结果是</w:t>
+      </w:r>
+      <w:r>
+        <w:rPr>
+          <w:rFonts w:hint="eastAsia"/>
+        </w:rPr>
+        <w:t>true</w:t>
+      </w:r>
+      <w:r>
+        <w:rPr>
+          <w:rFonts w:hint="eastAsia"/>
+        </w:rPr>
+        <w:t>。那么我们想通过自己定义两个对象相等怎么办呢？也就是说，只要两个对象的姓名和年龄一样，就规定他们是“相同的”对象，就需要用到</w:t>
+      </w:r>
+      <w:r>
+        <w:rPr>
+          <w:rFonts w:hint="eastAsia"/>
+        </w:rPr>
+        <w:t>equals</w:t>
+      </w:r>
+      <w:r>
+        <w:rPr>
+          <w:rFonts w:hint="eastAsia"/>
+        </w:rPr>
+        <w:t>方法，这个以后讲。</w:t>
+      </w:r>
     </w:p>
     <w:p>
       <w:pPr>
         <w:ind w:firstLineChars="200" w:firstLine="420"/>
       </w:pPr>
       <w:r>
-        <w:t>分析图</w:t>
-      </w:r>
-      <w:r>
-        <w:rPr>
-          <w:rFonts w:hint="eastAsia"/>
-        </w:rPr>
-        <w:t>：</w:t>
+        <w:t>所以以后要善于分析内存</w:t>
+      </w:r>
+      <w:r>
+        <w:rPr>
+          <w:rFonts w:hint="eastAsia"/>
+        </w:rPr>
+        <w:t>。</w:t>
       </w:r>
     </w:p>
     <w:p>
@@ -2811,26 +3675,3456 @@
     </w:p>
     <w:p>
       <w:pPr>
-        <w:ind w:firstLineChars="200" w:firstLine="420"/>
-        <w:rPr>
-          <w:rFonts w:hint="eastAsia"/>
-        </w:rPr>
+        <w:pStyle w:val="2"/>
       </w:pPr>
       <w:r>
-        <w:t>所以以后要善于分析内存</w:t>
-      </w:r>
-      <w:r>
-        <w:rPr>
-          <w:rFonts w:hint="eastAsia"/>
-        </w:rPr>
-        <w:t>。</w:t>
-      </w:r>
-      <w:bookmarkStart w:id="0" w:name="_GoBack"/>
-      <w:bookmarkEnd w:id="0"/>
+        <w:rPr>
+          <w:rFonts w:hint="eastAsia"/>
+        </w:rPr>
+        <w:t xml:space="preserve">1.4 </w:t>
+      </w:r>
+      <w:r>
+        <w:rPr>
+          <w:rFonts w:hint="eastAsia"/>
+        </w:rPr>
+        <w:t>成员变量和局部变量</w:t>
+      </w:r>
     </w:p>
     <w:p>
       <w:pPr>
         <w:ind w:firstLineChars="200" w:firstLine="420"/>
+      </w:pPr>
+      <w:r>
+        <w:rPr>
+          <w:rFonts w:hint="eastAsia"/>
+        </w:rPr>
+        <w:t>定义在类中的变量是成员变量；定义在方法中的变量是局部变量。需要注意他们的区别：</w:t>
+      </w:r>
+    </w:p>
+    <w:p>
+      <w:pPr>
+        <w:ind w:firstLineChars="200" w:firstLine="420"/>
+      </w:pPr>
+      <w:r>
+        <w:rPr>
+          <w:rFonts w:hint="eastAsia"/>
+        </w:rPr>
+        <w:t>（</w:t>
+      </w:r>
+      <w:r>
+        <w:rPr>
+          <w:rFonts w:hint="eastAsia"/>
+        </w:rPr>
+        <w:t>1</w:t>
+      </w:r>
+      <w:r>
+        <w:rPr>
+          <w:rFonts w:hint="eastAsia"/>
+        </w:rPr>
+        <w:t>）作用域</w:t>
+      </w:r>
+    </w:p>
+    <w:p>
+      <w:pPr>
+        <w:ind w:firstLineChars="200" w:firstLine="420"/>
+        <w:rPr>
+          <w:rFonts w:hint="eastAsia"/>
+        </w:rPr>
+      </w:pPr>
+      <w:r>
+        <w:tab/>
+      </w:r>
+      <w:r>
+        <w:rPr>
+          <w:rFonts w:hint="eastAsia"/>
+        </w:rPr>
+        <w:t>成员变量在整个类内都有效</w:t>
+      </w:r>
+      <w:r>
+        <w:rPr>
+          <w:rFonts w:hint="eastAsia"/>
+        </w:rPr>
+        <w:t>；</w:t>
+      </w:r>
+    </w:p>
+    <w:p>
+      <w:pPr>
+        <w:ind w:firstLineChars="200" w:firstLine="420"/>
+        <w:rPr>
+          <w:rFonts w:hint="eastAsia"/>
+        </w:rPr>
+      </w:pPr>
+      <w:r>
+        <w:tab/>
+      </w:r>
+      <w:r>
+        <w:rPr>
+          <w:rFonts w:hint="eastAsia"/>
+        </w:rPr>
+        <w:t>局部变量只在其声明的方法内有效</w:t>
+      </w:r>
+      <w:r>
+        <w:rPr>
+          <w:rFonts w:hint="eastAsia"/>
+        </w:rPr>
+        <w:t>；</w:t>
+      </w:r>
+    </w:p>
+    <w:p>
+      <w:pPr>
+        <w:ind w:firstLineChars="200" w:firstLine="420"/>
+      </w:pPr>
+      <w:r>
+        <w:rPr>
+          <w:rFonts w:hint="eastAsia"/>
+        </w:rPr>
+        <w:t>（</w:t>
+      </w:r>
+      <w:r>
+        <w:rPr>
+          <w:rFonts w:hint="eastAsia"/>
+        </w:rPr>
+        <w:t>2</w:t>
+      </w:r>
+      <w:r>
+        <w:rPr>
+          <w:rFonts w:hint="eastAsia"/>
+        </w:rPr>
+        <w:t>）生命周期</w:t>
+      </w:r>
+    </w:p>
+    <w:p>
+      <w:pPr>
+        <w:ind w:firstLineChars="200" w:firstLine="420"/>
+      </w:pPr>
+      <w:r>
+        <w:tab/>
+      </w:r>
+      <w:r>
+        <w:rPr>
+          <w:rFonts w:hint="eastAsia"/>
+        </w:rPr>
+        <w:t>成员变量属于对象，它随着对象的创建而创建，随着对象的消失而消失</w:t>
+      </w:r>
+      <w:r>
+        <w:rPr>
+          <w:rFonts w:hint="eastAsia"/>
+        </w:rPr>
+        <w:t>；</w:t>
+      </w:r>
+    </w:p>
+    <w:p>
+      <w:pPr>
+        <w:ind w:firstLineChars="200" w:firstLine="420"/>
+        <w:rPr>
+          <w:rFonts w:hint="eastAsia"/>
+        </w:rPr>
+      </w:pPr>
+      <w:r>
+        <w:tab/>
+      </w:r>
+      <w:r>
+        <w:rPr>
+          <w:rFonts w:hint="eastAsia"/>
+        </w:rPr>
+        <w:t>局部变量</w:t>
+      </w:r>
+      <w:r>
+        <w:rPr>
+          <w:rFonts w:hint="eastAsia"/>
+        </w:rPr>
+        <w:t>在</w:t>
+      </w:r>
+      <w:r>
+        <w:rPr>
+          <w:rFonts w:hint="eastAsia"/>
+        </w:rPr>
+        <w:t>使用完</w:t>
+      </w:r>
+      <w:r>
+        <w:rPr>
+          <w:rFonts w:hint="eastAsia"/>
+        </w:rPr>
+        <w:t>后会</w:t>
+      </w:r>
+      <w:r>
+        <w:rPr>
+          <w:rFonts w:hint="eastAsia"/>
+        </w:rPr>
+        <w:t>马上释放空间</w:t>
+      </w:r>
+      <w:r>
+        <w:rPr>
+          <w:rFonts w:hint="eastAsia"/>
+        </w:rPr>
+        <w:t>，即调用方法时创建变量，方法结束后销毁变量（如果局部变量在大括号或</w:t>
+      </w:r>
+      <w:r>
+        <w:rPr>
+          <w:rFonts w:hint="eastAsia"/>
+        </w:rPr>
+        <w:t>for</w:t>
+      </w:r>
+      <w:r>
+        <w:rPr>
+          <w:rFonts w:hint="eastAsia"/>
+        </w:rPr>
+        <w:t>循环中，那么他的作用域和生命周期就在大括号和循环中，和</w:t>
+      </w:r>
+      <w:r>
+        <w:rPr>
+          <w:rFonts w:hint="eastAsia"/>
+        </w:rPr>
+        <w:t>C</w:t>
+      </w:r>
+      <w:r>
+        <w:rPr>
+          <w:rFonts w:hint="eastAsia"/>
+        </w:rPr>
+        <w:t>语言一样）；</w:t>
+      </w:r>
+    </w:p>
+    <w:p>
+      <w:pPr>
+        <w:ind w:firstLineChars="200" w:firstLine="420"/>
+      </w:pPr>
+      <w:r>
+        <w:rPr>
+          <w:rFonts w:hint="eastAsia"/>
+        </w:rPr>
+        <w:t>（</w:t>
+      </w:r>
+      <w:r>
+        <w:rPr>
+          <w:rFonts w:hint="eastAsia"/>
+        </w:rPr>
+        <w:t>3</w:t>
+      </w:r>
+      <w:r>
+        <w:rPr>
+          <w:rFonts w:hint="eastAsia"/>
+        </w:rPr>
+        <w:t>）存储位置</w:t>
+      </w:r>
+    </w:p>
+    <w:p>
+      <w:pPr>
+        <w:ind w:firstLineChars="200" w:firstLine="420"/>
+      </w:pPr>
+      <w:r>
+        <w:tab/>
+      </w:r>
+      <w:r>
+        <w:rPr>
+          <w:rFonts w:hint="eastAsia"/>
+        </w:rPr>
+        <w:t>成员变量属于对象，它存储在堆内；</w:t>
+      </w:r>
+    </w:p>
+    <w:p>
+      <w:pPr>
+        <w:ind w:firstLineChars="200" w:firstLine="420"/>
+        <w:rPr>
+          <w:rFonts w:hint="eastAsia"/>
+        </w:rPr>
+      </w:pPr>
+      <w:r>
+        <w:tab/>
+      </w:r>
+      <w:r>
+        <w:rPr>
+          <w:rFonts w:hint="eastAsia"/>
+        </w:rPr>
+        <w:t>局部变量存储在栈内存中，当不再使用时，马上就被释放；</w:t>
+      </w:r>
+      <w:r>
+        <w:rPr>
+          <w:rFonts w:hint="eastAsia"/>
+        </w:rPr>
+        <w:t>JVM</w:t>
+      </w:r>
+      <w:r>
+        <w:rPr>
+          <w:rFonts w:hint="eastAsia"/>
+        </w:rPr>
+        <w:t>会在栈内存中开辟一段空间用于存储运行每个方法需要的数据，这个空间就是方法栈。方法会在方法栈中执行，执行前压入栈，执行完弹出栈，对应的数据也会销毁。调试时可形象的看见入栈和出栈。</w:t>
+      </w:r>
+    </w:p>
+    <w:p>
+      <w:pPr>
+        <w:ind w:firstLineChars="200" w:firstLine="420"/>
+      </w:pPr>
+      <w:r>
+        <w:rPr>
+          <w:rFonts w:hint="eastAsia"/>
+        </w:rPr>
+        <w:t>（</w:t>
+      </w:r>
+      <w:r>
+        <w:rPr>
+          <w:rFonts w:hint="eastAsia"/>
+        </w:rPr>
+        <w:t>4</w:t>
+      </w:r>
+      <w:r>
+        <w:rPr>
+          <w:rFonts w:hint="eastAsia"/>
+        </w:rPr>
+        <w:t>）初始值</w:t>
+      </w:r>
+    </w:p>
+    <w:p>
+      <w:pPr>
+        <w:ind w:firstLineChars="200" w:firstLine="420"/>
+      </w:pPr>
+      <w:r>
+        <w:tab/>
+      </w:r>
+      <w:r>
+        <w:rPr>
+          <w:rFonts w:hint="eastAsia"/>
+        </w:rPr>
+        <w:t>成员变量</w:t>
+      </w:r>
+      <w:r>
+        <w:rPr>
+          <w:rFonts w:hint="eastAsia"/>
+        </w:rPr>
+        <w:t>如果没有赋初值，会有默认值，即：</w:t>
+      </w:r>
+    </w:p>
+    <w:p>
+      <w:pPr>
+        <w:ind w:firstLineChars="200" w:firstLine="420"/>
+      </w:pPr>
+      <w:r>
+        <w:tab/>
+      </w:r>
+      <w:r>
+        <w:tab/>
+        <w:t>byte</w:t>
+      </w:r>
+      <w:r>
+        <w:rPr>
+          <w:rFonts w:hint="eastAsia"/>
+        </w:rPr>
+        <w:t>、</w:t>
+      </w:r>
+      <w:r>
+        <w:t>short</w:t>
+      </w:r>
+      <w:r>
+        <w:rPr>
+          <w:rFonts w:hint="eastAsia"/>
+        </w:rPr>
+        <w:t>、</w:t>
+      </w:r>
+      <w:r>
+        <w:rPr>
+          <w:rFonts w:hint="eastAsia"/>
+        </w:rPr>
+        <w:t>int</w:t>
+      </w:r>
+      <w:r>
+        <w:rPr>
+          <w:rFonts w:hint="eastAsia"/>
+        </w:rPr>
+        <w:t>和</w:t>
+      </w:r>
+      <w:r>
+        <w:rPr>
+          <w:rFonts w:hint="eastAsia"/>
+        </w:rPr>
+        <w:t>long</w:t>
+      </w:r>
+      <w:r>
+        <w:rPr>
+          <w:rFonts w:hint="eastAsia"/>
+        </w:rPr>
+        <w:t>类型默认是</w:t>
+      </w:r>
+      <w:r>
+        <w:rPr>
+          <w:rFonts w:hint="eastAsia"/>
+        </w:rPr>
+        <w:t>0</w:t>
+      </w:r>
+      <w:r>
+        <w:rPr>
+          <w:rFonts w:hint="eastAsia"/>
+        </w:rPr>
+        <w:t>；</w:t>
+      </w:r>
+    </w:p>
+    <w:p>
+      <w:pPr>
+        <w:ind w:firstLineChars="200" w:firstLine="420"/>
+      </w:pPr>
+      <w:r>
+        <w:tab/>
+      </w:r>
+      <w:r>
+        <w:tab/>
+        <w:t>char</w:t>
+      </w:r>
+      <w:r>
+        <w:t>类型默认值是</w:t>
+      </w:r>
+      <w:r>
+        <w:t>’\u0000’</w:t>
+      </w:r>
+      <w:r>
+        <w:rPr>
+          <w:rFonts w:hint="eastAsia"/>
+        </w:rPr>
+        <w:t>，</w:t>
+      </w:r>
+      <w:r>
+        <w:t>啥也不显示</w:t>
+      </w:r>
+      <w:r>
+        <w:rPr>
+          <w:rFonts w:hint="eastAsia"/>
+        </w:rPr>
+        <w:t>。</w:t>
+      </w:r>
+    </w:p>
+    <w:p>
+      <w:pPr>
+        <w:ind w:firstLineChars="200" w:firstLine="420"/>
+      </w:pPr>
+      <w:r>
+        <w:tab/>
+      </w:r>
+      <w:r>
+        <w:tab/>
+        <w:t>boolean</w:t>
+      </w:r>
+      <w:r>
+        <w:t>类型默认值是</w:t>
+      </w:r>
+      <w:r>
+        <w:rPr>
+          <w:rFonts w:hint="eastAsia"/>
+        </w:rPr>
+        <w:t>false</w:t>
+      </w:r>
+      <w:r>
+        <w:rPr>
+          <w:rFonts w:hint="eastAsia"/>
+        </w:rPr>
+        <w:t>；</w:t>
+      </w:r>
+    </w:p>
+    <w:p>
+      <w:pPr>
+        <w:ind w:firstLineChars="200" w:firstLine="420"/>
+      </w:pPr>
+      <w:r>
+        <w:tab/>
+      </w:r>
+      <w:r>
+        <w:tab/>
+      </w:r>
+      <w:r>
+        <w:t>对象类型默认值是</w:t>
+      </w:r>
+      <w:r>
+        <w:rPr>
+          <w:rFonts w:hint="eastAsia"/>
+        </w:rPr>
+        <w:t>null</w:t>
+      </w:r>
+      <w:r>
+        <w:rPr>
+          <w:rFonts w:hint="eastAsia"/>
+        </w:rPr>
+        <w:t>，包括数组、</w:t>
+      </w:r>
+      <w:r>
+        <w:rPr>
+          <w:rFonts w:hint="eastAsia"/>
+        </w:rPr>
+        <w:t>String</w:t>
+      </w:r>
+      <w:r>
+        <w:rPr>
+          <w:rFonts w:hint="eastAsia"/>
+        </w:rPr>
+        <w:t>和其他对象。</w:t>
+      </w:r>
+    </w:p>
+    <w:p>
+      <w:pPr>
+        <w:ind w:firstLineChars="200" w:firstLine="420"/>
+        <w:rPr>
+          <w:rFonts w:hint="eastAsia"/>
+        </w:rPr>
+      </w:pPr>
+      <w:r>
+        <w:tab/>
+      </w:r>
+      <w:r>
+        <w:t>如果要想使用</w:t>
+      </w:r>
+      <w:r>
+        <w:t>局部变量</w:t>
+      </w:r>
+      <w:r>
+        <w:rPr>
+          <w:rFonts w:hint="eastAsia"/>
+        </w:rPr>
+        <w:t>，</w:t>
+      </w:r>
+      <w:r>
+        <w:t>则必须要先给局部变量一个初始值</w:t>
+      </w:r>
+      <w:r>
+        <w:rPr>
+          <w:rFonts w:hint="eastAsia"/>
+        </w:rPr>
+        <w:t>，</w:t>
+      </w:r>
+      <w:r>
+        <w:t>否则不能使用</w:t>
+      </w:r>
+      <w:r>
+        <w:rPr>
+          <w:rFonts w:hint="eastAsia"/>
+        </w:rPr>
+        <w:t>。</w:t>
+      </w:r>
+    </w:p>
+    <w:p>
+      <w:pPr>
+        <w:ind w:firstLineChars="200" w:firstLine="420"/>
+      </w:pPr>
+      <w:r>
+        <w:rPr>
+          <w:rFonts w:hint="eastAsia"/>
+        </w:rPr>
+        <w:t>有时有这样的情况，就是成员变量和局部变量的变量名是一样的，比如变量名都是</w:t>
+      </w:r>
+      <w:r>
+        <w:rPr>
+          <w:rFonts w:hint="eastAsia"/>
+        </w:rPr>
+        <w:t>name</w:t>
+      </w:r>
+      <w:r>
+        <w:rPr>
+          <w:rFonts w:hint="eastAsia"/>
+        </w:rPr>
+        <w:t>，</w:t>
+      </w:r>
+      <w:r>
+        <w:rPr>
+          <w:rFonts w:hint="eastAsia"/>
+        </w:rPr>
+        <w:lastRenderedPageBreak/>
+        <w:t>则该类的这个方法中使用的就是局部变量</w:t>
+      </w:r>
+      <w:r>
+        <w:rPr>
+          <w:rFonts w:hint="eastAsia"/>
+        </w:rPr>
+        <w:t>name</w:t>
+      </w:r>
+      <w:r>
+        <w:rPr>
+          <w:rFonts w:hint="eastAsia"/>
+        </w:rPr>
+        <w:t>，如果想使用类的变量，则使用</w:t>
+      </w:r>
+      <w:r>
+        <w:rPr>
+          <w:rFonts w:hint="eastAsia"/>
+        </w:rPr>
+        <w:t>this</w:t>
+      </w:r>
+      <w:r>
+        <w:rPr>
+          <w:rFonts w:hint="eastAsia"/>
+        </w:rPr>
+        <w:t>关键字。</w:t>
+      </w:r>
+      <w:r>
+        <w:rPr>
+          <w:rFonts w:hint="eastAsia"/>
+        </w:rPr>
+        <w:t>this</w:t>
+      </w:r>
+      <w:r>
+        <w:rPr>
+          <w:rFonts w:hint="eastAsia"/>
+        </w:rPr>
+        <w:t>就表示是当前对象。</w:t>
+      </w:r>
+    </w:p>
+    <w:tbl>
+      <w:tblPr>
+        <w:tblStyle w:val="a6"/>
+        <w:tblW w:w="0" w:type="auto"/>
+        <w:tblLook w:val="04A0" w:firstRow="1" w:lastRow="0" w:firstColumn="1" w:lastColumn="0" w:noHBand="0" w:noVBand="1"/>
+      </w:tblPr>
+      <w:tblGrid>
+        <w:gridCol w:w="8296"/>
+      </w:tblGrid>
+      <w:tr>
+        <w:tc>
+          <w:tcPr>
+            <w:tcW w:w="8296" w:type="dxa"/>
+          </w:tcPr>
+          <w:p>
+            <w:pPr>
+              <w:pStyle w:val="HTML"/>
+              <w:shd w:val="clear" w:color="auto" w:fill="FFFFFF"/>
+              <w:rPr>
+                <w:rFonts w:ascii="Consolas" w:hAnsi="Consolas"/>
+                <w:color w:val="000000"/>
+                <w:sz w:val="21"/>
+                <w:szCs w:val="21"/>
+              </w:rPr>
+            </w:pPr>
+            <w:r>
+              <w:rPr>
+                <w:rFonts w:ascii="Consolas" w:hAnsi="Consolas"/>
+                <w:b/>
+                <w:bCs/>
+                <w:color w:val="000080"/>
+                <w:sz w:val="21"/>
+                <w:szCs w:val="21"/>
+              </w:rPr>
+              <w:t xml:space="preserve">public class </w:t>
+            </w:r>
+            <w:r>
+              <w:rPr>
+                <w:rFonts w:ascii="Consolas" w:hAnsi="Consolas"/>
+                <w:color w:val="000000"/>
+                <w:sz w:val="21"/>
+                <w:szCs w:val="21"/>
+              </w:rPr>
+              <w:t>Student {</w:t>
+            </w:r>
+          </w:p>
+          <w:p>
+            <w:pPr>
+              <w:pStyle w:val="HTML"/>
+              <w:shd w:val="clear" w:color="auto" w:fill="FFFFFF"/>
+              <w:rPr>
+                <w:rFonts w:ascii="Consolas" w:hAnsi="Consolas"/>
+                <w:color w:val="000000"/>
+                <w:sz w:val="21"/>
+                <w:szCs w:val="21"/>
+              </w:rPr>
+            </w:pPr>
+            <w:r>
+              <w:rPr>
+                <w:rFonts w:ascii="Consolas" w:hAnsi="Consolas"/>
+                <w:color w:val="000000"/>
+                <w:sz w:val="21"/>
+                <w:szCs w:val="21"/>
+              </w:rPr>
+              <w:t xml:space="preserve">    String </w:t>
+            </w:r>
+            <w:r>
+              <w:rPr>
+                <w:rFonts w:ascii="Consolas" w:hAnsi="Consolas"/>
+                <w:b/>
+                <w:bCs/>
+                <w:color w:val="660E7A"/>
+                <w:sz w:val="21"/>
+                <w:szCs w:val="21"/>
+              </w:rPr>
+              <w:t>stuNo</w:t>
+            </w:r>
+            <w:r>
+              <w:rPr>
+                <w:rFonts w:ascii="Consolas" w:hAnsi="Consolas"/>
+                <w:color w:val="000000"/>
+                <w:sz w:val="21"/>
+                <w:szCs w:val="21"/>
+              </w:rPr>
+              <w:t>;</w:t>
+            </w:r>
+          </w:p>
+          <w:p>
+            <w:pPr>
+              <w:pStyle w:val="HTML"/>
+              <w:shd w:val="clear" w:color="auto" w:fill="FFFFFF"/>
+              <w:rPr>
+                <w:rFonts w:hint="eastAsia"/>
+                <w:i/>
+                <w:iCs/>
+                <w:color w:val="808080"/>
+                <w:sz w:val="21"/>
+                <w:szCs w:val="21"/>
+              </w:rPr>
+            </w:pPr>
+            <w:r>
+              <w:rPr>
+                <w:rFonts w:ascii="Consolas" w:hAnsi="Consolas"/>
+                <w:color w:val="000000"/>
+                <w:sz w:val="21"/>
+                <w:szCs w:val="21"/>
+              </w:rPr>
+              <w:t xml:space="preserve">    String </w:t>
+            </w:r>
+            <w:r>
+              <w:rPr>
+                <w:rFonts w:ascii="Consolas" w:hAnsi="Consolas"/>
+                <w:b/>
+                <w:bCs/>
+                <w:color w:val="660E7A"/>
+                <w:sz w:val="21"/>
+                <w:szCs w:val="21"/>
+              </w:rPr>
+              <w:t>name</w:t>
+            </w:r>
+            <w:r>
+              <w:rPr>
+                <w:rFonts w:ascii="Consolas" w:hAnsi="Consolas"/>
+                <w:color w:val="000000"/>
+                <w:sz w:val="21"/>
+                <w:szCs w:val="21"/>
+              </w:rPr>
+              <w:t xml:space="preserve">; </w:t>
+            </w:r>
+            <w:r>
+              <w:rPr>
+                <w:rFonts w:ascii="Consolas" w:hAnsi="Consolas"/>
+                <w:i/>
+                <w:iCs/>
+                <w:color w:val="808080"/>
+                <w:sz w:val="21"/>
+                <w:szCs w:val="21"/>
+              </w:rPr>
+              <w:t xml:space="preserve">// </w:t>
+            </w:r>
+            <w:r>
+              <w:rPr>
+                <w:rFonts w:hint="eastAsia"/>
+                <w:i/>
+                <w:iCs/>
+                <w:color w:val="808080"/>
+                <w:sz w:val="21"/>
+                <w:szCs w:val="21"/>
+              </w:rPr>
+              <w:t>姓名</w:t>
+            </w:r>
+          </w:p>
+          <w:p>
+            <w:pPr>
+              <w:pStyle w:val="HTML"/>
+              <w:shd w:val="clear" w:color="auto" w:fill="FFFFFF"/>
+              <w:rPr>
+                <w:rFonts w:hint="eastAsia"/>
+                <w:i/>
+                <w:iCs/>
+                <w:color w:val="808080"/>
+                <w:sz w:val="21"/>
+                <w:szCs w:val="21"/>
+              </w:rPr>
+            </w:pPr>
+            <w:r>
+              <w:rPr>
+                <w:rFonts w:hint="eastAsia"/>
+                <w:i/>
+                <w:iCs/>
+                <w:color w:val="808080"/>
+                <w:sz w:val="21"/>
+                <w:szCs w:val="21"/>
+              </w:rPr>
+              <w:t xml:space="preserve">    </w:t>
+            </w:r>
+          </w:p>
+          <w:p>
+            <w:pPr>
+              <w:pStyle w:val="HTML"/>
+              <w:shd w:val="clear" w:color="auto" w:fill="FFFFFF"/>
+              <w:rPr>
+                <w:rFonts w:ascii="Consolas" w:hAnsi="Consolas"/>
+                <w:color w:val="000000"/>
+                <w:sz w:val="21"/>
+                <w:szCs w:val="21"/>
+              </w:rPr>
+            </w:pPr>
+            <w:r>
+              <w:rPr>
+                <w:rFonts w:hint="eastAsia"/>
+                <w:i/>
+                <w:iCs/>
+                <w:color w:val="808080"/>
+                <w:sz w:val="21"/>
+                <w:szCs w:val="21"/>
+              </w:rPr>
+              <w:t xml:space="preserve">    </w:t>
+            </w:r>
+            <w:r>
+              <w:rPr>
+                <w:rFonts w:ascii="Consolas" w:hAnsi="Consolas"/>
+                <w:b/>
+                <w:bCs/>
+                <w:color w:val="000080"/>
+                <w:sz w:val="21"/>
+                <w:szCs w:val="21"/>
+              </w:rPr>
+              <w:t xml:space="preserve">public void </w:t>
+            </w:r>
+            <w:r>
+              <w:rPr>
+                <w:rFonts w:ascii="Consolas" w:hAnsi="Consolas"/>
+                <w:color w:val="000000"/>
+                <w:sz w:val="21"/>
+                <w:szCs w:val="21"/>
+              </w:rPr>
+              <w:t>printName() {</w:t>
+            </w:r>
+          </w:p>
+          <w:p>
+            <w:pPr>
+              <w:pStyle w:val="HTML"/>
+              <w:shd w:val="clear" w:color="auto" w:fill="FFFFFF"/>
+              <w:rPr>
+                <w:rFonts w:ascii="Consolas" w:hAnsi="Consolas"/>
+                <w:color w:val="000000"/>
+                <w:sz w:val="21"/>
+                <w:szCs w:val="21"/>
+              </w:rPr>
+            </w:pPr>
+            <w:r>
+              <w:rPr>
+                <w:rFonts w:ascii="Consolas" w:hAnsi="Consolas"/>
+                <w:color w:val="000000"/>
+                <w:sz w:val="21"/>
+                <w:szCs w:val="21"/>
+              </w:rPr>
+              <w:t xml:space="preserve">        String name = </w:t>
+            </w:r>
+            <w:r>
+              <w:rPr>
+                <w:rFonts w:ascii="Consolas" w:hAnsi="Consolas"/>
+                <w:b/>
+                <w:bCs/>
+                <w:color w:val="008000"/>
+                <w:sz w:val="21"/>
+                <w:szCs w:val="21"/>
+              </w:rPr>
+              <w:t>"</w:t>
+            </w:r>
+            <w:r>
+              <w:rPr>
+                <w:rFonts w:hint="eastAsia"/>
+                <w:b/>
+                <w:bCs/>
+                <w:color w:val="008000"/>
+                <w:sz w:val="21"/>
+                <w:szCs w:val="21"/>
+              </w:rPr>
+              <w:t>李四</w:t>
+            </w:r>
+            <w:r>
+              <w:rPr>
+                <w:rFonts w:ascii="Consolas" w:hAnsi="Consolas"/>
+                <w:b/>
+                <w:bCs/>
+                <w:color w:val="008000"/>
+                <w:sz w:val="21"/>
+                <w:szCs w:val="21"/>
+              </w:rPr>
+              <w:t>"</w:t>
+            </w:r>
+            <w:r>
+              <w:rPr>
+                <w:rFonts w:ascii="Consolas" w:hAnsi="Consolas"/>
+                <w:color w:val="000000"/>
+                <w:sz w:val="21"/>
+                <w:szCs w:val="21"/>
+              </w:rPr>
+              <w:t>;</w:t>
+            </w:r>
+          </w:p>
+          <w:p>
+            <w:pPr>
+              <w:pStyle w:val="HTML"/>
+              <w:shd w:val="clear" w:color="auto" w:fill="FFFFFF"/>
+              <w:rPr>
+                <w:rFonts w:ascii="Consolas" w:hAnsi="Consolas"/>
+                <w:i/>
+                <w:iCs/>
+                <w:color w:val="808080"/>
+                <w:sz w:val="21"/>
+                <w:szCs w:val="21"/>
+              </w:rPr>
+            </w:pPr>
+            <w:r>
+              <w:rPr>
+                <w:rFonts w:ascii="Consolas" w:hAnsi="Consolas"/>
+                <w:color w:val="000000"/>
+                <w:sz w:val="21"/>
+                <w:szCs w:val="21"/>
+              </w:rPr>
+              <w:t xml:space="preserve">        System.</w:t>
+            </w:r>
+            <w:r>
+              <w:rPr>
+                <w:rFonts w:ascii="Consolas" w:hAnsi="Consolas"/>
+                <w:b/>
+                <w:bCs/>
+                <w:i/>
+                <w:iCs/>
+                <w:color w:val="660E7A"/>
+                <w:sz w:val="21"/>
+                <w:szCs w:val="21"/>
+              </w:rPr>
+              <w:t>out</w:t>
+            </w:r>
+            <w:r>
+              <w:rPr>
+                <w:rFonts w:ascii="Consolas" w:hAnsi="Consolas"/>
+                <w:color w:val="000000"/>
+                <w:sz w:val="21"/>
+                <w:szCs w:val="21"/>
+              </w:rPr>
+              <w:t xml:space="preserve">.println(name); </w:t>
+            </w:r>
+            <w:r>
+              <w:rPr>
+                <w:rFonts w:ascii="Consolas" w:hAnsi="Consolas"/>
+                <w:i/>
+                <w:iCs/>
+                <w:color w:val="808080"/>
+                <w:sz w:val="21"/>
+                <w:szCs w:val="21"/>
+              </w:rPr>
+              <w:t xml:space="preserve">// </w:t>
+            </w:r>
+            <w:r>
+              <w:rPr>
+                <w:rFonts w:hint="eastAsia"/>
+                <w:i/>
+                <w:iCs/>
+                <w:color w:val="808080"/>
+                <w:sz w:val="21"/>
+                <w:szCs w:val="21"/>
+              </w:rPr>
+              <w:t>直接用</w:t>
+            </w:r>
+            <w:r>
+              <w:rPr>
+                <w:rFonts w:ascii="Consolas" w:hAnsi="Consolas"/>
+                <w:i/>
+                <w:iCs/>
+                <w:color w:val="808080"/>
+                <w:sz w:val="21"/>
+                <w:szCs w:val="21"/>
+              </w:rPr>
+              <w:t>name</w:t>
+            </w:r>
+            <w:r>
+              <w:rPr>
+                <w:rFonts w:hint="eastAsia"/>
+                <w:i/>
+                <w:iCs/>
+                <w:color w:val="808080"/>
+                <w:sz w:val="21"/>
+                <w:szCs w:val="21"/>
+              </w:rPr>
+              <w:t>得到的是局部变量</w:t>
+            </w:r>
+            <w:r>
+              <w:rPr>
+                <w:rFonts w:ascii="Consolas" w:hAnsi="Consolas"/>
+                <w:i/>
+                <w:iCs/>
+                <w:color w:val="808080"/>
+                <w:sz w:val="21"/>
+                <w:szCs w:val="21"/>
+              </w:rPr>
+              <w:t>name</w:t>
+            </w:r>
+            <w:r>
+              <w:rPr>
+                <w:rFonts w:hint="eastAsia"/>
+                <w:i/>
+                <w:iCs/>
+                <w:color w:val="808080"/>
+                <w:sz w:val="21"/>
+                <w:szCs w:val="21"/>
+              </w:rPr>
+              <w:t>的</w:t>
+            </w:r>
+            <w:r>
+              <w:rPr>
+                <w:rFonts w:ascii="Consolas" w:hAnsi="Consolas"/>
+                <w:i/>
+                <w:iCs/>
+                <w:color w:val="808080"/>
+                <w:sz w:val="21"/>
+                <w:szCs w:val="21"/>
+              </w:rPr>
+              <w:t>“</w:t>
+            </w:r>
+            <w:r>
+              <w:rPr>
+                <w:rFonts w:hint="eastAsia"/>
+                <w:i/>
+                <w:iCs/>
+                <w:color w:val="808080"/>
+                <w:sz w:val="21"/>
+                <w:szCs w:val="21"/>
+              </w:rPr>
+              <w:t>李四</w:t>
+            </w:r>
+            <w:r>
+              <w:rPr>
+                <w:rFonts w:ascii="Consolas" w:hAnsi="Consolas"/>
+                <w:i/>
+                <w:iCs/>
+                <w:color w:val="808080"/>
+                <w:sz w:val="21"/>
+                <w:szCs w:val="21"/>
+              </w:rPr>
+              <w:t>”</w:t>
+            </w:r>
+          </w:p>
+          <w:p>
+            <w:pPr>
+              <w:pStyle w:val="HTML"/>
+              <w:shd w:val="clear" w:color="auto" w:fill="FFFFFF"/>
+              <w:rPr>
+                <w:rFonts w:hint="eastAsia"/>
+                <w:i/>
+                <w:iCs/>
+                <w:color w:val="808080"/>
+                <w:sz w:val="21"/>
+                <w:szCs w:val="21"/>
+              </w:rPr>
+            </w:pPr>
+            <w:r>
+              <w:rPr>
+                <w:rFonts w:ascii="Consolas" w:hAnsi="Consolas"/>
+                <w:i/>
+                <w:iCs/>
+                <w:color w:val="808080"/>
+                <w:sz w:val="21"/>
+                <w:szCs w:val="21"/>
+              </w:rPr>
+              <w:t xml:space="preserve">        </w:t>
+            </w:r>
+            <w:r>
+              <w:rPr>
+                <w:rFonts w:ascii="Consolas" w:hAnsi="Consolas"/>
+                <w:color w:val="000000"/>
+                <w:sz w:val="21"/>
+                <w:szCs w:val="21"/>
+              </w:rPr>
+              <w:t>System.</w:t>
+            </w:r>
+            <w:r>
+              <w:rPr>
+                <w:rFonts w:ascii="Consolas" w:hAnsi="Consolas"/>
+                <w:b/>
+                <w:bCs/>
+                <w:i/>
+                <w:iCs/>
+                <w:color w:val="660E7A"/>
+                <w:sz w:val="21"/>
+                <w:szCs w:val="21"/>
+              </w:rPr>
+              <w:t>out</w:t>
+            </w:r>
+            <w:r>
+              <w:rPr>
+                <w:rFonts w:ascii="Consolas" w:hAnsi="Consolas"/>
+                <w:color w:val="000000"/>
+                <w:sz w:val="21"/>
+                <w:szCs w:val="21"/>
+              </w:rPr>
+              <w:t>.println(</w:t>
+            </w:r>
+            <w:r>
+              <w:rPr>
+                <w:rFonts w:ascii="Consolas" w:hAnsi="Consolas"/>
+                <w:b/>
+                <w:bCs/>
+                <w:color w:val="000080"/>
+                <w:sz w:val="21"/>
+                <w:szCs w:val="21"/>
+              </w:rPr>
+              <w:t>this</w:t>
+            </w:r>
+            <w:r>
+              <w:rPr>
+                <w:rFonts w:ascii="Consolas" w:hAnsi="Consolas"/>
+                <w:color w:val="000000"/>
+                <w:sz w:val="21"/>
+                <w:szCs w:val="21"/>
+              </w:rPr>
+              <w:t>.</w:t>
+            </w:r>
+            <w:r>
+              <w:rPr>
+                <w:rFonts w:ascii="Consolas" w:hAnsi="Consolas"/>
+                <w:b/>
+                <w:bCs/>
+                <w:color w:val="660E7A"/>
+                <w:sz w:val="21"/>
+                <w:szCs w:val="21"/>
+              </w:rPr>
+              <w:t>name</w:t>
+            </w:r>
+            <w:r>
+              <w:rPr>
+                <w:rFonts w:ascii="Consolas" w:hAnsi="Consolas"/>
+                <w:color w:val="000000"/>
+                <w:sz w:val="21"/>
+                <w:szCs w:val="21"/>
+              </w:rPr>
+              <w:t xml:space="preserve">); </w:t>
+            </w:r>
+            <w:r>
+              <w:rPr>
+                <w:rFonts w:ascii="Consolas" w:hAnsi="Consolas"/>
+                <w:i/>
+                <w:iCs/>
+                <w:color w:val="808080"/>
+                <w:sz w:val="21"/>
+                <w:szCs w:val="21"/>
+              </w:rPr>
+              <w:t xml:space="preserve">// </w:t>
+            </w:r>
+            <w:r>
+              <w:rPr>
+                <w:rFonts w:hint="eastAsia"/>
+                <w:i/>
+                <w:iCs/>
+                <w:color w:val="808080"/>
+                <w:sz w:val="21"/>
+                <w:szCs w:val="21"/>
+              </w:rPr>
+              <w:t>使用</w:t>
+            </w:r>
+            <w:r>
+              <w:rPr>
+                <w:rFonts w:ascii="Consolas" w:hAnsi="Consolas"/>
+                <w:i/>
+                <w:iCs/>
+                <w:color w:val="808080"/>
+                <w:sz w:val="21"/>
+                <w:szCs w:val="21"/>
+              </w:rPr>
+              <w:t>this</w:t>
+            </w:r>
+            <w:r>
+              <w:rPr>
+                <w:rFonts w:hint="eastAsia"/>
+                <w:i/>
+                <w:iCs/>
+                <w:color w:val="808080"/>
+                <w:sz w:val="21"/>
+                <w:szCs w:val="21"/>
+              </w:rPr>
+              <w:t>，就表示当前对象。因为这个对象是在外部创建的。</w:t>
+            </w:r>
+          </w:p>
+          <w:p>
+            <w:pPr>
+              <w:pStyle w:val="HTML"/>
+              <w:shd w:val="clear" w:color="auto" w:fill="FFFFFF"/>
+              <w:rPr>
+                <w:rFonts w:ascii="Consolas" w:hAnsi="Consolas"/>
+                <w:color w:val="000000"/>
+                <w:sz w:val="21"/>
+                <w:szCs w:val="21"/>
+              </w:rPr>
+            </w:pPr>
+            <w:r>
+              <w:rPr>
+                <w:rFonts w:hint="eastAsia"/>
+                <w:i/>
+                <w:iCs/>
+                <w:color w:val="808080"/>
+                <w:sz w:val="21"/>
+                <w:szCs w:val="21"/>
+              </w:rPr>
+              <w:t xml:space="preserve">    </w:t>
+            </w:r>
+            <w:r>
+              <w:rPr>
+                <w:rFonts w:ascii="Consolas" w:hAnsi="Consolas"/>
+                <w:color w:val="000000"/>
+                <w:sz w:val="21"/>
+                <w:szCs w:val="21"/>
+              </w:rPr>
+              <w:t>}</w:t>
+            </w:r>
+          </w:p>
+          <w:p>
+            <w:pPr>
+              <w:pStyle w:val="HTML"/>
+              <w:shd w:val="clear" w:color="auto" w:fill="FFFFFF"/>
+              <w:rPr>
+                <w:rFonts w:hint="eastAsia"/>
+                <w:sz w:val="21"/>
+                <w:szCs w:val="21"/>
+              </w:rPr>
+            </w:pPr>
+            <w:r>
+              <w:rPr>
+                <w:rFonts w:ascii="Consolas" w:hAnsi="Consolas"/>
+                <w:color w:val="000000"/>
+                <w:sz w:val="21"/>
+                <w:szCs w:val="21"/>
+              </w:rPr>
+              <w:t>}</w:t>
+            </w:r>
+          </w:p>
+        </w:tc>
+      </w:tr>
+    </w:tbl>
+    <w:p>
+      <w:pPr>
+        <w:ind w:firstLineChars="200" w:firstLine="420"/>
+        <w:rPr>
+          <w:rFonts w:hint="eastAsia"/>
+        </w:rPr>
+      </w:pPr>
+    </w:p>
+    <w:p>
+      <w:pPr>
+        <w:pStyle w:val="2"/>
+      </w:pPr>
+      <w:r>
+        <w:rPr>
+          <w:rFonts w:hint="eastAsia"/>
+        </w:rPr>
+        <w:t xml:space="preserve">1.5 </w:t>
+      </w:r>
+      <w:r>
+        <w:rPr>
+          <w:rFonts w:hint="eastAsia"/>
+        </w:rPr>
+        <w:t>对象的封装</w:t>
+      </w:r>
+    </w:p>
+    <w:p>
+      <w:pPr>
+        <w:ind w:firstLineChars="200" w:firstLine="420"/>
+        <w:rPr>
+          <w:noProof/>
+        </w:rPr>
+      </w:pPr>
+      <w:r>
+        <w:rPr>
+          <w:rFonts w:hint="eastAsia"/>
+        </w:rPr>
+        <w:t>上面的类都是没有经过封装的，是不规范的。封装有利</w:t>
+      </w:r>
+      <w:r>
+        <w:rPr>
+          <w:noProof/>
+        </w:rPr>
+        <w:t>于</w:t>
+      </w:r>
+      <w:r>
+        <w:rPr>
+          <w:noProof/>
+        </w:rPr>
+        <w:t>隐藏细节</w:t>
+      </w:r>
+      <w:r>
+        <w:rPr>
+          <w:rFonts w:hint="eastAsia"/>
+          <w:noProof/>
+        </w:rPr>
+        <w:t>，</w:t>
+      </w:r>
+      <w:r>
+        <w:rPr>
+          <w:noProof/>
+        </w:rPr>
+        <w:t>增加安全性</w:t>
+      </w:r>
+      <w:r>
+        <w:rPr>
+          <w:rFonts w:hint="eastAsia"/>
+          <w:noProof/>
+        </w:rPr>
+        <w:t>。比如没有封装之前，不能对成员变量的进行控制，如果用户对“性别”这一属性赋了一个非法的值，也无法判断。</w:t>
+      </w:r>
+    </w:p>
+    <w:p>
+      <w:pPr>
+        <w:ind w:firstLineChars="200" w:firstLine="420"/>
+        <w:rPr>
+          <w:noProof/>
+        </w:rPr>
+      </w:pPr>
+      <w:r>
+        <w:rPr>
+          <w:noProof/>
+        </w:rPr>
+        <w:t>因此</w:t>
+      </w:r>
+      <w:r>
+        <w:rPr>
+          <w:rFonts w:hint="eastAsia"/>
+          <w:noProof/>
+        </w:rPr>
+        <w:t>，</w:t>
+      </w:r>
+      <w:r>
+        <w:rPr>
+          <w:noProof/>
+        </w:rPr>
+        <w:t>Java</w:t>
+      </w:r>
+      <w:r>
+        <w:rPr>
+          <w:noProof/>
+        </w:rPr>
+        <w:t>中的每个类都需要进行封装</w:t>
+      </w:r>
+      <w:r>
+        <w:rPr>
+          <w:rFonts w:hint="eastAsia"/>
+          <w:noProof/>
+        </w:rPr>
+        <w:t>，</w:t>
+      </w:r>
+      <w:r>
+        <w:rPr>
+          <w:noProof/>
+        </w:rPr>
+        <w:t>要遵守以下规范</w:t>
+      </w:r>
+      <w:r>
+        <w:rPr>
+          <w:rFonts w:hint="eastAsia"/>
+          <w:noProof/>
+        </w:rPr>
+        <w:t>：</w:t>
+      </w:r>
+    </w:p>
+    <w:p>
+      <w:pPr>
+        <w:ind w:firstLineChars="200" w:firstLine="420"/>
+      </w:pPr>
+      <w:r>
+        <w:rPr>
+          <w:rFonts w:hint="eastAsia"/>
+        </w:rPr>
+        <w:t>所有的成员属性都用</w:t>
+      </w:r>
+      <w:r>
+        <w:rPr>
+          <w:rFonts w:hint="eastAsia"/>
+        </w:rPr>
+        <w:t>private</w:t>
+      </w:r>
+      <w:r>
+        <w:rPr>
+          <w:rFonts w:hint="eastAsia"/>
+        </w:rPr>
+        <w:t>修饰，然后为成员字段提供相应的</w:t>
+      </w:r>
+      <w:r>
+        <w:rPr>
+          <w:rFonts w:hint="eastAsia"/>
+        </w:rPr>
+        <w:t>get</w:t>
+      </w:r>
+      <w:r>
+        <w:rPr>
+          <w:rFonts w:hint="eastAsia"/>
+        </w:rPr>
+        <w:t>和</w:t>
+      </w:r>
+      <w:r>
+        <w:rPr>
+          <w:rFonts w:hint="eastAsia"/>
+        </w:rPr>
+        <w:t>set</w:t>
+      </w:r>
+      <w:r>
+        <w:rPr>
+          <w:rFonts w:hint="eastAsia"/>
+        </w:rPr>
+        <w:t>方法以便获取和设置成员属性。</w:t>
+      </w:r>
+    </w:p>
+    <w:p>
+      <w:pPr>
+        <w:ind w:firstLineChars="200" w:firstLine="420"/>
+      </w:pPr>
+      <w:r>
+        <w:rPr>
+          <w:rFonts w:hint="eastAsia"/>
+        </w:rPr>
+        <w:t>一旦成员属性用了</w:t>
+      </w:r>
+      <w:r>
+        <w:rPr>
+          <w:rFonts w:hint="eastAsia"/>
+        </w:rPr>
+        <w:t>private</w:t>
+      </w:r>
+      <w:r>
+        <w:rPr>
+          <w:rFonts w:hint="eastAsia"/>
+        </w:rPr>
+        <w:t>修饰，类的外界就不能访问了，所以用</w:t>
+      </w:r>
+      <w:r>
+        <w:rPr>
+          <w:rFonts w:hint="eastAsia"/>
+        </w:rPr>
+        <w:t xml:space="preserve"> </w:t>
+      </w:r>
+      <w:r>
+        <w:rPr>
+          <w:rFonts w:hint="eastAsia"/>
+        </w:rPr>
+        <w:t>“</w:t>
+      </w:r>
+      <w:r>
+        <w:rPr>
+          <w:rFonts w:hint="eastAsia"/>
+        </w:rPr>
+        <w:t>get</w:t>
+      </w:r>
+      <w:r>
+        <w:t>属性名</w:t>
+      </w:r>
+      <w:r>
+        <w:rPr>
+          <w:rFonts w:hint="eastAsia"/>
+        </w:rPr>
+        <w:t>”</w:t>
+      </w:r>
+      <w:r>
+        <w:rPr>
+          <w:rFonts w:hint="eastAsia"/>
+        </w:rPr>
+        <w:t>方法获取这个属性，用</w:t>
+      </w:r>
+      <w:r>
+        <w:rPr>
+          <w:rFonts w:hint="eastAsia"/>
+        </w:rPr>
+        <w:t xml:space="preserve"> </w:t>
+      </w:r>
+      <w:r>
+        <w:rPr>
+          <w:rFonts w:hint="eastAsia"/>
+        </w:rPr>
+        <w:t>“</w:t>
+      </w:r>
+      <w:r>
+        <w:rPr>
+          <w:rFonts w:hint="eastAsia"/>
+        </w:rPr>
+        <w:t>set</w:t>
+      </w:r>
+      <w:r>
+        <w:rPr>
+          <w:rFonts w:hint="eastAsia"/>
+        </w:rPr>
+        <w:t>属性名</w:t>
+      </w:r>
+      <w:r>
+        <w:rPr>
+          <w:rFonts w:hint="eastAsia"/>
+        </w:rPr>
+        <w:t>”</w:t>
+      </w:r>
+      <w:r>
+        <w:rPr>
+          <w:rFonts w:hint="eastAsia"/>
+        </w:rPr>
+        <w:t>方法设置这个属性，这样可以在</w:t>
+      </w:r>
+      <w:r>
+        <w:rPr>
+          <w:rFonts w:hint="eastAsia"/>
+        </w:rPr>
+        <w:t>set</w:t>
+      </w:r>
+      <w:r>
+        <w:rPr>
+          <w:rFonts w:hint="eastAsia"/>
+        </w:rPr>
+        <w:t>和</w:t>
+      </w:r>
+      <w:r>
+        <w:rPr>
+          <w:rFonts w:hint="eastAsia"/>
+        </w:rPr>
+        <w:t>get</w:t>
+      </w:r>
+      <w:r>
+        <w:rPr>
+          <w:rFonts w:hint="eastAsia"/>
+        </w:rPr>
+        <w:t>方法中做一些检验。对于</w:t>
+      </w:r>
+      <w:r>
+        <w:rPr>
+          <w:rFonts w:hint="eastAsia"/>
+        </w:rPr>
+        <w:t>boolean</w:t>
+      </w:r>
+      <w:r>
+        <w:rPr>
+          <w:rFonts w:hint="eastAsia"/>
+        </w:rPr>
+        <w:t>类型的属性，其</w:t>
+      </w:r>
+      <w:r>
+        <w:rPr>
+          <w:rFonts w:hint="eastAsia"/>
+        </w:rPr>
+        <w:t>get</w:t>
+      </w:r>
+      <w:r>
+        <w:rPr>
+          <w:rFonts w:hint="eastAsia"/>
+        </w:rPr>
+        <w:t>方法变为</w:t>
+      </w:r>
+      <w:r>
+        <w:rPr>
+          <w:rFonts w:hint="eastAsia"/>
+        </w:rPr>
+        <w:t>isXxx</w:t>
+      </w:r>
+      <w:r>
+        <w:rPr>
+          <w:rFonts w:hint="eastAsia"/>
+        </w:rPr>
+        <w:t>方法。</w:t>
+      </w:r>
+    </w:p>
+    <w:p>
+      <w:pPr>
+        <w:ind w:firstLineChars="200" w:firstLine="420"/>
+      </w:pPr>
+      <w:r>
+        <w:t>满足上述规范的就是一个标准的</w:t>
+      </w:r>
+      <w:r>
+        <w:t>JavaBean</w:t>
+      </w:r>
+      <w:r>
+        <w:rPr>
+          <w:rFonts w:hint="eastAsia"/>
+        </w:rPr>
+        <w:t>。</w:t>
+      </w:r>
+      <w:r>
+        <w:t>例如</w:t>
+      </w:r>
+      <w:r>
+        <w:rPr>
+          <w:rFonts w:hint="eastAsia"/>
+        </w:rPr>
+        <w:t>：</w:t>
+      </w:r>
+    </w:p>
+    <w:tbl>
+      <w:tblPr>
+        <w:tblStyle w:val="a6"/>
+        <w:tblW w:w="0" w:type="auto"/>
+        <w:tblLook w:val="04A0" w:firstRow="1" w:lastRow="0" w:firstColumn="1" w:lastColumn="0" w:noHBand="0" w:noVBand="1"/>
+      </w:tblPr>
+      <w:tblGrid>
+        <w:gridCol w:w="8296"/>
+      </w:tblGrid>
+      <w:tr>
+        <w:tc>
+          <w:tcPr>
+            <w:tcW w:w="8296" w:type="dxa"/>
+          </w:tcPr>
+          <w:p>
+            <w:pPr>
+              <w:pStyle w:val="HTML"/>
+              <w:shd w:val="clear" w:color="auto" w:fill="FFFFFF"/>
+              <w:rPr>
+                <w:sz w:val="21"/>
+                <w:szCs w:val="21"/>
+              </w:rPr>
+            </w:pPr>
+            <w:r>
+              <w:rPr>
+                <w:rFonts w:ascii="Consolas" w:hAnsi="Consolas"/>
+                <w:b/>
+                <w:bCs/>
+                <w:color w:val="000080"/>
+                <w:sz w:val="21"/>
+                <w:szCs w:val="21"/>
+              </w:rPr>
+              <w:t xml:space="preserve">public class </w:t>
+            </w:r>
+            <w:r>
+              <w:rPr>
+                <w:rFonts w:ascii="Consolas" w:hAnsi="Consolas"/>
+                <w:color w:val="000000"/>
+                <w:sz w:val="21"/>
+                <w:szCs w:val="21"/>
+              </w:rPr>
+              <w:t>Student {</w:t>
+            </w:r>
+            <w:r>
+              <w:rPr>
+                <w:rFonts w:ascii="Consolas" w:hAnsi="Consolas"/>
+                <w:color w:val="000000"/>
+                <w:sz w:val="21"/>
+                <w:szCs w:val="21"/>
+              </w:rPr>
+              <w:br/>
+              <w:t xml:space="preserve">    </w:t>
+            </w:r>
+            <w:r>
+              <w:rPr>
+                <w:rFonts w:ascii="Consolas" w:hAnsi="Consolas"/>
+                <w:b/>
+                <w:bCs/>
+                <w:color w:val="000080"/>
+                <w:sz w:val="21"/>
+                <w:szCs w:val="21"/>
+              </w:rPr>
+              <w:t xml:space="preserve">private </w:t>
+            </w:r>
+            <w:r>
+              <w:rPr>
+                <w:rFonts w:ascii="Consolas" w:hAnsi="Consolas"/>
+                <w:color w:val="000000"/>
+                <w:sz w:val="21"/>
+                <w:szCs w:val="21"/>
+              </w:rPr>
+              <w:t xml:space="preserve">String </w:t>
+            </w:r>
+            <w:r>
+              <w:rPr>
+                <w:rFonts w:ascii="Consolas" w:hAnsi="Consolas"/>
+                <w:b/>
+                <w:bCs/>
+                <w:color w:val="660E7A"/>
+                <w:sz w:val="21"/>
+                <w:szCs w:val="21"/>
+              </w:rPr>
+              <w:t>stuNo</w:t>
+            </w:r>
+            <w:r>
+              <w:rPr>
+                <w:rFonts w:ascii="Consolas" w:hAnsi="Consolas"/>
+                <w:color w:val="000000"/>
+                <w:sz w:val="21"/>
+                <w:szCs w:val="21"/>
+              </w:rPr>
+              <w:t>;</w:t>
+            </w:r>
+            <w:r>
+              <w:rPr>
+                <w:rFonts w:ascii="Consolas" w:hAnsi="Consolas"/>
+                <w:color w:val="000000"/>
+                <w:sz w:val="21"/>
+                <w:szCs w:val="21"/>
+              </w:rPr>
+              <w:br/>
+              <w:t xml:space="preserve">    </w:t>
+            </w:r>
+            <w:r>
+              <w:rPr>
+                <w:rFonts w:ascii="Consolas" w:hAnsi="Consolas"/>
+                <w:b/>
+                <w:bCs/>
+                <w:color w:val="000080"/>
+                <w:sz w:val="21"/>
+                <w:szCs w:val="21"/>
+              </w:rPr>
+              <w:t xml:space="preserve">private </w:t>
+            </w:r>
+            <w:r>
+              <w:rPr>
+                <w:rFonts w:ascii="Consolas" w:hAnsi="Consolas"/>
+                <w:color w:val="000000"/>
+                <w:sz w:val="21"/>
+                <w:szCs w:val="21"/>
+              </w:rPr>
+              <w:t xml:space="preserve">String </w:t>
+            </w:r>
+            <w:r>
+              <w:rPr>
+                <w:rFonts w:ascii="Consolas" w:hAnsi="Consolas"/>
+                <w:b/>
+                <w:bCs/>
+                <w:color w:val="660E7A"/>
+                <w:sz w:val="21"/>
+                <w:szCs w:val="21"/>
+              </w:rPr>
+              <w:t>name</w:t>
+            </w:r>
+            <w:r>
+              <w:rPr>
+                <w:rFonts w:ascii="Consolas" w:hAnsi="Consolas"/>
+                <w:color w:val="000000"/>
+                <w:sz w:val="21"/>
+                <w:szCs w:val="21"/>
+              </w:rPr>
+              <w:t>;</w:t>
+            </w:r>
+            <w:r>
+              <w:rPr>
+                <w:rFonts w:ascii="Consolas" w:hAnsi="Consolas"/>
+                <w:color w:val="000000"/>
+                <w:sz w:val="21"/>
+                <w:szCs w:val="21"/>
+              </w:rPr>
+              <w:br/>
+              <w:t xml:space="preserve">    </w:t>
+            </w:r>
+            <w:r>
+              <w:rPr>
+                <w:rFonts w:ascii="Consolas" w:hAnsi="Consolas"/>
+                <w:b/>
+                <w:bCs/>
+                <w:color w:val="000080"/>
+                <w:sz w:val="21"/>
+                <w:szCs w:val="21"/>
+              </w:rPr>
+              <w:t xml:space="preserve">private int </w:t>
+            </w:r>
+            <w:r>
+              <w:rPr>
+                <w:rFonts w:ascii="Consolas" w:hAnsi="Consolas"/>
+                <w:b/>
+                <w:bCs/>
+                <w:color w:val="660E7A"/>
+                <w:sz w:val="21"/>
+                <w:szCs w:val="21"/>
+              </w:rPr>
+              <w:t>age</w:t>
+            </w:r>
+            <w:r>
+              <w:rPr>
+                <w:rFonts w:ascii="Consolas" w:hAnsi="Consolas"/>
+                <w:color w:val="000000"/>
+                <w:sz w:val="21"/>
+                <w:szCs w:val="21"/>
+              </w:rPr>
+              <w:t>;</w:t>
+            </w:r>
+            <w:r>
+              <w:rPr>
+                <w:rFonts w:ascii="Consolas" w:hAnsi="Consolas"/>
+                <w:color w:val="000000"/>
+                <w:sz w:val="21"/>
+                <w:szCs w:val="21"/>
+              </w:rPr>
+              <w:br/>
+              <w:t xml:space="preserve">    </w:t>
+            </w:r>
+            <w:r>
+              <w:rPr>
+                <w:rFonts w:ascii="Consolas" w:hAnsi="Consolas"/>
+                <w:b/>
+                <w:bCs/>
+                <w:color w:val="000080"/>
+                <w:sz w:val="21"/>
+                <w:szCs w:val="21"/>
+              </w:rPr>
+              <w:t xml:space="preserve">private boolean </w:t>
+            </w:r>
+            <w:r>
+              <w:rPr>
+                <w:rFonts w:ascii="Consolas" w:hAnsi="Consolas"/>
+                <w:b/>
+                <w:bCs/>
+                <w:color w:val="660E7A"/>
+                <w:sz w:val="21"/>
+                <w:szCs w:val="21"/>
+              </w:rPr>
+              <w:t>partyMember</w:t>
+            </w:r>
+            <w:r>
+              <w:rPr>
+                <w:rFonts w:ascii="Consolas" w:hAnsi="Consolas"/>
+                <w:color w:val="000000"/>
+                <w:sz w:val="21"/>
+                <w:szCs w:val="21"/>
+              </w:rPr>
+              <w:t xml:space="preserve">; </w:t>
+            </w:r>
+            <w:r>
+              <w:rPr>
+                <w:rFonts w:ascii="Consolas" w:hAnsi="Consolas"/>
+                <w:i/>
+                <w:iCs/>
+                <w:color w:val="808080"/>
+                <w:sz w:val="21"/>
+                <w:szCs w:val="21"/>
+              </w:rPr>
+              <w:t xml:space="preserve">// </w:t>
+            </w:r>
+            <w:r>
+              <w:rPr>
+                <w:rFonts w:hint="eastAsia"/>
+                <w:i/>
+                <w:iCs/>
+                <w:color w:val="808080"/>
+                <w:sz w:val="21"/>
+                <w:szCs w:val="21"/>
+              </w:rPr>
+              <w:t>是否是党员</w:t>
+            </w:r>
+            <w:r>
+              <w:rPr>
+                <w:rFonts w:hint="eastAsia"/>
+                <w:i/>
+                <w:iCs/>
+                <w:color w:val="808080"/>
+                <w:sz w:val="21"/>
+                <w:szCs w:val="21"/>
+              </w:rPr>
+              <w:br/>
+            </w:r>
+            <w:r>
+              <w:rPr>
+                <w:rFonts w:hint="eastAsia"/>
+                <w:i/>
+                <w:iCs/>
+                <w:color w:val="808080"/>
+                <w:sz w:val="21"/>
+                <w:szCs w:val="21"/>
+              </w:rPr>
+              <w:br/>
+              <w:t xml:space="preserve">    </w:t>
+            </w:r>
+            <w:r>
+              <w:rPr>
+                <w:rFonts w:ascii="Consolas" w:hAnsi="Consolas"/>
+                <w:b/>
+                <w:bCs/>
+                <w:color w:val="000080"/>
+                <w:sz w:val="21"/>
+                <w:szCs w:val="21"/>
+              </w:rPr>
+              <w:t xml:space="preserve">public </w:t>
+            </w:r>
+            <w:r>
+              <w:rPr>
+                <w:rFonts w:ascii="Consolas" w:hAnsi="Consolas"/>
+                <w:color w:val="000000"/>
+                <w:sz w:val="21"/>
+                <w:szCs w:val="21"/>
+              </w:rPr>
+              <w:t>String getStuNo() {</w:t>
+            </w:r>
+            <w:r>
+              <w:rPr>
+                <w:rFonts w:ascii="Consolas" w:hAnsi="Consolas"/>
+                <w:color w:val="000000"/>
+                <w:sz w:val="21"/>
+                <w:szCs w:val="21"/>
+              </w:rPr>
+              <w:br/>
+              <w:t xml:space="preserve">        </w:t>
+            </w:r>
+            <w:r>
+              <w:rPr>
+                <w:rFonts w:ascii="Consolas" w:hAnsi="Consolas"/>
+                <w:b/>
+                <w:bCs/>
+                <w:color w:val="000080"/>
+                <w:sz w:val="21"/>
+                <w:szCs w:val="21"/>
+              </w:rPr>
+              <w:t xml:space="preserve">return </w:t>
+            </w:r>
+            <w:r>
+              <w:rPr>
+                <w:rFonts w:ascii="Consolas" w:hAnsi="Consolas"/>
+                <w:b/>
+                <w:bCs/>
+                <w:color w:val="660E7A"/>
+                <w:sz w:val="21"/>
+                <w:szCs w:val="21"/>
+              </w:rPr>
+              <w:t>stuNo</w:t>
+            </w:r>
+            <w:r>
+              <w:rPr>
+                <w:rFonts w:ascii="Consolas" w:hAnsi="Consolas"/>
+                <w:color w:val="000000"/>
+                <w:sz w:val="21"/>
+                <w:szCs w:val="21"/>
+              </w:rPr>
+              <w:t>;</w:t>
+            </w:r>
+            <w:r>
+              <w:rPr>
+                <w:rFonts w:ascii="Consolas" w:hAnsi="Consolas"/>
+                <w:color w:val="000000"/>
+                <w:sz w:val="21"/>
+                <w:szCs w:val="21"/>
+              </w:rPr>
+              <w:br/>
+              <w:t xml:space="preserve">    }</w:t>
+            </w:r>
+            <w:r>
+              <w:rPr>
+                <w:rFonts w:ascii="Consolas" w:hAnsi="Consolas"/>
+                <w:color w:val="000000"/>
+                <w:sz w:val="21"/>
+                <w:szCs w:val="21"/>
+              </w:rPr>
+              <w:br/>
+            </w:r>
+            <w:r>
+              <w:rPr>
+                <w:rFonts w:ascii="Consolas" w:hAnsi="Consolas"/>
+                <w:color w:val="000000"/>
+                <w:sz w:val="21"/>
+                <w:szCs w:val="21"/>
+              </w:rPr>
+              <w:br/>
+              <w:t xml:space="preserve">    </w:t>
+            </w:r>
+            <w:r>
+              <w:rPr>
+                <w:rFonts w:ascii="Consolas" w:hAnsi="Consolas"/>
+                <w:b/>
+                <w:bCs/>
+                <w:color w:val="000080"/>
+                <w:sz w:val="21"/>
+                <w:szCs w:val="21"/>
+              </w:rPr>
+              <w:t xml:space="preserve">public void </w:t>
+            </w:r>
+            <w:r>
+              <w:rPr>
+                <w:rFonts w:ascii="Consolas" w:hAnsi="Consolas"/>
+                <w:color w:val="000000"/>
+                <w:sz w:val="21"/>
+                <w:szCs w:val="21"/>
+              </w:rPr>
+              <w:t>setStuNo(String stuNo) {</w:t>
+            </w:r>
+            <w:r>
+              <w:rPr>
+                <w:rFonts w:ascii="Consolas" w:hAnsi="Consolas"/>
+                <w:color w:val="000000"/>
+                <w:sz w:val="21"/>
+                <w:szCs w:val="21"/>
+              </w:rPr>
+              <w:br/>
+              <w:t xml:space="preserve">        </w:t>
+            </w:r>
+            <w:r>
+              <w:rPr>
+                <w:rFonts w:ascii="Consolas" w:hAnsi="Consolas"/>
+                <w:i/>
+                <w:iCs/>
+                <w:color w:val="808080"/>
+                <w:sz w:val="21"/>
+                <w:szCs w:val="21"/>
+              </w:rPr>
+              <w:t xml:space="preserve">// </w:t>
+            </w:r>
+            <w:r>
+              <w:rPr>
+                <w:rFonts w:hint="eastAsia"/>
+                <w:i/>
+                <w:iCs/>
+                <w:color w:val="808080"/>
+                <w:sz w:val="21"/>
+                <w:szCs w:val="21"/>
+              </w:rPr>
+              <w:t>由于在</w:t>
+            </w:r>
+            <w:r>
+              <w:rPr>
+                <w:rFonts w:ascii="Consolas" w:hAnsi="Consolas"/>
+                <w:i/>
+                <w:iCs/>
+                <w:color w:val="808080"/>
+                <w:sz w:val="21"/>
+                <w:szCs w:val="21"/>
+              </w:rPr>
+              <w:t>set</w:t>
+            </w:r>
+            <w:r>
+              <w:rPr>
+                <w:rFonts w:hint="eastAsia"/>
+                <w:i/>
+                <w:iCs/>
+                <w:color w:val="808080"/>
+                <w:sz w:val="21"/>
+                <w:szCs w:val="21"/>
+              </w:rPr>
+              <w:t>方法中，形参名意义和属性意义相同，所以写同名即可，然后使用</w:t>
+            </w:r>
+            <w:r>
+              <w:rPr>
+                <w:rFonts w:ascii="Consolas" w:hAnsi="Consolas"/>
+                <w:i/>
+                <w:iCs/>
+                <w:color w:val="808080"/>
+                <w:sz w:val="21"/>
+                <w:szCs w:val="21"/>
+              </w:rPr>
+              <w:t>this</w:t>
+            </w:r>
+            <w:r>
+              <w:rPr>
+                <w:rFonts w:hint="eastAsia"/>
+                <w:i/>
+                <w:iCs/>
+                <w:color w:val="808080"/>
+                <w:sz w:val="21"/>
+                <w:szCs w:val="21"/>
+              </w:rPr>
+              <w:t>，将设置的值赋值给类对应的成员变量。</w:t>
+            </w:r>
+            <w:r>
+              <w:rPr>
+                <w:rFonts w:hint="eastAsia"/>
+                <w:i/>
+                <w:iCs/>
+                <w:color w:val="808080"/>
+                <w:sz w:val="21"/>
+                <w:szCs w:val="21"/>
+              </w:rPr>
+              <w:br/>
+              <w:t xml:space="preserve">        </w:t>
+            </w:r>
+            <w:r>
+              <w:rPr>
+                <w:rFonts w:ascii="Consolas" w:hAnsi="Consolas"/>
+                <w:b/>
+                <w:bCs/>
+                <w:color w:val="000080"/>
+                <w:sz w:val="21"/>
+                <w:szCs w:val="21"/>
+              </w:rPr>
+              <w:t>this</w:t>
+            </w:r>
+            <w:r>
+              <w:rPr>
+                <w:rFonts w:ascii="Consolas" w:hAnsi="Consolas"/>
+                <w:color w:val="000000"/>
+                <w:sz w:val="21"/>
+                <w:szCs w:val="21"/>
+              </w:rPr>
+              <w:t>.</w:t>
+            </w:r>
+            <w:r>
+              <w:rPr>
+                <w:rFonts w:ascii="Consolas" w:hAnsi="Consolas"/>
+                <w:b/>
+                <w:bCs/>
+                <w:color w:val="660E7A"/>
+                <w:sz w:val="21"/>
+                <w:szCs w:val="21"/>
+              </w:rPr>
+              <w:t xml:space="preserve">stuNo </w:t>
+            </w:r>
+            <w:r>
+              <w:rPr>
+                <w:rFonts w:ascii="Consolas" w:hAnsi="Consolas"/>
+                <w:color w:val="000000"/>
+                <w:sz w:val="21"/>
+                <w:szCs w:val="21"/>
+              </w:rPr>
+              <w:t>= stuNo;</w:t>
+            </w:r>
+            <w:r>
+              <w:rPr>
+                <w:rFonts w:ascii="Consolas" w:hAnsi="Consolas"/>
+                <w:color w:val="000000"/>
+                <w:sz w:val="21"/>
+                <w:szCs w:val="21"/>
+              </w:rPr>
+              <w:br/>
+              <w:t xml:space="preserve">    }</w:t>
+            </w:r>
+            <w:r>
+              <w:rPr>
+                <w:rFonts w:ascii="Consolas" w:hAnsi="Consolas"/>
+                <w:color w:val="000000"/>
+                <w:sz w:val="21"/>
+                <w:szCs w:val="21"/>
+              </w:rPr>
+              <w:br/>
+            </w:r>
+            <w:r>
+              <w:rPr>
+                <w:rFonts w:ascii="Consolas" w:hAnsi="Consolas"/>
+                <w:color w:val="000000"/>
+                <w:sz w:val="21"/>
+                <w:szCs w:val="21"/>
+              </w:rPr>
+              <w:lastRenderedPageBreak/>
+              <w:br/>
+              <w:t xml:space="preserve">    </w:t>
+            </w:r>
+            <w:r>
+              <w:rPr>
+                <w:rFonts w:ascii="Consolas" w:hAnsi="Consolas"/>
+                <w:b/>
+                <w:bCs/>
+                <w:color w:val="000080"/>
+                <w:sz w:val="21"/>
+                <w:szCs w:val="21"/>
+              </w:rPr>
+              <w:t xml:space="preserve">public </w:t>
+            </w:r>
+            <w:r>
+              <w:rPr>
+                <w:rFonts w:ascii="Consolas" w:hAnsi="Consolas"/>
+                <w:color w:val="000000"/>
+                <w:sz w:val="21"/>
+                <w:szCs w:val="21"/>
+              </w:rPr>
+              <w:t>String getName() {</w:t>
+            </w:r>
+            <w:r>
+              <w:rPr>
+                <w:rFonts w:ascii="Consolas" w:hAnsi="Consolas"/>
+                <w:color w:val="000000"/>
+                <w:sz w:val="21"/>
+                <w:szCs w:val="21"/>
+              </w:rPr>
+              <w:br/>
+              <w:t xml:space="preserve">        </w:t>
+            </w:r>
+            <w:r>
+              <w:rPr>
+                <w:rFonts w:ascii="Consolas" w:hAnsi="Consolas"/>
+                <w:b/>
+                <w:bCs/>
+                <w:color w:val="000080"/>
+                <w:sz w:val="21"/>
+                <w:szCs w:val="21"/>
+              </w:rPr>
+              <w:t xml:space="preserve">return </w:t>
+            </w:r>
+            <w:r>
+              <w:rPr>
+                <w:rFonts w:ascii="Consolas" w:hAnsi="Consolas"/>
+                <w:b/>
+                <w:bCs/>
+                <w:color w:val="660E7A"/>
+                <w:sz w:val="21"/>
+                <w:szCs w:val="21"/>
+              </w:rPr>
+              <w:t>name</w:t>
+            </w:r>
+            <w:r>
+              <w:rPr>
+                <w:rFonts w:ascii="Consolas" w:hAnsi="Consolas"/>
+                <w:color w:val="000000"/>
+                <w:sz w:val="21"/>
+                <w:szCs w:val="21"/>
+              </w:rPr>
+              <w:t>;</w:t>
+            </w:r>
+            <w:r>
+              <w:rPr>
+                <w:rFonts w:ascii="Consolas" w:hAnsi="Consolas"/>
+                <w:color w:val="000000"/>
+                <w:sz w:val="21"/>
+                <w:szCs w:val="21"/>
+              </w:rPr>
+              <w:br/>
+              <w:t xml:space="preserve">    }</w:t>
+            </w:r>
+            <w:r>
+              <w:rPr>
+                <w:rFonts w:ascii="Consolas" w:hAnsi="Consolas"/>
+                <w:color w:val="000000"/>
+                <w:sz w:val="21"/>
+                <w:szCs w:val="21"/>
+              </w:rPr>
+              <w:br/>
+            </w:r>
+            <w:r>
+              <w:rPr>
+                <w:rFonts w:ascii="Consolas" w:hAnsi="Consolas"/>
+                <w:color w:val="000000"/>
+                <w:sz w:val="21"/>
+                <w:szCs w:val="21"/>
+              </w:rPr>
+              <w:br/>
+              <w:t xml:space="preserve">    </w:t>
+            </w:r>
+            <w:r>
+              <w:rPr>
+                <w:rFonts w:ascii="Consolas" w:hAnsi="Consolas"/>
+                <w:b/>
+                <w:bCs/>
+                <w:color w:val="000080"/>
+                <w:sz w:val="21"/>
+                <w:szCs w:val="21"/>
+              </w:rPr>
+              <w:t xml:space="preserve">public void </w:t>
+            </w:r>
+            <w:r>
+              <w:rPr>
+                <w:rFonts w:ascii="Consolas" w:hAnsi="Consolas"/>
+                <w:color w:val="000000"/>
+                <w:sz w:val="21"/>
+                <w:szCs w:val="21"/>
+              </w:rPr>
+              <w:t>setName(String name) {</w:t>
+            </w:r>
+            <w:r>
+              <w:rPr>
+                <w:rFonts w:ascii="Consolas" w:hAnsi="Consolas"/>
+                <w:color w:val="000000"/>
+                <w:sz w:val="21"/>
+                <w:szCs w:val="21"/>
+              </w:rPr>
+              <w:br/>
+              <w:t xml:space="preserve">        </w:t>
+            </w:r>
+            <w:r>
+              <w:rPr>
+                <w:rFonts w:ascii="Consolas" w:hAnsi="Consolas"/>
+                <w:b/>
+                <w:bCs/>
+                <w:color w:val="000080"/>
+                <w:sz w:val="21"/>
+                <w:szCs w:val="21"/>
+              </w:rPr>
+              <w:t>this</w:t>
+            </w:r>
+            <w:r>
+              <w:rPr>
+                <w:rFonts w:ascii="Consolas" w:hAnsi="Consolas"/>
+                <w:color w:val="000000"/>
+                <w:sz w:val="21"/>
+                <w:szCs w:val="21"/>
+              </w:rPr>
+              <w:t>.</w:t>
+            </w:r>
+            <w:r>
+              <w:rPr>
+                <w:rFonts w:ascii="Consolas" w:hAnsi="Consolas"/>
+                <w:b/>
+                <w:bCs/>
+                <w:color w:val="660E7A"/>
+                <w:sz w:val="21"/>
+                <w:szCs w:val="21"/>
+              </w:rPr>
+              <w:t xml:space="preserve">name </w:t>
+            </w:r>
+            <w:r>
+              <w:rPr>
+                <w:rFonts w:ascii="Consolas" w:hAnsi="Consolas"/>
+                <w:color w:val="000000"/>
+                <w:sz w:val="21"/>
+                <w:szCs w:val="21"/>
+              </w:rPr>
+              <w:t>= name;</w:t>
+            </w:r>
+            <w:r>
+              <w:rPr>
+                <w:rFonts w:ascii="Consolas" w:hAnsi="Consolas"/>
+                <w:color w:val="000000"/>
+                <w:sz w:val="21"/>
+                <w:szCs w:val="21"/>
+              </w:rPr>
+              <w:br/>
+              <w:t xml:space="preserve">    }</w:t>
+            </w:r>
+            <w:r>
+              <w:rPr>
+                <w:rFonts w:ascii="Consolas" w:hAnsi="Consolas"/>
+                <w:color w:val="000000"/>
+                <w:sz w:val="21"/>
+                <w:szCs w:val="21"/>
+              </w:rPr>
+              <w:br/>
+            </w:r>
+            <w:r>
+              <w:rPr>
+                <w:rFonts w:ascii="Consolas" w:hAnsi="Consolas"/>
+                <w:color w:val="000000"/>
+                <w:sz w:val="21"/>
+                <w:szCs w:val="21"/>
+              </w:rPr>
+              <w:br/>
+              <w:t xml:space="preserve">    </w:t>
+            </w:r>
+            <w:r>
+              <w:rPr>
+                <w:rFonts w:ascii="Consolas" w:hAnsi="Consolas"/>
+                <w:b/>
+                <w:bCs/>
+                <w:color w:val="000080"/>
+                <w:sz w:val="21"/>
+                <w:szCs w:val="21"/>
+              </w:rPr>
+              <w:t xml:space="preserve">public int </w:t>
+            </w:r>
+            <w:r>
+              <w:rPr>
+                <w:rFonts w:ascii="Consolas" w:hAnsi="Consolas"/>
+                <w:color w:val="000000"/>
+                <w:sz w:val="21"/>
+                <w:szCs w:val="21"/>
+              </w:rPr>
+              <w:t>getAge() {</w:t>
+            </w:r>
+            <w:r>
+              <w:rPr>
+                <w:rFonts w:ascii="Consolas" w:hAnsi="Consolas"/>
+                <w:color w:val="000000"/>
+                <w:sz w:val="21"/>
+                <w:szCs w:val="21"/>
+              </w:rPr>
+              <w:br/>
+              <w:t xml:space="preserve">        </w:t>
+            </w:r>
+            <w:r>
+              <w:rPr>
+                <w:rFonts w:ascii="Consolas" w:hAnsi="Consolas"/>
+                <w:b/>
+                <w:bCs/>
+                <w:color w:val="000080"/>
+                <w:sz w:val="21"/>
+                <w:szCs w:val="21"/>
+              </w:rPr>
+              <w:t xml:space="preserve">return </w:t>
+            </w:r>
+            <w:r>
+              <w:rPr>
+                <w:rFonts w:ascii="Consolas" w:hAnsi="Consolas"/>
+                <w:b/>
+                <w:bCs/>
+                <w:color w:val="660E7A"/>
+                <w:sz w:val="21"/>
+                <w:szCs w:val="21"/>
+              </w:rPr>
+              <w:t>age</w:t>
+            </w:r>
+            <w:r>
+              <w:rPr>
+                <w:rFonts w:ascii="Consolas" w:hAnsi="Consolas"/>
+                <w:color w:val="000000"/>
+                <w:sz w:val="21"/>
+                <w:szCs w:val="21"/>
+              </w:rPr>
+              <w:t>;</w:t>
+            </w:r>
+            <w:r>
+              <w:rPr>
+                <w:rFonts w:ascii="Consolas" w:hAnsi="Consolas"/>
+                <w:color w:val="000000"/>
+                <w:sz w:val="21"/>
+                <w:szCs w:val="21"/>
+              </w:rPr>
+              <w:br/>
+              <w:t xml:space="preserve">    }</w:t>
+            </w:r>
+            <w:r>
+              <w:rPr>
+                <w:rFonts w:ascii="Consolas" w:hAnsi="Consolas"/>
+                <w:color w:val="000000"/>
+                <w:sz w:val="21"/>
+                <w:szCs w:val="21"/>
+              </w:rPr>
+              <w:br/>
+            </w:r>
+            <w:r>
+              <w:rPr>
+                <w:rFonts w:ascii="Consolas" w:hAnsi="Consolas"/>
+                <w:color w:val="000000"/>
+                <w:sz w:val="21"/>
+                <w:szCs w:val="21"/>
+              </w:rPr>
+              <w:br/>
+              <w:t xml:space="preserve">    </w:t>
+            </w:r>
+            <w:r>
+              <w:rPr>
+                <w:rFonts w:ascii="Consolas" w:hAnsi="Consolas"/>
+                <w:b/>
+                <w:bCs/>
+                <w:color w:val="000080"/>
+                <w:sz w:val="21"/>
+                <w:szCs w:val="21"/>
+              </w:rPr>
+              <w:t xml:space="preserve">public void </w:t>
+            </w:r>
+            <w:r>
+              <w:rPr>
+                <w:rFonts w:ascii="Consolas" w:hAnsi="Consolas"/>
+                <w:color w:val="000000"/>
+                <w:sz w:val="21"/>
+                <w:szCs w:val="21"/>
+              </w:rPr>
+              <w:t>setAge(</w:t>
+            </w:r>
+            <w:r>
+              <w:rPr>
+                <w:rFonts w:ascii="Consolas" w:hAnsi="Consolas"/>
+                <w:b/>
+                <w:bCs/>
+                <w:color w:val="000080"/>
+                <w:sz w:val="21"/>
+                <w:szCs w:val="21"/>
+              </w:rPr>
+              <w:t xml:space="preserve">int </w:t>
+            </w:r>
+            <w:r>
+              <w:rPr>
+                <w:rFonts w:ascii="Consolas" w:hAnsi="Consolas"/>
+                <w:color w:val="000000"/>
+                <w:sz w:val="21"/>
+                <w:szCs w:val="21"/>
+              </w:rPr>
+              <w:t>age) {</w:t>
+            </w:r>
+            <w:r>
+              <w:rPr>
+                <w:rFonts w:ascii="Consolas" w:hAnsi="Consolas"/>
+                <w:color w:val="000000"/>
+                <w:sz w:val="21"/>
+                <w:szCs w:val="21"/>
+              </w:rPr>
+              <w:br/>
+              <w:t xml:space="preserve">        </w:t>
+            </w:r>
+            <w:r>
+              <w:rPr>
+                <w:rFonts w:ascii="Consolas" w:hAnsi="Consolas"/>
+                <w:i/>
+                <w:iCs/>
+                <w:color w:val="808080"/>
+                <w:sz w:val="21"/>
+                <w:szCs w:val="21"/>
+              </w:rPr>
+              <w:t xml:space="preserve">// </w:t>
+            </w:r>
+            <w:r>
+              <w:rPr>
+                <w:rFonts w:hint="eastAsia"/>
+                <w:i/>
+                <w:iCs/>
+                <w:color w:val="808080"/>
+                <w:sz w:val="21"/>
+                <w:szCs w:val="21"/>
+              </w:rPr>
+              <w:t>比如可以做一些数据合法性检查</w:t>
+            </w:r>
+            <w:r>
+              <w:rPr>
+                <w:rFonts w:hint="eastAsia"/>
+                <w:i/>
+                <w:iCs/>
+                <w:color w:val="808080"/>
+                <w:sz w:val="21"/>
+                <w:szCs w:val="21"/>
+              </w:rPr>
+              <w:br/>
+              <w:t xml:space="preserve">        </w:t>
+            </w:r>
+            <w:r>
+              <w:rPr>
+                <w:rFonts w:ascii="Consolas" w:hAnsi="Consolas"/>
+                <w:b/>
+                <w:bCs/>
+                <w:color w:val="000080"/>
+                <w:sz w:val="21"/>
+                <w:szCs w:val="21"/>
+              </w:rPr>
+              <w:t>if</w:t>
+            </w:r>
+            <w:r>
+              <w:rPr>
+                <w:rFonts w:ascii="Consolas" w:hAnsi="Consolas"/>
+                <w:color w:val="000000"/>
+                <w:sz w:val="21"/>
+                <w:szCs w:val="21"/>
+              </w:rPr>
+              <w:t xml:space="preserve">(age &gt; </w:t>
+            </w:r>
+            <w:r>
+              <w:rPr>
+                <w:rFonts w:ascii="Consolas" w:hAnsi="Consolas"/>
+                <w:color w:val="0000FF"/>
+                <w:sz w:val="21"/>
+                <w:szCs w:val="21"/>
+              </w:rPr>
+              <w:t xml:space="preserve">120 </w:t>
+            </w:r>
+            <w:r>
+              <w:rPr>
+                <w:rFonts w:ascii="Consolas" w:hAnsi="Consolas"/>
+                <w:color w:val="000000"/>
+                <w:sz w:val="21"/>
+                <w:szCs w:val="21"/>
+              </w:rPr>
+              <w:t xml:space="preserve">|| age &lt; </w:t>
+            </w:r>
+            <w:r>
+              <w:rPr>
+                <w:rFonts w:ascii="Consolas" w:hAnsi="Consolas"/>
+                <w:color w:val="0000FF"/>
+                <w:sz w:val="21"/>
+                <w:szCs w:val="21"/>
+              </w:rPr>
+              <w:t>0</w:t>
+            </w:r>
+            <w:r>
+              <w:rPr>
+                <w:rFonts w:ascii="Consolas" w:hAnsi="Consolas"/>
+                <w:color w:val="000000"/>
+                <w:sz w:val="21"/>
+                <w:szCs w:val="21"/>
+              </w:rPr>
+              <w:t>) {</w:t>
+            </w:r>
+            <w:r>
+              <w:rPr>
+                <w:rFonts w:ascii="Consolas" w:hAnsi="Consolas"/>
+                <w:color w:val="000000"/>
+                <w:sz w:val="21"/>
+                <w:szCs w:val="21"/>
+              </w:rPr>
+              <w:br/>
+              <w:t xml:space="preserve">            System.</w:t>
+            </w:r>
+            <w:r>
+              <w:rPr>
+                <w:rFonts w:ascii="Consolas" w:hAnsi="Consolas"/>
+                <w:b/>
+                <w:bCs/>
+                <w:i/>
+                <w:iCs/>
+                <w:color w:val="660E7A"/>
+                <w:sz w:val="21"/>
+                <w:szCs w:val="21"/>
+              </w:rPr>
+              <w:t>err</w:t>
+            </w:r>
+            <w:r>
+              <w:rPr>
+                <w:rFonts w:ascii="Consolas" w:hAnsi="Consolas"/>
+                <w:color w:val="000000"/>
+                <w:sz w:val="21"/>
+                <w:szCs w:val="21"/>
+              </w:rPr>
+              <w:t>.println(</w:t>
+            </w:r>
+            <w:r>
+              <w:rPr>
+                <w:rFonts w:ascii="Consolas" w:hAnsi="Consolas"/>
+                <w:b/>
+                <w:bCs/>
+                <w:color w:val="008000"/>
+                <w:sz w:val="21"/>
+                <w:szCs w:val="21"/>
+              </w:rPr>
+              <w:t>"</w:t>
+            </w:r>
+            <w:r>
+              <w:rPr>
+                <w:rFonts w:hint="eastAsia"/>
+                <w:b/>
+                <w:bCs/>
+                <w:color w:val="008000"/>
+                <w:sz w:val="21"/>
+                <w:szCs w:val="21"/>
+              </w:rPr>
+              <w:t>赋值失败，年龄设置不合法</w:t>
+            </w:r>
+            <w:r>
+              <w:rPr>
+                <w:rFonts w:ascii="Consolas" w:hAnsi="Consolas"/>
+                <w:b/>
+                <w:bCs/>
+                <w:color w:val="008000"/>
+                <w:sz w:val="21"/>
+                <w:szCs w:val="21"/>
+              </w:rPr>
+              <w:t>"</w:t>
+            </w:r>
+            <w:r>
+              <w:rPr>
+                <w:rFonts w:ascii="Consolas" w:hAnsi="Consolas"/>
+                <w:color w:val="000000"/>
+                <w:sz w:val="21"/>
+                <w:szCs w:val="21"/>
+              </w:rPr>
+              <w:t>);</w:t>
+            </w:r>
+            <w:r>
+              <w:rPr>
+                <w:rFonts w:ascii="Consolas" w:hAnsi="Consolas"/>
+                <w:color w:val="000000"/>
+                <w:sz w:val="21"/>
+                <w:szCs w:val="21"/>
+              </w:rPr>
+              <w:br/>
+              <w:t xml:space="preserve">        }</w:t>
+            </w:r>
+            <w:r>
+              <w:rPr>
+                <w:rFonts w:ascii="Consolas" w:hAnsi="Consolas"/>
+                <w:b/>
+                <w:bCs/>
+                <w:color w:val="000080"/>
+                <w:sz w:val="21"/>
+                <w:szCs w:val="21"/>
+              </w:rPr>
+              <w:t xml:space="preserve">else </w:t>
+            </w:r>
+            <w:r>
+              <w:rPr>
+                <w:rFonts w:ascii="Consolas" w:hAnsi="Consolas"/>
+                <w:color w:val="000000"/>
+                <w:sz w:val="21"/>
+                <w:szCs w:val="21"/>
+              </w:rPr>
+              <w:t>{</w:t>
+            </w:r>
+            <w:r>
+              <w:rPr>
+                <w:rFonts w:ascii="Consolas" w:hAnsi="Consolas"/>
+                <w:color w:val="000000"/>
+                <w:sz w:val="21"/>
+                <w:szCs w:val="21"/>
+              </w:rPr>
+              <w:br/>
+              <w:t xml:space="preserve">            </w:t>
+            </w:r>
+            <w:r>
+              <w:rPr>
+                <w:rFonts w:ascii="Consolas" w:hAnsi="Consolas"/>
+                <w:b/>
+                <w:bCs/>
+                <w:color w:val="000080"/>
+                <w:sz w:val="21"/>
+                <w:szCs w:val="21"/>
+              </w:rPr>
+              <w:t>this</w:t>
+            </w:r>
+            <w:r>
+              <w:rPr>
+                <w:rFonts w:ascii="Consolas" w:hAnsi="Consolas"/>
+                <w:color w:val="000000"/>
+                <w:sz w:val="21"/>
+                <w:szCs w:val="21"/>
+              </w:rPr>
+              <w:t>.</w:t>
+            </w:r>
+            <w:r>
+              <w:rPr>
+                <w:rFonts w:ascii="Consolas" w:hAnsi="Consolas"/>
+                <w:b/>
+                <w:bCs/>
+                <w:color w:val="660E7A"/>
+                <w:sz w:val="21"/>
+                <w:szCs w:val="21"/>
+              </w:rPr>
+              <w:t xml:space="preserve">age </w:t>
+            </w:r>
+            <w:r>
+              <w:rPr>
+                <w:rFonts w:ascii="Consolas" w:hAnsi="Consolas"/>
+                <w:color w:val="000000"/>
+                <w:sz w:val="21"/>
+                <w:szCs w:val="21"/>
+              </w:rPr>
+              <w:t>= age;</w:t>
+            </w:r>
+            <w:r>
+              <w:rPr>
+                <w:rFonts w:ascii="Consolas" w:hAnsi="Consolas"/>
+                <w:color w:val="000000"/>
+                <w:sz w:val="21"/>
+                <w:szCs w:val="21"/>
+              </w:rPr>
+              <w:br/>
+              <w:t xml:space="preserve">        }</w:t>
+            </w:r>
+            <w:r>
+              <w:rPr>
+                <w:rFonts w:ascii="Consolas" w:hAnsi="Consolas"/>
+                <w:color w:val="000000"/>
+                <w:sz w:val="21"/>
+                <w:szCs w:val="21"/>
+              </w:rPr>
+              <w:br/>
+              <w:t xml:space="preserve">    }</w:t>
+            </w:r>
+            <w:r>
+              <w:rPr>
+                <w:rFonts w:ascii="Consolas" w:hAnsi="Consolas"/>
+                <w:color w:val="000000"/>
+                <w:sz w:val="21"/>
+                <w:szCs w:val="21"/>
+              </w:rPr>
+              <w:br/>
+            </w:r>
+            <w:r>
+              <w:rPr>
+                <w:rFonts w:ascii="Consolas" w:hAnsi="Consolas"/>
+                <w:color w:val="000000"/>
+                <w:sz w:val="21"/>
+                <w:szCs w:val="21"/>
+              </w:rPr>
+              <w:br/>
+              <w:t xml:space="preserve">    </w:t>
+            </w:r>
+            <w:r>
+              <w:rPr>
+                <w:rFonts w:ascii="Consolas" w:hAnsi="Consolas"/>
+                <w:i/>
+                <w:iCs/>
+                <w:color w:val="808080"/>
+                <w:sz w:val="21"/>
+                <w:szCs w:val="21"/>
+              </w:rPr>
+              <w:t>// boolean</w:t>
+            </w:r>
+            <w:r>
+              <w:rPr>
+                <w:rFonts w:hint="eastAsia"/>
+                <w:i/>
+                <w:iCs/>
+                <w:color w:val="808080"/>
+                <w:sz w:val="21"/>
+                <w:szCs w:val="21"/>
+              </w:rPr>
+              <w:t>类型的是</w:t>
+            </w:r>
+            <w:r>
+              <w:rPr>
+                <w:rFonts w:ascii="Consolas" w:hAnsi="Consolas"/>
+                <w:i/>
+                <w:iCs/>
+                <w:color w:val="808080"/>
+                <w:sz w:val="21"/>
+                <w:szCs w:val="21"/>
+              </w:rPr>
+              <w:t>isXxx</w:t>
+            </w:r>
+            <w:r>
+              <w:rPr>
+                <w:rFonts w:hint="eastAsia"/>
+                <w:i/>
+                <w:iCs/>
+                <w:color w:val="808080"/>
+                <w:sz w:val="21"/>
+                <w:szCs w:val="21"/>
+              </w:rPr>
+              <w:t>方法</w:t>
+            </w:r>
+            <w:r>
+              <w:rPr>
+                <w:rFonts w:hint="eastAsia"/>
+                <w:i/>
+                <w:iCs/>
+                <w:color w:val="808080"/>
+                <w:sz w:val="21"/>
+                <w:szCs w:val="21"/>
+              </w:rPr>
+              <w:br/>
+              <w:t xml:space="preserve">    </w:t>
+            </w:r>
+            <w:r>
+              <w:rPr>
+                <w:rFonts w:ascii="Consolas" w:hAnsi="Consolas"/>
+                <w:b/>
+                <w:bCs/>
+                <w:color w:val="000080"/>
+                <w:sz w:val="21"/>
+                <w:szCs w:val="21"/>
+              </w:rPr>
+              <w:t xml:space="preserve">public boolean </w:t>
+            </w:r>
+            <w:r>
+              <w:rPr>
+                <w:rFonts w:ascii="Consolas" w:hAnsi="Consolas"/>
+                <w:color w:val="000000"/>
+                <w:sz w:val="21"/>
+                <w:szCs w:val="21"/>
+              </w:rPr>
+              <w:t>isPartyMember() {</w:t>
+            </w:r>
+            <w:r>
+              <w:rPr>
+                <w:rFonts w:ascii="Consolas" w:hAnsi="Consolas"/>
+                <w:color w:val="000000"/>
+                <w:sz w:val="21"/>
+                <w:szCs w:val="21"/>
+              </w:rPr>
+              <w:br/>
+              <w:t xml:space="preserve">        </w:t>
+            </w:r>
+            <w:r>
+              <w:rPr>
+                <w:rFonts w:ascii="Consolas" w:hAnsi="Consolas"/>
+                <w:b/>
+                <w:bCs/>
+                <w:color w:val="000080"/>
+                <w:sz w:val="21"/>
+                <w:szCs w:val="21"/>
+              </w:rPr>
+              <w:t xml:space="preserve">return </w:t>
+            </w:r>
+            <w:r>
+              <w:rPr>
+                <w:rFonts w:ascii="Consolas" w:hAnsi="Consolas"/>
+                <w:b/>
+                <w:bCs/>
+                <w:color w:val="660E7A"/>
+                <w:sz w:val="21"/>
+                <w:szCs w:val="21"/>
+              </w:rPr>
+              <w:t>partyMember</w:t>
+            </w:r>
+            <w:r>
+              <w:rPr>
+                <w:rFonts w:ascii="Consolas" w:hAnsi="Consolas"/>
+                <w:color w:val="000000"/>
+                <w:sz w:val="21"/>
+                <w:szCs w:val="21"/>
+              </w:rPr>
+              <w:t>;</w:t>
+            </w:r>
+            <w:r>
+              <w:rPr>
+                <w:rFonts w:ascii="Consolas" w:hAnsi="Consolas"/>
+                <w:color w:val="000000"/>
+                <w:sz w:val="21"/>
+                <w:szCs w:val="21"/>
+              </w:rPr>
+              <w:br/>
+              <w:t xml:space="preserve">    }</w:t>
+            </w:r>
+            <w:r>
+              <w:rPr>
+                <w:rFonts w:ascii="Consolas" w:hAnsi="Consolas"/>
+                <w:color w:val="000000"/>
+                <w:sz w:val="21"/>
+                <w:szCs w:val="21"/>
+              </w:rPr>
+              <w:br/>
+            </w:r>
+            <w:r>
+              <w:rPr>
+                <w:rFonts w:ascii="Consolas" w:hAnsi="Consolas"/>
+                <w:color w:val="000000"/>
+                <w:sz w:val="21"/>
+                <w:szCs w:val="21"/>
+              </w:rPr>
+              <w:br/>
+              <w:t xml:space="preserve">    </w:t>
+            </w:r>
+            <w:r>
+              <w:rPr>
+                <w:rFonts w:ascii="Consolas" w:hAnsi="Consolas"/>
+                <w:b/>
+                <w:bCs/>
+                <w:color w:val="000080"/>
+                <w:sz w:val="21"/>
+                <w:szCs w:val="21"/>
+              </w:rPr>
+              <w:t xml:space="preserve">public void </w:t>
+            </w:r>
+            <w:r>
+              <w:rPr>
+                <w:rFonts w:ascii="Consolas" w:hAnsi="Consolas"/>
+                <w:color w:val="000000"/>
+                <w:sz w:val="21"/>
+                <w:szCs w:val="21"/>
+              </w:rPr>
+              <w:t>setPartyMember(</w:t>
+            </w:r>
+            <w:r>
+              <w:rPr>
+                <w:rFonts w:ascii="Consolas" w:hAnsi="Consolas"/>
+                <w:b/>
+                <w:bCs/>
+                <w:color w:val="000080"/>
+                <w:sz w:val="21"/>
+                <w:szCs w:val="21"/>
+              </w:rPr>
+              <w:t xml:space="preserve">boolean </w:t>
+            </w:r>
+            <w:r>
+              <w:rPr>
+                <w:rFonts w:ascii="Consolas" w:hAnsi="Consolas"/>
+                <w:color w:val="000000"/>
+                <w:sz w:val="21"/>
+                <w:szCs w:val="21"/>
+              </w:rPr>
+              <w:t>partyMember) {</w:t>
+            </w:r>
+            <w:r>
+              <w:rPr>
+                <w:rFonts w:ascii="Consolas" w:hAnsi="Consolas"/>
+                <w:color w:val="000000"/>
+                <w:sz w:val="21"/>
+                <w:szCs w:val="21"/>
+              </w:rPr>
+              <w:br/>
+              <w:t xml:space="preserve">        </w:t>
+            </w:r>
+            <w:r>
+              <w:rPr>
+                <w:rFonts w:ascii="Consolas" w:hAnsi="Consolas"/>
+                <w:b/>
+                <w:bCs/>
+                <w:color w:val="000080"/>
+                <w:sz w:val="21"/>
+                <w:szCs w:val="21"/>
+              </w:rPr>
+              <w:t>this</w:t>
+            </w:r>
+            <w:r>
+              <w:rPr>
+                <w:rFonts w:ascii="Consolas" w:hAnsi="Consolas"/>
+                <w:color w:val="000000"/>
+                <w:sz w:val="21"/>
+                <w:szCs w:val="21"/>
+              </w:rPr>
+              <w:t>.</w:t>
+            </w:r>
+            <w:r>
+              <w:rPr>
+                <w:rFonts w:ascii="Consolas" w:hAnsi="Consolas"/>
+                <w:b/>
+                <w:bCs/>
+                <w:color w:val="660E7A"/>
+                <w:sz w:val="21"/>
+                <w:szCs w:val="21"/>
+              </w:rPr>
+              <w:t xml:space="preserve">partyMember </w:t>
+            </w:r>
+            <w:r>
+              <w:rPr>
+                <w:rFonts w:ascii="Consolas" w:hAnsi="Consolas"/>
+                <w:color w:val="000000"/>
+                <w:sz w:val="21"/>
+                <w:szCs w:val="21"/>
+              </w:rPr>
+              <w:t>= partyMember;</w:t>
+            </w:r>
+            <w:r>
+              <w:rPr>
+                <w:rFonts w:ascii="Consolas" w:hAnsi="Consolas"/>
+                <w:color w:val="000000"/>
+                <w:sz w:val="21"/>
+                <w:szCs w:val="21"/>
+              </w:rPr>
+              <w:br/>
+              <w:t xml:space="preserve">    }</w:t>
+            </w:r>
+            <w:r>
+              <w:rPr>
+                <w:rFonts w:ascii="Consolas" w:hAnsi="Consolas"/>
+                <w:color w:val="000000"/>
+                <w:sz w:val="21"/>
+                <w:szCs w:val="21"/>
+              </w:rPr>
+              <w:br/>
+              <w:t>}</w:t>
+            </w:r>
+          </w:p>
+        </w:tc>
+      </w:tr>
+    </w:tbl>
+    <w:p/>
+    <w:p>
+      <w:pPr>
+        <w:ind w:firstLineChars="200" w:firstLine="420"/>
+      </w:pPr>
+      <w:r>
+        <w:t>使用时</w:t>
+      </w:r>
+      <w:r>
+        <w:rPr>
+          <w:rFonts w:hint="eastAsia"/>
+        </w:rPr>
+        <w:t>：</w:t>
+      </w:r>
+    </w:p>
+    <w:tbl>
+      <w:tblPr>
+        <w:tblStyle w:val="a6"/>
+        <w:tblW w:w="0" w:type="auto"/>
+        <w:tblLook w:val="04A0" w:firstRow="1" w:lastRow="0" w:firstColumn="1" w:lastColumn="0" w:noHBand="0" w:noVBand="1"/>
+      </w:tblPr>
+      <w:tblGrid>
+        <w:gridCol w:w="8296"/>
+      </w:tblGrid>
+      <w:tr>
+        <w:tc>
+          <w:tcPr>
+            <w:tcW w:w="8296" w:type="dxa"/>
+          </w:tcPr>
+          <w:p>
+            <w:pPr>
+              <w:pStyle w:val="HTML"/>
+              <w:shd w:val="clear" w:color="auto" w:fill="FFFFFF"/>
+              <w:rPr>
+                <w:rFonts w:hint="eastAsia"/>
+                <w:sz w:val="21"/>
+                <w:szCs w:val="21"/>
+              </w:rPr>
+            </w:pPr>
+            <w:r>
+              <w:rPr>
+                <w:rFonts w:ascii="Consolas" w:hAnsi="Consolas"/>
+                <w:b/>
+                <w:bCs/>
+                <w:color w:val="000080"/>
+                <w:sz w:val="21"/>
+                <w:szCs w:val="21"/>
+              </w:rPr>
+              <w:t xml:space="preserve">public class </w:t>
+            </w:r>
+            <w:r>
+              <w:rPr>
+                <w:rFonts w:ascii="Consolas" w:hAnsi="Consolas"/>
+                <w:color w:val="000000"/>
+                <w:sz w:val="21"/>
+                <w:szCs w:val="21"/>
+              </w:rPr>
+              <w:t>Demo {</w:t>
+            </w:r>
+            <w:r>
+              <w:rPr>
+                <w:rFonts w:ascii="Consolas" w:hAnsi="Consolas"/>
+                <w:color w:val="000000"/>
+                <w:sz w:val="21"/>
+                <w:szCs w:val="21"/>
+              </w:rPr>
+              <w:br/>
+              <w:t xml:space="preserve">    </w:t>
+            </w:r>
+            <w:r>
+              <w:rPr>
+                <w:rFonts w:ascii="Consolas" w:hAnsi="Consolas"/>
+                <w:b/>
+                <w:bCs/>
+                <w:color w:val="000080"/>
+                <w:sz w:val="21"/>
+                <w:szCs w:val="21"/>
+              </w:rPr>
+              <w:t xml:space="preserve">public static void </w:t>
+            </w:r>
+            <w:r>
+              <w:rPr>
+                <w:rFonts w:ascii="Consolas" w:hAnsi="Consolas"/>
+                <w:color w:val="000000"/>
+                <w:sz w:val="21"/>
+                <w:szCs w:val="21"/>
+              </w:rPr>
+              <w:t>main(String[] args) {</w:t>
+            </w:r>
+            <w:r>
+              <w:rPr>
+                <w:rFonts w:ascii="Consolas" w:hAnsi="Consolas"/>
+                <w:color w:val="000000"/>
+                <w:sz w:val="21"/>
+                <w:szCs w:val="21"/>
+              </w:rPr>
+              <w:br/>
+              <w:t xml:space="preserve">        Student stu = </w:t>
+            </w:r>
+            <w:r>
+              <w:rPr>
+                <w:rFonts w:ascii="Consolas" w:hAnsi="Consolas"/>
+                <w:b/>
+                <w:bCs/>
+                <w:color w:val="000080"/>
+                <w:sz w:val="21"/>
+                <w:szCs w:val="21"/>
+              </w:rPr>
+              <w:t xml:space="preserve">new </w:t>
+            </w:r>
+            <w:r>
+              <w:rPr>
+                <w:rFonts w:ascii="Consolas" w:hAnsi="Consolas"/>
+                <w:color w:val="000000"/>
+                <w:sz w:val="21"/>
+                <w:szCs w:val="21"/>
+              </w:rPr>
+              <w:t>Student();</w:t>
+            </w:r>
+            <w:r>
+              <w:rPr>
+                <w:rFonts w:ascii="Consolas" w:hAnsi="Consolas"/>
+                <w:color w:val="000000"/>
+                <w:sz w:val="21"/>
+                <w:szCs w:val="21"/>
+              </w:rPr>
+              <w:br/>
+              <w:t xml:space="preserve">        </w:t>
+            </w:r>
+            <w:r>
+              <w:rPr>
+                <w:rFonts w:ascii="Consolas" w:hAnsi="Consolas"/>
+                <w:i/>
+                <w:iCs/>
+                <w:color w:val="808080"/>
+                <w:sz w:val="21"/>
+                <w:szCs w:val="21"/>
+              </w:rPr>
+              <w:t xml:space="preserve">// </w:t>
+            </w:r>
+            <w:r>
+              <w:rPr>
+                <w:rFonts w:hint="eastAsia"/>
+                <w:i/>
+                <w:iCs/>
+                <w:color w:val="808080"/>
+                <w:sz w:val="21"/>
+                <w:szCs w:val="21"/>
+              </w:rPr>
+              <w:t>这时不能直接使用里面的字段了，而是通过</w:t>
+            </w:r>
+            <w:r>
+              <w:rPr>
+                <w:rFonts w:ascii="Consolas" w:hAnsi="Consolas"/>
+                <w:i/>
+                <w:iCs/>
+                <w:color w:val="808080"/>
+                <w:sz w:val="21"/>
+                <w:szCs w:val="21"/>
+              </w:rPr>
+              <w:t>setXxx</w:t>
+            </w:r>
+            <w:r>
+              <w:rPr>
+                <w:rFonts w:hint="eastAsia"/>
+                <w:i/>
+                <w:iCs/>
+                <w:color w:val="808080"/>
+                <w:sz w:val="21"/>
+                <w:szCs w:val="21"/>
+              </w:rPr>
+              <w:t>设置属性，通过</w:t>
+            </w:r>
+            <w:r>
+              <w:rPr>
+                <w:rFonts w:ascii="Consolas" w:hAnsi="Consolas"/>
+                <w:i/>
+                <w:iCs/>
+                <w:color w:val="808080"/>
+                <w:sz w:val="21"/>
+                <w:szCs w:val="21"/>
+              </w:rPr>
+              <w:t>getXxx</w:t>
+            </w:r>
+            <w:r>
+              <w:rPr>
+                <w:rFonts w:hint="eastAsia"/>
+                <w:i/>
+                <w:iCs/>
+                <w:color w:val="808080"/>
+                <w:sz w:val="21"/>
+                <w:szCs w:val="21"/>
+              </w:rPr>
+              <w:t>获取属性值。</w:t>
+            </w:r>
+            <w:r>
+              <w:rPr>
+                <w:rFonts w:hint="eastAsia"/>
+                <w:i/>
+                <w:iCs/>
+                <w:color w:val="808080"/>
+                <w:sz w:val="21"/>
+                <w:szCs w:val="21"/>
+              </w:rPr>
+              <w:br/>
+              <w:t xml:space="preserve">        </w:t>
+            </w:r>
+            <w:r>
+              <w:rPr>
+                <w:rFonts w:ascii="Consolas" w:hAnsi="Consolas"/>
+                <w:color w:val="000000"/>
+                <w:sz w:val="21"/>
+                <w:szCs w:val="21"/>
+              </w:rPr>
+              <w:t>stu.setName(</w:t>
+            </w:r>
+            <w:r>
+              <w:rPr>
+                <w:rFonts w:ascii="Consolas" w:hAnsi="Consolas"/>
+                <w:b/>
+                <w:bCs/>
+                <w:color w:val="008000"/>
+                <w:sz w:val="21"/>
+                <w:szCs w:val="21"/>
+              </w:rPr>
+              <w:t>"</w:t>
+            </w:r>
+            <w:r>
+              <w:rPr>
+                <w:rFonts w:hint="eastAsia"/>
+                <w:b/>
+                <w:bCs/>
+                <w:color w:val="008000"/>
+                <w:sz w:val="21"/>
+                <w:szCs w:val="21"/>
+              </w:rPr>
+              <w:t>张三</w:t>
+            </w:r>
+            <w:r>
+              <w:rPr>
+                <w:rFonts w:ascii="Consolas" w:hAnsi="Consolas"/>
+                <w:b/>
+                <w:bCs/>
+                <w:color w:val="008000"/>
+                <w:sz w:val="21"/>
+                <w:szCs w:val="21"/>
+              </w:rPr>
+              <w:t>"</w:t>
+            </w:r>
+            <w:r>
+              <w:rPr>
+                <w:rFonts w:ascii="Consolas" w:hAnsi="Consolas"/>
+                <w:color w:val="000000"/>
+                <w:sz w:val="21"/>
+                <w:szCs w:val="21"/>
+              </w:rPr>
+              <w:t>);</w:t>
+            </w:r>
+            <w:r>
+              <w:rPr>
+                <w:rFonts w:ascii="Consolas" w:hAnsi="Consolas"/>
+                <w:color w:val="000000"/>
+                <w:sz w:val="21"/>
+                <w:szCs w:val="21"/>
+              </w:rPr>
+              <w:br/>
+              <w:t xml:space="preserve">        </w:t>
+            </w:r>
+            <w:r>
+              <w:rPr>
+                <w:rFonts w:ascii="Consolas" w:hAnsi="Consolas"/>
+                <w:i/>
+                <w:iCs/>
+                <w:color w:val="808080"/>
+                <w:sz w:val="21"/>
+                <w:szCs w:val="21"/>
+              </w:rPr>
+              <w:t xml:space="preserve">// </w:t>
+            </w:r>
+            <w:r>
+              <w:rPr>
+                <w:rFonts w:hint="eastAsia"/>
+                <w:i/>
+                <w:iCs/>
+                <w:color w:val="808080"/>
+                <w:sz w:val="21"/>
+                <w:szCs w:val="21"/>
+              </w:rPr>
+              <w:t>输出姓名</w:t>
+            </w:r>
+            <w:r>
+              <w:rPr>
+                <w:rFonts w:hint="eastAsia"/>
+                <w:i/>
+                <w:iCs/>
+                <w:color w:val="808080"/>
+                <w:sz w:val="21"/>
+                <w:szCs w:val="21"/>
+              </w:rPr>
+              <w:br/>
+              <w:t xml:space="preserve">        </w:t>
+            </w:r>
+            <w:r>
+              <w:rPr>
+                <w:rFonts w:ascii="Consolas" w:hAnsi="Consolas"/>
+                <w:color w:val="000000"/>
+                <w:sz w:val="21"/>
+                <w:szCs w:val="21"/>
+              </w:rPr>
+              <w:t>System.</w:t>
+            </w:r>
+            <w:r>
+              <w:rPr>
+                <w:rFonts w:ascii="Consolas" w:hAnsi="Consolas"/>
+                <w:b/>
+                <w:bCs/>
+                <w:i/>
+                <w:iCs/>
+                <w:color w:val="660E7A"/>
+                <w:sz w:val="21"/>
+                <w:szCs w:val="21"/>
+              </w:rPr>
+              <w:t>out</w:t>
+            </w:r>
+            <w:r>
+              <w:rPr>
+                <w:rFonts w:ascii="Consolas" w:hAnsi="Consolas"/>
+                <w:color w:val="000000"/>
+                <w:sz w:val="21"/>
+                <w:szCs w:val="21"/>
+              </w:rPr>
+              <w:t>.println(stu.getName());</w:t>
+            </w:r>
+            <w:r>
+              <w:rPr>
+                <w:rFonts w:ascii="Consolas" w:hAnsi="Consolas"/>
+                <w:color w:val="000000"/>
+                <w:sz w:val="21"/>
+                <w:szCs w:val="21"/>
+              </w:rPr>
+              <w:br/>
+              <w:t xml:space="preserve">        </w:t>
+            </w:r>
+            <w:r>
+              <w:rPr>
+                <w:rFonts w:ascii="Consolas" w:hAnsi="Consolas"/>
+                <w:i/>
+                <w:iCs/>
+                <w:color w:val="808080"/>
+                <w:sz w:val="21"/>
+                <w:szCs w:val="21"/>
+              </w:rPr>
+              <w:t xml:space="preserve">// </w:t>
+            </w:r>
+            <w:r>
+              <w:rPr>
+                <w:rFonts w:hint="eastAsia"/>
+                <w:i/>
+                <w:iCs/>
+                <w:color w:val="808080"/>
+                <w:sz w:val="21"/>
+                <w:szCs w:val="21"/>
+              </w:rPr>
+              <w:t>以下设置年龄不合法会显示信息，并且年龄还是</w:t>
+            </w:r>
+            <w:r>
+              <w:rPr>
+                <w:rFonts w:ascii="Consolas" w:hAnsi="Consolas"/>
+                <w:i/>
+                <w:iCs/>
+                <w:color w:val="808080"/>
+                <w:sz w:val="21"/>
+                <w:szCs w:val="21"/>
+              </w:rPr>
+              <w:t>0</w:t>
+            </w:r>
+            <w:r>
+              <w:rPr>
+                <w:rFonts w:ascii="Consolas" w:hAnsi="Consolas"/>
+                <w:i/>
+                <w:iCs/>
+                <w:color w:val="808080"/>
+                <w:sz w:val="21"/>
+                <w:szCs w:val="21"/>
+              </w:rPr>
+              <w:br/>
+              <w:t xml:space="preserve">        </w:t>
+            </w:r>
+            <w:r>
+              <w:rPr>
+                <w:rFonts w:ascii="Consolas" w:hAnsi="Consolas"/>
+                <w:color w:val="000000"/>
+                <w:sz w:val="21"/>
+                <w:szCs w:val="21"/>
+              </w:rPr>
+              <w:t>stu.setAge(</w:t>
+            </w:r>
+            <w:r>
+              <w:rPr>
+                <w:rFonts w:ascii="Consolas" w:hAnsi="Consolas"/>
+                <w:color w:val="0000FF"/>
+                <w:sz w:val="21"/>
+                <w:szCs w:val="21"/>
+              </w:rPr>
+              <w:t>200</w:t>
+            </w:r>
+            <w:r>
+              <w:rPr>
+                <w:rFonts w:ascii="Consolas" w:hAnsi="Consolas"/>
+                <w:color w:val="000000"/>
+                <w:sz w:val="21"/>
+                <w:szCs w:val="21"/>
+              </w:rPr>
+              <w:t>);</w:t>
+            </w:r>
+            <w:r>
+              <w:rPr>
+                <w:rFonts w:ascii="Consolas" w:hAnsi="Consolas"/>
+                <w:color w:val="000000"/>
+                <w:sz w:val="21"/>
+                <w:szCs w:val="21"/>
+              </w:rPr>
+              <w:br/>
+              <w:t xml:space="preserve">        System.</w:t>
+            </w:r>
+            <w:r>
+              <w:rPr>
+                <w:rFonts w:ascii="Consolas" w:hAnsi="Consolas"/>
+                <w:b/>
+                <w:bCs/>
+                <w:i/>
+                <w:iCs/>
+                <w:color w:val="660E7A"/>
+                <w:sz w:val="21"/>
+                <w:szCs w:val="21"/>
+              </w:rPr>
+              <w:t>out</w:t>
+            </w:r>
+            <w:r>
+              <w:rPr>
+                <w:rFonts w:ascii="Consolas" w:hAnsi="Consolas"/>
+                <w:color w:val="000000"/>
+                <w:sz w:val="21"/>
+                <w:szCs w:val="21"/>
+              </w:rPr>
+              <w:t>.println(stu.getAge());</w:t>
+            </w:r>
+            <w:r>
+              <w:rPr>
+                <w:rFonts w:ascii="Consolas" w:hAnsi="Consolas"/>
+                <w:color w:val="000000"/>
+                <w:sz w:val="21"/>
+                <w:szCs w:val="21"/>
+              </w:rPr>
+              <w:br/>
+            </w:r>
+            <w:r>
+              <w:rPr>
+                <w:rFonts w:ascii="Consolas" w:hAnsi="Consolas"/>
+                <w:color w:val="000000"/>
+                <w:sz w:val="21"/>
+                <w:szCs w:val="21"/>
+              </w:rPr>
+              <w:lastRenderedPageBreak/>
+              <w:br/>
+              <w:t xml:space="preserve">    }</w:t>
+            </w:r>
+            <w:r>
+              <w:rPr>
+                <w:rFonts w:ascii="Consolas" w:hAnsi="Consolas"/>
+                <w:color w:val="000000"/>
+                <w:sz w:val="21"/>
+                <w:szCs w:val="21"/>
+              </w:rPr>
+              <w:br/>
+              <w:t>}</w:t>
+            </w:r>
+          </w:p>
+        </w:tc>
+      </w:tr>
+    </w:tbl>
+    <w:p>
+      <w:pPr>
         <w:rPr>
           <w:rFonts w:hint="eastAsia"/>
         </w:rPr>
@@ -2839,10 +7133,2203 @@
     <w:p>
       <w:pPr>
         <w:ind w:firstLineChars="200" w:firstLine="420"/>
-        <w:rPr>
-          <w:rFonts w:hint="eastAsia"/>
-        </w:rPr>
       </w:pPr>
+      <w:r>
+        <w:t>这次也知道</w:t>
+      </w:r>
+      <w:r>
+        <w:rPr>
+          <w:rFonts w:hint="eastAsia"/>
+        </w:rPr>
+        <w:t>private</w:t>
+      </w:r>
+      <w:r>
+        <w:rPr>
+          <w:rFonts w:hint="eastAsia"/>
+        </w:rPr>
+        <w:t>和</w:t>
+      </w:r>
+      <w:r>
+        <w:rPr>
+          <w:rFonts w:hint="eastAsia"/>
+        </w:rPr>
+        <w:t>public</w:t>
+      </w:r>
+      <w:r>
+        <w:rPr>
+          <w:rFonts w:hint="eastAsia"/>
+        </w:rPr>
+        <w:t>的区别，</w:t>
+      </w:r>
+      <w:r>
+        <w:rPr>
+          <w:rFonts w:hint="eastAsia"/>
+        </w:rPr>
+        <w:t>public</w:t>
+      </w:r>
+      <w:r>
+        <w:rPr>
+          <w:rFonts w:hint="eastAsia"/>
+        </w:rPr>
+        <w:t>修饰的成员可以让外界访问，比如外界需要调用的方法，而</w:t>
+      </w:r>
+      <w:r>
+        <w:rPr>
+          <w:rFonts w:hint="eastAsia"/>
+        </w:rPr>
+        <w:t>private</w:t>
+      </w:r>
+      <w:r>
+        <w:rPr>
+          <w:rFonts w:hint="eastAsia"/>
+        </w:rPr>
+        <w:t>修饰的成员只能在类内部使用。</w:t>
+      </w:r>
+    </w:p>
+    <w:p>
+      <w:pPr>
+        <w:ind w:firstLineChars="200" w:firstLine="420"/>
+        <w:rPr>
+          <w:rFonts w:hint="eastAsia"/>
+        </w:rPr>
+      </w:pPr>
+    </w:p>
+    <w:p>
+      <w:pPr>
+        <w:pStyle w:val="2"/>
+      </w:pPr>
+      <w:r>
+        <w:rPr>
+          <w:rFonts w:hint="eastAsia"/>
+        </w:rPr>
+        <w:t xml:space="preserve">1.6 </w:t>
+      </w:r>
+      <w:r>
+        <w:rPr>
+          <w:rFonts w:hint="eastAsia"/>
+        </w:rPr>
+        <w:t>匿名对象</w:t>
+      </w:r>
+    </w:p>
+    <w:p>
+      <w:pPr>
+        <w:ind w:firstLineChars="200" w:firstLine="420"/>
+      </w:pPr>
+      <w:r>
+        <w:rPr>
+          <w:rFonts w:hint="eastAsia"/>
+        </w:rPr>
+        <w:t>匿名对象</w:t>
+      </w:r>
+      <w:r>
+        <w:rPr>
+          <w:rFonts w:hint="eastAsia"/>
+        </w:rPr>
+        <w:t>就是直接</w:t>
+      </w:r>
+      <w:r>
+        <w:rPr>
+          <w:rFonts w:hint="eastAsia"/>
+        </w:rPr>
+        <w:t>new</w:t>
+      </w:r>
+      <w:r>
+        <w:rPr>
+          <w:rFonts w:hint="eastAsia"/>
+        </w:rPr>
+        <w:t>出来使用</w:t>
+      </w:r>
+      <w:r>
+        <w:rPr>
+          <w:rFonts w:hint="eastAsia"/>
+        </w:rPr>
+        <w:t>的对象，没有变量指向他。应用的场景是这个对象只需要使用一次。比如：</w:t>
+      </w:r>
+    </w:p>
+    <w:p>
+      <w:pPr>
+        <w:ind w:firstLineChars="200" w:firstLine="420"/>
+      </w:pPr>
+      <w:r>
+        <w:rPr>
+          <w:rFonts w:hint="eastAsia"/>
+        </w:rPr>
+        <w:t>（</w:t>
+      </w:r>
+      <w:r>
+        <w:rPr>
+          <w:rFonts w:hint="eastAsia"/>
+        </w:rPr>
+        <w:t>1</w:t>
+      </w:r>
+      <w:r>
+        <w:rPr>
+          <w:rFonts w:hint="eastAsia"/>
+        </w:rPr>
+        <w:t>）使用一次某类的实例方法；</w:t>
+      </w:r>
+    </w:p>
+    <w:p>
+      <w:pPr>
+        <w:ind w:firstLineChars="200" w:firstLine="420"/>
+      </w:pPr>
+      <w:r>
+        <w:rPr>
+          <w:rFonts w:hint="eastAsia"/>
+        </w:rPr>
+        <w:t>（</w:t>
+      </w:r>
+      <w:r>
+        <w:rPr>
+          <w:rFonts w:hint="eastAsia"/>
+        </w:rPr>
+        <w:t>2</w:t>
+      </w:r>
+      <w:r>
+        <w:rPr>
+          <w:rFonts w:hint="eastAsia"/>
+        </w:rPr>
+        <w:t>）直接作为参数传递给方法；</w:t>
+      </w:r>
+    </w:p>
+    <w:p>
+      <w:pPr>
+        <w:ind w:firstLineChars="200" w:firstLine="420"/>
+        <w:rPr>
+          <w:rFonts w:hint="eastAsia"/>
+        </w:rPr>
+      </w:pPr>
+      <w:r>
+        <w:t>使用匿名对象的好处是</w:t>
+      </w:r>
+      <w:r>
+        <w:rPr>
+          <w:rFonts w:hint="eastAsia"/>
+        </w:rPr>
+        <w:t>使用完后可立即变为垃圾回收</w:t>
+      </w:r>
+      <w:r>
+        <w:rPr>
+          <w:rFonts w:hint="eastAsia"/>
+        </w:rPr>
+        <w:t>。</w:t>
+      </w:r>
+    </w:p>
+    <w:p>
+      <w:pPr>
+        <w:ind w:firstLineChars="200" w:firstLine="420"/>
+      </w:pPr>
+      <w:r>
+        <w:t>例子</w:t>
+      </w:r>
+      <w:r>
+        <w:rPr>
+          <w:rFonts w:hint="eastAsia"/>
+        </w:rPr>
+        <w:t>：</w:t>
+      </w:r>
+      <w:r>
+        <w:rPr>
+          <w:rFonts w:hint="eastAsia"/>
+        </w:rPr>
+        <w:t xml:space="preserve">new Student().learn(); </w:t>
+      </w:r>
+      <w:r>
+        <w:rPr>
+          <w:rFonts w:hint="eastAsia"/>
+        </w:rPr>
+        <w:t>直接使用</w:t>
+      </w:r>
+      <w:r>
+        <w:rPr>
+          <w:rFonts w:hint="eastAsia"/>
+        </w:rPr>
+        <w:t>learn</w:t>
+      </w:r>
+      <w:r>
+        <w:rPr>
+          <w:rFonts w:hint="eastAsia"/>
+        </w:rPr>
+        <w:t>方法。</w:t>
+      </w:r>
+    </w:p>
+    <w:p>
+      <w:pPr>
+        <w:ind w:firstLineChars="200" w:firstLine="420"/>
+      </w:pPr>
+    </w:p>
+    <w:p>
+      <w:pPr>
+        <w:pStyle w:val="2"/>
+      </w:pPr>
+      <w:r>
+        <w:rPr>
+          <w:rFonts w:hint="eastAsia"/>
+        </w:rPr>
+        <w:t xml:space="preserve">1.7 </w:t>
+      </w:r>
+      <w:r>
+        <w:rPr>
+          <w:rFonts w:hint="eastAsia"/>
+        </w:rPr>
+        <w:t>构造方法</w:t>
+      </w:r>
+    </w:p>
+    <w:p>
+      <w:pPr>
+        <w:ind w:firstLineChars="200" w:firstLine="420"/>
+      </w:pPr>
+      <w:r>
+        <w:t>构造方法用于对象的</w:t>
+      </w:r>
+      <w:r>
+        <w:t>初始化</w:t>
+      </w:r>
+      <w:r>
+        <w:rPr>
+          <w:rFonts w:hint="eastAsia"/>
+        </w:rPr>
+        <w:t>。构造方法和类同名，无返回值，一般用</w:t>
+      </w:r>
+      <w:r>
+        <w:rPr>
+          <w:rFonts w:hint="eastAsia"/>
+        </w:rPr>
+        <w:t>public</w:t>
+      </w:r>
+      <w:r>
+        <w:rPr>
+          <w:rFonts w:hint="eastAsia"/>
+        </w:rPr>
+        <w:t>修饰构造方法。</w:t>
+      </w:r>
+    </w:p>
+    <w:p>
+      <w:pPr>
+        <w:ind w:firstLineChars="200" w:firstLine="420"/>
+      </w:pPr>
+      <w:r>
+        <w:rPr>
+          <w:rFonts w:hint="eastAsia"/>
+        </w:rPr>
+        <w:t>构造函数是在对象建立时由</w:t>
+      </w:r>
+      <w:r>
+        <w:rPr>
+          <w:rFonts w:hint="eastAsia"/>
+        </w:rPr>
+        <w:t>JVM</w:t>
+      </w:r>
+      <w:r>
+        <w:rPr>
+          <w:rFonts w:hint="eastAsia"/>
+        </w:rPr>
+        <w:t>调用</w:t>
+      </w:r>
+      <w:r>
+        <w:rPr>
+          <w:rFonts w:hint="eastAsia"/>
+        </w:rPr>
+        <w:t xml:space="preserve">, </w:t>
+      </w:r>
+      <w:r>
+        <w:rPr>
+          <w:rFonts w:hint="eastAsia"/>
+        </w:rPr>
+        <w:t>给对象初始化</w:t>
+      </w:r>
+      <w:r>
+        <w:rPr>
+          <w:rFonts w:hint="eastAsia"/>
+        </w:rPr>
+        <w:t>。</w:t>
+      </w:r>
+    </w:p>
+    <w:p>
+      <w:pPr>
+        <w:ind w:firstLineChars="200" w:firstLine="420"/>
+      </w:pPr>
+      <w:r>
+        <w:rPr>
+          <w:rFonts w:hint="eastAsia"/>
+        </w:rPr>
+        <w:t>当类中没有定义构造函数时，系统会指定给该类加上一个空参数的构造函数。这个是类中默认的构造函数。当类中如果自定义了构造函数，这时默认的构造函数就没有了。</w:t>
+      </w:r>
+    </w:p>
+    <w:p>
+      <w:pPr>
+        <w:ind w:firstLineChars="200" w:firstLine="420"/>
+      </w:pPr>
+      <w:r>
+        <w:rPr>
+          <w:rFonts w:hint="eastAsia"/>
+        </w:rPr>
+        <w:t>在一个类中可以定义多个构造函数，以进行不同的初始化。多个构造函数存在于类中，是以重载的形式体现的。</w:t>
+      </w:r>
+    </w:p>
+    <w:p>
+      <w:pPr>
+        <w:ind w:firstLineChars="200" w:firstLine="420"/>
+      </w:pPr>
+      <w:r>
+        <w:t>构造方法案例</w:t>
+      </w:r>
+      <w:r>
+        <w:rPr>
+          <w:rFonts w:hint="eastAsia"/>
+        </w:rPr>
+        <w:t>：</w:t>
+      </w:r>
+    </w:p>
+    <w:tbl>
+      <w:tblPr>
+        <w:tblStyle w:val="a6"/>
+        <w:tblW w:w="0" w:type="auto"/>
+        <w:tblLook w:val="04A0" w:firstRow="1" w:lastRow="0" w:firstColumn="1" w:lastColumn="0" w:noHBand="0" w:noVBand="1"/>
+      </w:tblPr>
+      <w:tblGrid>
+        <w:gridCol w:w="8296"/>
+      </w:tblGrid>
+      <w:tr>
+        <w:tc>
+          <w:tcPr>
+            <w:tcW w:w="8296" w:type="dxa"/>
+          </w:tcPr>
+          <w:p>
+            <w:pPr>
+              <w:pStyle w:val="HTML"/>
+              <w:shd w:val="clear" w:color="auto" w:fill="FFFFFF"/>
+              <w:rPr>
+                <w:rFonts w:hint="eastAsia"/>
+                <w:sz w:val="21"/>
+                <w:szCs w:val="21"/>
+              </w:rPr>
+            </w:pPr>
+            <w:r>
+              <w:rPr>
+                <w:rFonts w:ascii="Consolas" w:hAnsi="Consolas"/>
+                <w:b/>
+                <w:bCs/>
+                <w:color w:val="000080"/>
+                <w:sz w:val="21"/>
+                <w:szCs w:val="21"/>
+              </w:rPr>
+              <w:t xml:space="preserve">public class </w:t>
+            </w:r>
+            <w:r>
+              <w:rPr>
+                <w:rFonts w:ascii="Consolas" w:hAnsi="Consolas"/>
+                <w:color w:val="000000"/>
+                <w:sz w:val="21"/>
+                <w:szCs w:val="21"/>
+              </w:rPr>
+              <w:t>Student {</w:t>
+            </w:r>
+            <w:r>
+              <w:rPr>
+                <w:rFonts w:ascii="Consolas" w:hAnsi="Consolas"/>
+                <w:color w:val="000000"/>
+                <w:sz w:val="21"/>
+                <w:szCs w:val="21"/>
+              </w:rPr>
+              <w:br/>
+              <w:t xml:space="preserve">    </w:t>
+            </w:r>
+            <w:r>
+              <w:rPr>
+                <w:rFonts w:ascii="Consolas" w:hAnsi="Consolas"/>
+                <w:b/>
+                <w:bCs/>
+                <w:color w:val="000080"/>
+                <w:sz w:val="21"/>
+                <w:szCs w:val="21"/>
+              </w:rPr>
+              <w:t xml:space="preserve">private </w:t>
+            </w:r>
+            <w:r>
+              <w:rPr>
+                <w:rFonts w:ascii="Consolas" w:hAnsi="Consolas"/>
+                <w:color w:val="000000"/>
+                <w:sz w:val="21"/>
+                <w:szCs w:val="21"/>
+              </w:rPr>
+              <w:t xml:space="preserve">String </w:t>
+            </w:r>
+            <w:r>
+              <w:rPr>
+                <w:rFonts w:ascii="Consolas" w:hAnsi="Consolas"/>
+                <w:b/>
+                <w:bCs/>
+                <w:color w:val="660E7A"/>
+                <w:sz w:val="21"/>
+                <w:szCs w:val="21"/>
+              </w:rPr>
+              <w:t>stuNo</w:t>
+            </w:r>
+            <w:r>
+              <w:rPr>
+                <w:rFonts w:ascii="Consolas" w:hAnsi="Consolas"/>
+                <w:color w:val="000000"/>
+                <w:sz w:val="21"/>
+                <w:szCs w:val="21"/>
+              </w:rPr>
+              <w:t>;</w:t>
+            </w:r>
+            <w:r>
+              <w:rPr>
+                <w:rFonts w:ascii="Consolas" w:hAnsi="Consolas"/>
+                <w:color w:val="000000"/>
+                <w:sz w:val="21"/>
+                <w:szCs w:val="21"/>
+              </w:rPr>
+              <w:br/>
+              <w:t xml:space="preserve">    </w:t>
+            </w:r>
+            <w:r>
+              <w:rPr>
+                <w:rFonts w:ascii="Consolas" w:hAnsi="Consolas"/>
+                <w:b/>
+                <w:bCs/>
+                <w:color w:val="000080"/>
+                <w:sz w:val="21"/>
+                <w:szCs w:val="21"/>
+              </w:rPr>
+              <w:t xml:space="preserve">private </w:t>
+            </w:r>
+            <w:r>
+              <w:rPr>
+                <w:rFonts w:ascii="Consolas" w:hAnsi="Consolas"/>
+                <w:color w:val="000000"/>
+                <w:sz w:val="21"/>
+                <w:szCs w:val="21"/>
+              </w:rPr>
+              <w:t xml:space="preserve">String </w:t>
+            </w:r>
+            <w:r>
+              <w:rPr>
+                <w:rFonts w:ascii="Consolas" w:hAnsi="Consolas"/>
+                <w:b/>
+                <w:bCs/>
+                <w:color w:val="660E7A"/>
+                <w:sz w:val="21"/>
+                <w:szCs w:val="21"/>
+              </w:rPr>
+              <w:t>name</w:t>
+            </w:r>
+            <w:r>
+              <w:rPr>
+                <w:rFonts w:ascii="Consolas" w:hAnsi="Consolas"/>
+                <w:color w:val="000000"/>
+                <w:sz w:val="21"/>
+                <w:szCs w:val="21"/>
+              </w:rPr>
+              <w:t>;</w:t>
+            </w:r>
+            <w:r>
+              <w:rPr>
+                <w:rFonts w:ascii="Consolas" w:hAnsi="Consolas"/>
+                <w:color w:val="000000"/>
+                <w:sz w:val="21"/>
+                <w:szCs w:val="21"/>
+              </w:rPr>
+              <w:br/>
+              <w:t xml:space="preserve">    </w:t>
+            </w:r>
+            <w:r>
+              <w:rPr>
+                <w:rFonts w:ascii="Consolas" w:hAnsi="Consolas"/>
+                <w:b/>
+                <w:bCs/>
+                <w:color w:val="000080"/>
+                <w:sz w:val="21"/>
+                <w:szCs w:val="21"/>
+              </w:rPr>
+              <w:t xml:space="preserve">private int </w:t>
+            </w:r>
+            <w:r>
+              <w:rPr>
+                <w:rFonts w:ascii="Consolas" w:hAnsi="Consolas"/>
+                <w:b/>
+                <w:bCs/>
+                <w:color w:val="660E7A"/>
+                <w:sz w:val="21"/>
+                <w:szCs w:val="21"/>
+              </w:rPr>
+              <w:t>age</w:t>
+            </w:r>
+            <w:r>
+              <w:rPr>
+                <w:rFonts w:ascii="Consolas" w:hAnsi="Consolas"/>
+                <w:color w:val="000000"/>
+                <w:sz w:val="21"/>
+                <w:szCs w:val="21"/>
+              </w:rPr>
+              <w:t>;</w:t>
+            </w:r>
+            <w:r>
+              <w:rPr>
+                <w:rFonts w:ascii="Consolas" w:hAnsi="Consolas"/>
+                <w:color w:val="000000"/>
+                <w:sz w:val="21"/>
+                <w:szCs w:val="21"/>
+              </w:rPr>
+              <w:br/>
+            </w:r>
+            <w:r>
+              <w:rPr>
+                <w:rFonts w:ascii="Consolas" w:hAnsi="Consolas"/>
+                <w:color w:val="000000"/>
+                <w:sz w:val="21"/>
+                <w:szCs w:val="21"/>
+              </w:rPr>
+              <w:br/>
+              <w:t xml:space="preserve">    </w:t>
+            </w:r>
+            <w:r>
+              <w:rPr>
+                <w:rFonts w:ascii="Consolas" w:hAnsi="Consolas"/>
+                <w:i/>
+                <w:iCs/>
+                <w:color w:val="808080"/>
+                <w:sz w:val="21"/>
+                <w:szCs w:val="21"/>
+              </w:rPr>
+              <w:t xml:space="preserve">// </w:t>
+            </w:r>
+            <w:r>
+              <w:rPr>
+                <w:rFonts w:hint="eastAsia"/>
+                <w:i/>
+                <w:iCs/>
+                <w:color w:val="808080"/>
+                <w:sz w:val="21"/>
+                <w:szCs w:val="21"/>
+              </w:rPr>
+              <w:t>构造方法用于初始化</w:t>
+            </w:r>
+            <w:r>
+              <w:rPr>
+                <w:rFonts w:hint="eastAsia"/>
+                <w:i/>
+                <w:iCs/>
+                <w:color w:val="808080"/>
+                <w:sz w:val="21"/>
+                <w:szCs w:val="21"/>
+              </w:rPr>
+              <w:br/>
+              <w:t xml:space="preserve">    </w:t>
+            </w:r>
+            <w:r>
+              <w:rPr>
+                <w:rFonts w:ascii="Consolas" w:hAnsi="Consolas"/>
+                <w:b/>
+                <w:bCs/>
+                <w:color w:val="000080"/>
+                <w:sz w:val="21"/>
+                <w:szCs w:val="21"/>
+              </w:rPr>
+              <w:t xml:space="preserve">public </w:t>
+            </w:r>
+            <w:r>
+              <w:rPr>
+                <w:rFonts w:ascii="Consolas" w:hAnsi="Consolas"/>
+                <w:color w:val="000000"/>
+                <w:sz w:val="21"/>
+                <w:szCs w:val="21"/>
+              </w:rPr>
+              <w:t xml:space="preserve">Student(String stuNo, String name, </w:t>
+            </w:r>
+            <w:r>
+              <w:rPr>
+                <w:rFonts w:ascii="Consolas" w:hAnsi="Consolas"/>
+                <w:b/>
+                <w:bCs/>
+                <w:color w:val="000080"/>
+                <w:sz w:val="21"/>
+                <w:szCs w:val="21"/>
+              </w:rPr>
+              <w:t xml:space="preserve">int </w:t>
+            </w:r>
+            <w:r>
+              <w:rPr>
+                <w:rFonts w:ascii="Consolas" w:hAnsi="Consolas"/>
+                <w:color w:val="000000"/>
+                <w:sz w:val="21"/>
+                <w:szCs w:val="21"/>
+              </w:rPr>
+              <w:t>age) {</w:t>
+            </w:r>
+            <w:r>
+              <w:rPr>
+                <w:rFonts w:ascii="Consolas" w:hAnsi="Consolas"/>
+                <w:color w:val="000000"/>
+                <w:sz w:val="21"/>
+                <w:szCs w:val="21"/>
+              </w:rPr>
+              <w:br/>
+              <w:t xml:space="preserve">        </w:t>
+            </w:r>
+            <w:r>
+              <w:rPr>
+                <w:rFonts w:ascii="Consolas" w:hAnsi="Consolas"/>
+                <w:b/>
+                <w:bCs/>
+                <w:color w:val="000080"/>
+                <w:sz w:val="21"/>
+                <w:szCs w:val="21"/>
+              </w:rPr>
+              <w:t>this</w:t>
+            </w:r>
+            <w:r>
+              <w:rPr>
+                <w:rFonts w:ascii="Consolas" w:hAnsi="Consolas"/>
+                <w:color w:val="000000"/>
+                <w:sz w:val="21"/>
+                <w:szCs w:val="21"/>
+              </w:rPr>
+              <w:t>.</w:t>
+            </w:r>
+            <w:r>
+              <w:rPr>
+                <w:rFonts w:ascii="Consolas" w:hAnsi="Consolas"/>
+                <w:b/>
+                <w:bCs/>
+                <w:color w:val="660E7A"/>
+                <w:sz w:val="21"/>
+                <w:szCs w:val="21"/>
+              </w:rPr>
+              <w:t xml:space="preserve">stuNo </w:t>
+            </w:r>
+            <w:r>
+              <w:rPr>
+                <w:rFonts w:ascii="Consolas" w:hAnsi="Consolas"/>
+                <w:color w:val="000000"/>
+                <w:sz w:val="21"/>
+                <w:szCs w:val="21"/>
+              </w:rPr>
+              <w:t>= stuNo;</w:t>
+            </w:r>
+            <w:r>
+              <w:rPr>
+                <w:rFonts w:ascii="Consolas" w:hAnsi="Consolas"/>
+                <w:color w:val="000000"/>
+                <w:sz w:val="21"/>
+                <w:szCs w:val="21"/>
+              </w:rPr>
+              <w:br/>
+              <w:t xml:space="preserve">        </w:t>
+            </w:r>
+            <w:r>
+              <w:rPr>
+                <w:rFonts w:ascii="Consolas" w:hAnsi="Consolas"/>
+                <w:b/>
+                <w:bCs/>
+                <w:color w:val="000080"/>
+                <w:sz w:val="21"/>
+                <w:szCs w:val="21"/>
+              </w:rPr>
+              <w:t>this</w:t>
+            </w:r>
+            <w:r>
+              <w:rPr>
+                <w:rFonts w:ascii="Consolas" w:hAnsi="Consolas"/>
+                <w:color w:val="000000"/>
+                <w:sz w:val="21"/>
+                <w:szCs w:val="21"/>
+              </w:rPr>
+              <w:t>.</w:t>
+            </w:r>
+            <w:r>
+              <w:rPr>
+                <w:rFonts w:ascii="Consolas" w:hAnsi="Consolas"/>
+                <w:b/>
+                <w:bCs/>
+                <w:color w:val="660E7A"/>
+                <w:sz w:val="21"/>
+                <w:szCs w:val="21"/>
+              </w:rPr>
+              <w:t xml:space="preserve">name </w:t>
+            </w:r>
+            <w:r>
+              <w:rPr>
+                <w:rFonts w:ascii="Consolas" w:hAnsi="Consolas"/>
+                <w:color w:val="000000"/>
+                <w:sz w:val="21"/>
+                <w:szCs w:val="21"/>
+              </w:rPr>
+              <w:t>= name;</w:t>
+            </w:r>
+            <w:r>
+              <w:rPr>
+                <w:rFonts w:ascii="Consolas" w:hAnsi="Consolas"/>
+                <w:color w:val="000000"/>
+                <w:sz w:val="21"/>
+                <w:szCs w:val="21"/>
+              </w:rPr>
+              <w:br/>
+              <w:t xml:space="preserve">        </w:t>
+            </w:r>
+            <w:r>
+              <w:rPr>
+                <w:rFonts w:ascii="Consolas" w:hAnsi="Consolas"/>
+                <w:b/>
+                <w:bCs/>
+                <w:color w:val="000080"/>
+                <w:sz w:val="21"/>
+                <w:szCs w:val="21"/>
+              </w:rPr>
+              <w:t>this</w:t>
+            </w:r>
+            <w:r>
+              <w:rPr>
+                <w:rFonts w:ascii="Consolas" w:hAnsi="Consolas"/>
+                <w:color w:val="000000"/>
+                <w:sz w:val="21"/>
+                <w:szCs w:val="21"/>
+              </w:rPr>
+              <w:t>.</w:t>
+            </w:r>
+            <w:r>
+              <w:rPr>
+                <w:rFonts w:ascii="Consolas" w:hAnsi="Consolas"/>
+                <w:b/>
+                <w:bCs/>
+                <w:color w:val="660E7A"/>
+                <w:sz w:val="21"/>
+                <w:szCs w:val="21"/>
+              </w:rPr>
+              <w:t xml:space="preserve">age </w:t>
+            </w:r>
+            <w:r>
+              <w:rPr>
+                <w:rFonts w:ascii="Consolas" w:hAnsi="Consolas"/>
+                <w:color w:val="000000"/>
+                <w:sz w:val="21"/>
+                <w:szCs w:val="21"/>
+              </w:rPr>
+              <w:t>= age;</w:t>
+            </w:r>
+            <w:r>
+              <w:rPr>
+                <w:rFonts w:ascii="Consolas" w:hAnsi="Consolas"/>
+                <w:color w:val="000000"/>
+                <w:sz w:val="21"/>
+                <w:szCs w:val="21"/>
+              </w:rPr>
+              <w:br/>
+              <w:t xml:space="preserve">    }</w:t>
+            </w:r>
+            <w:r>
+              <w:rPr>
+                <w:rFonts w:ascii="Consolas" w:hAnsi="Consolas"/>
+                <w:color w:val="000000"/>
+                <w:sz w:val="21"/>
+                <w:szCs w:val="21"/>
+              </w:rPr>
+              <w:br/>
+              <w:t xml:space="preserve">    </w:t>
+            </w:r>
+            <w:r>
+              <w:rPr>
+                <w:rFonts w:ascii="Consolas" w:hAnsi="Consolas"/>
+                <w:color w:val="000000"/>
+                <w:sz w:val="21"/>
+                <w:szCs w:val="21"/>
+              </w:rPr>
+              <w:br/>
+              <w:t xml:space="preserve">    </w:t>
+            </w:r>
+            <w:r>
+              <w:rPr>
+                <w:rFonts w:ascii="Consolas" w:hAnsi="Consolas"/>
+                <w:i/>
+                <w:iCs/>
+                <w:color w:val="808080"/>
+                <w:sz w:val="21"/>
+                <w:szCs w:val="21"/>
+              </w:rPr>
+              <w:t xml:space="preserve">// </w:t>
+            </w:r>
+            <w:r>
+              <w:rPr>
+                <w:rFonts w:hint="eastAsia"/>
+                <w:i/>
+                <w:iCs/>
+                <w:color w:val="808080"/>
+                <w:sz w:val="21"/>
+                <w:szCs w:val="21"/>
+              </w:rPr>
+              <w:t>可以重载，只初始化部分属性</w:t>
+            </w:r>
+            <w:r>
+              <w:rPr>
+                <w:rFonts w:hint="eastAsia"/>
+                <w:i/>
+                <w:iCs/>
+                <w:color w:val="808080"/>
+                <w:sz w:val="21"/>
+                <w:szCs w:val="21"/>
+              </w:rPr>
+              <w:br/>
+              <w:t xml:space="preserve">    </w:t>
+            </w:r>
+            <w:r>
+              <w:rPr>
+                <w:rFonts w:ascii="Consolas" w:hAnsi="Consolas"/>
+                <w:b/>
+                <w:bCs/>
+                <w:color w:val="000080"/>
+                <w:sz w:val="21"/>
+                <w:szCs w:val="21"/>
+              </w:rPr>
+              <w:t xml:space="preserve">public </w:t>
+            </w:r>
+            <w:r>
+              <w:rPr>
+                <w:rFonts w:ascii="Consolas" w:hAnsi="Consolas"/>
+                <w:color w:val="000000"/>
+                <w:sz w:val="21"/>
+                <w:szCs w:val="21"/>
+              </w:rPr>
+              <w:t>Student(String stuNo, String name) {</w:t>
+            </w:r>
+            <w:r>
+              <w:rPr>
+                <w:rFonts w:ascii="Consolas" w:hAnsi="Consolas"/>
+                <w:color w:val="000000"/>
+                <w:sz w:val="21"/>
+                <w:szCs w:val="21"/>
+              </w:rPr>
+              <w:br/>
+              <w:t xml:space="preserve">        </w:t>
+            </w:r>
+            <w:r>
+              <w:rPr>
+                <w:rFonts w:ascii="Consolas" w:hAnsi="Consolas"/>
+                <w:b/>
+                <w:bCs/>
+                <w:color w:val="000080"/>
+                <w:sz w:val="21"/>
+                <w:szCs w:val="21"/>
+              </w:rPr>
+              <w:t>this</w:t>
+            </w:r>
+            <w:r>
+              <w:rPr>
+                <w:rFonts w:ascii="Consolas" w:hAnsi="Consolas"/>
+                <w:color w:val="000000"/>
+                <w:sz w:val="21"/>
+                <w:szCs w:val="21"/>
+              </w:rPr>
+              <w:t>.</w:t>
+            </w:r>
+            <w:r>
+              <w:rPr>
+                <w:rFonts w:ascii="Consolas" w:hAnsi="Consolas"/>
+                <w:b/>
+                <w:bCs/>
+                <w:color w:val="660E7A"/>
+                <w:sz w:val="21"/>
+                <w:szCs w:val="21"/>
+              </w:rPr>
+              <w:t xml:space="preserve">stuNo </w:t>
+            </w:r>
+            <w:r>
+              <w:rPr>
+                <w:rFonts w:ascii="Consolas" w:hAnsi="Consolas"/>
+                <w:color w:val="000000"/>
+                <w:sz w:val="21"/>
+                <w:szCs w:val="21"/>
+              </w:rPr>
+              <w:t>= stuNo;</w:t>
+            </w:r>
+            <w:r>
+              <w:rPr>
+                <w:rFonts w:ascii="Consolas" w:hAnsi="Consolas"/>
+                <w:color w:val="000000"/>
+                <w:sz w:val="21"/>
+                <w:szCs w:val="21"/>
+              </w:rPr>
+              <w:br/>
+            </w:r>
+            <w:r>
+              <w:rPr>
+                <w:rFonts w:ascii="Consolas" w:hAnsi="Consolas"/>
+                <w:color w:val="000000"/>
+                <w:sz w:val="21"/>
+                <w:szCs w:val="21"/>
+              </w:rPr>
+              <w:lastRenderedPageBreak/>
+              <w:t xml:space="preserve">        </w:t>
+            </w:r>
+            <w:r>
+              <w:rPr>
+                <w:rFonts w:ascii="Consolas" w:hAnsi="Consolas"/>
+                <w:b/>
+                <w:bCs/>
+                <w:color w:val="000080"/>
+                <w:sz w:val="21"/>
+                <w:szCs w:val="21"/>
+              </w:rPr>
+              <w:t>this</w:t>
+            </w:r>
+            <w:r>
+              <w:rPr>
+                <w:rFonts w:ascii="Consolas" w:hAnsi="Consolas"/>
+                <w:color w:val="000000"/>
+                <w:sz w:val="21"/>
+                <w:szCs w:val="21"/>
+              </w:rPr>
+              <w:t>.</w:t>
+            </w:r>
+            <w:r>
+              <w:rPr>
+                <w:rFonts w:ascii="Consolas" w:hAnsi="Consolas"/>
+                <w:b/>
+                <w:bCs/>
+                <w:color w:val="660E7A"/>
+                <w:sz w:val="21"/>
+                <w:szCs w:val="21"/>
+              </w:rPr>
+              <w:t xml:space="preserve">name </w:t>
+            </w:r>
+            <w:r>
+              <w:rPr>
+                <w:rFonts w:ascii="Consolas" w:hAnsi="Consolas"/>
+                <w:color w:val="000000"/>
+                <w:sz w:val="21"/>
+                <w:szCs w:val="21"/>
+              </w:rPr>
+              <w:t>= name;</w:t>
+            </w:r>
+            <w:r>
+              <w:rPr>
+                <w:rFonts w:ascii="Consolas" w:hAnsi="Consolas"/>
+                <w:color w:val="000000"/>
+                <w:sz w:val="21"/>
+                <w:szCs w:val="21"/>
+              </w:rPr>
+              <w:br/>
+              <w:t xml:space="preserve">    }</w:t>
+            </w:r>
+            <w:r>
+              <w:rPr>
+                <w:rFonts w:ascii="Consolas" w:hAnsi="Consolas"/>
+                <w:color w:val="000000"/>
+                <w:sz w:val="21"/>
+                <w:szCs w:val="21"/>
+              </w:rPr>
+              <w:br/>
+            </w:r>
+            <w:r>
+              <w:rPr>
+                <w:rFonts w:ascii="Consolas" w:hAnsi="Consolas"/>
+                <w:color w:val="000000"/>
+                <w:sz w:val="21"/>
+                <w:szCs w:val="21"/>
+              </w:rPr>
+              <w:br/>
+              <w:t xml:space="preserve">    </w:t>
+            </w:r>
+            <w:r>
+              <w:rPr>
+                <w:rFonts w:ascii="Consolas" w:hAnsi="Consolas"/>
+                <w:b/>
+                <w:bCs/>
+                <w:color w:val="000080"/>
+                <w:sz w:val="21"/>
+                <w:szCs w:val="21"/>
+              </w:rPr>
+              <w:t xml:space="preserve">public </w:t>
+            </w:r>
+            <w:r>
+              <w:rPr>
+                <w:rFonts w:ascii="Consolas" w:hAnsi="Consolas"/>
+                <w:color w:val="000000"/>
+                <w:sz w:val="21"/>
+                <w:szCs w:val="21"/>
+              </w:rPr>
+              <w:t>String getStuNo() {</w:t>
+            </w:r>
+            <w:r>
+              <w:rPr>
+                <w:rFonts w:ascii="Consolas" w:hAnsi="Consolas"/>
+                <w:color w:val="000000"/>
+                <w:sz w:val="21"/>
+                <w:szCs w:val="21"/>
+              </w:rPr>
+              <w:br/>
+              <w:t xml:space="preserve">        </w:t>
+            </w:r>
+            <w:r>
+              <w:rPr>
+                <w:rFonts w:ascii="Consolas" w:hAnsi="Consolas"/>
+                <w:b/>
+                <w:bCs/>
+                <w:color w:val="000080"/>
+                <w:sz w:val="21"/>
+                <w:szCs w:val="21"/>
+              </w:rPr>
+              <w:t xml:space="preserve">return </w:t>
+            </w:r>
+            <w:r>
+              <w:rPr>
+                <w:rFonts w:ascii="Consolas" w:hAnsi="Consolas"/>
+                <w:b/>
+                <w:bCs/>
+                <w:color w:val="660E7A"/>
+                <w:sz w:val="21"/>
+                <w:szCs w:val="21"/>
+              </w:rPr>
+              <w:t>stuNo</w:t>
+            </w:r>
+            <w:r>
+              <w:rPr>
+                <w:rFonts w:ascii="Consolas" w:hAnsi="Consolas"/>
+                <w:color w:val="000000"/>
+                <w:sz w:val="21"/>
+                <w:szCs w:val="21"/>
+              </w:rPr>
+              <w:t>;</w:t>
+            </w:r>
+            <w:r>
+              <w:rPr>
+                <w:rFonts w:ascii="Consolas" w:hAnsi="Consolas"/>
+                <w:color w:val="000000"/>
+                <w:sz w:val="21"/>
+                <w:szCs w:val="21"/>
+              </w:rPr>
+              <w:br/>
+              <w:t xml:space="preserve">    }</w:t>
+            </w:r>
+            <w:r>
+              <w:rPr>
+                <w:rFonts w:ascii="Consolas" w:hAnsi="Consolas"/>
+                <w:color w:val="000000"/>
+                <w:sz w:val="21"/>
+                <w:szCs w:val="21"/>
+              </w:rPr>
+              <w:br/>
+            </w:r>
+            <w:r>
+              <w:rPr>
+                <w:rFonts w:ascii="Consolas" w:hAnsi="Consolas"/>
+                <w:color w:val="000000"/>
+                <w:sz w:val="21"/>
+                <w:szCs w:val="21"/>
+              </w:rPr>
+              <w:br/>
+              <w:t xml:space="preserve">    </w:t>
+            </w:r>
+            <w:r>
+              <w:rPr>
+                <w:rFonts w:ascii="Consolas" w:hAnsi="Consolas"/>
+                <w:b/>
+                <w:bCs/>
+                <w:color w:val="000080"/>
+                <w:sz w:val="21"/>
+                <w:szCs w:val="21"/>
+              </w:rPr>
+              <w:t xml:space="preserve">public void </w:t>
+            </w:r>
+            <w:r>
+              <w:rPr>
+                <w:rFonts w:ascii="Consolas" w:hAnsi="Consolas"/>
+                <w:color w:val="000000"/>
+                <w:sz w:val="21"/>
+                <w:szCs w:val="21"/>
+              </w:rPr>
+              <w:t>setStuNo(String stuNo) {</w:t>
+            </w:r>
+            <w:r>
+              <w:rPr>
+                <w:rFonts w:ascii="Consolas" w:hAnsi="Consolas"/>
+                <w:color w:val="000000"/>
+                <w:sz w:val="21"/>
+                <w:szCs w:val="21"/>
+              </w:rPr>
+              <w:br/>
+              <w:t xml:space="preserve">        </w:t>
+            </w:r>
+            <w:r>
+              <w:rPr>
+                <w:rFonts w:ascii="Consolas" w:hAnsi="Consolas"/>
+                <w:b/>
+                <w:bCs/>
+                <w:color w:val="000080"/>
+                <w:sz w:val="21"/>
+                <w:szCs w:val="21"/>
+              </w:rPr>
+              <w:t>this</w:t>
+            </w:r>
+            <w:r>
+              <w:rPr>
+                <w:rFonts w:ascii="Consolas" w:hAnsi="Consolas"/>
+                <w:color w:val="000000"/>
+                <w:sz w:val="21"/>
+                <w:szCs w:val="21"/>
+              </w:rPr>
+              <w:t>.</w:t>
+            </w:r>
+            <w:r>
+              <w:rPr>
+                <w:rFonts w:ascii="Consolas" w:hAnsi="Consolas"/>
+                <w:b/>
+                <w:bCs/>
+                <w:color w:val="660E7A"/>
+                <w:sz w:val="21"/>
+                <w:szCs w:val="21"/>
+              </w:rPr>
+              <w:t xml:space="preserve">stuNo </w:t>
+            </w:r>
+            <w:r>
+              <w:rPr>
+                <w:rFonts w:ascii="Consolas" w:hAnsi="Consolas"/>
+                <w:color w:val="000000"/>
+                <w:sz w:val="21"/>
+                <w:szCs w:val="21"/>
+              </w:rPr>
+              <w:t>= stuNo;</w:t>
+            </w:r>
+            <w:r>
+              <w:rPr>
+                <w:rFonts w:ascii="Consolas" w:hAnsi="Consolas"/>
+                <w:color w:val="000000"/>
+                <w:sz w:val="21"/>
+                <w:szCs w:val="21"/>
+              </w:rPr>
+              <w:br/>
+              <w:t xml:space="preserve">    }</w:t>
+            </w:r>
+            <w:r>
+              <w:rPr>
+                <w:rFonts w:ascii="Consolas" w:hAnsi="Consolas"/>
+                <w:color w:val="000000"/>
+                <w:sz w:val="21"/>
+                <w:szCs w:val="21"/>
+              </w:rPr>
+              <w:br/>
+            </w:r>
+            <w:r>
+              <w:rPr>
+                <w:rFonts w:ascii="Consolas" w:hAnsi="Consolas"/>
+                <w:color w:val="000000"/>
+                <w:sz w:val="21"/>
+                <w:szCs w:val="21"/>
+              </w:rPr>
+              <w:br/>
+              <w:t xml:space="preserve">    </w:t>
+            </w:r>
+            <w:r>
+              <w:rPr>
+                <w:rFonts w:ascii="Consolas" w:hAnsi="Consolas"/>
+                <w:b/>
+                <w:bCs/>
+                <w:color w:val="000080"/>
+                <w:sz w:val="21"/>
+                <w:szCs w:val="21"/>
+              </w:rPr>
+              <w:t xml:space="preserve">public </w:t>
+            </w:r>
+            <w:r>
+              <w:rPr>
+                <w:rFonts w:ascii="Consolas" w:hAnsi="Consolas"/>
+                <w:color w:val="000000"/>
+                <w:sz w:val="21"/>
+                <w:szCs w:val="21"/>
+              </w:rPr>
+              <w:t>String getName() {</w:t>
+            </w:r>
+            <w:r>
+              <w:rPr>
+                <w:rFonts w:ascii="Consolas" w:hAnsi="Consolas"/>
+                <w:color w:val="000000"/>
+                <w:sz w:val="21"/>
+                <w:szCs w:val="21"/>
+              </w:rPr>
+              <w:br/>
+              <w:t xml:space="preserve">        </w:t>
+            </w:r>
+            <w:r>
+              <w:rPr>
+                <w:rFonts w:ascii="Consolas" w:hAnsi="Consolas"/>
+                <w:b/>
+                <w:bCs/>
+                <w:color w:val="000080"/>
+                <w:sz w:val="21"/>
+                <w:szCs w:val="21"/>
+              </w:rPr>
+              <w:t xml:space="preserve">return </w:t>
+            </w:r>
+            <w:r>
+              <w:rPr>
+                <w:rFonts w:ascii="Consolas" w:hAnsi="Consolas"/>
+                <w:b/>
+                <w:bCs/>
+                <w:color w:val="660E7A"/>
+                <w:sz w:val="21"/>
+                <w:szCs w:val="21"/>
+              </w:rPr>
+              <w:t>name</w:t>
+            </w:r>
+            <w:r>
+              <w:rPr>
+                <w:rFonts w:ascii="Consolas" w:hAnsi="Consolas"/>
+                <w:color w:val="000000"/>
+                <w:sz w:val="21"/>
+                <w:szCs w:val="21"/>
+              </w:rPr>
+              <w:t>;</w:t>
+            </w:r>
+            <w:r>
+              <w:rPr>
+                <w:rFonts w:ascii="Consolas" w:hAnsi="Consolas"/>
+                <w:color w:val="000000"/>
+                <w:sz w:val="21"/>
+                <w:szCs w:val="21"/>
+              </w:rPr>
+              <w:br/>
+              <w:t xml:space="preserve">    }</w:t>
+            </w:r>
+            <w:r>
+              <w:rPr>
+                <w:rFonts w:ascii="Consolas" w:hAnsi="Consolas"/>
+                <w:color w:val="000000"/>
+                <w:sz w:val="21"/>
+                <w:szCs w:val="21"/>
+              </w:rPr>
+              <w:br/>
+            </w:r>
+            <w:r>
+              <w:rPr>
+                <w:rFonts w:ascii="Consolas" w:hAnsi="Consolas"/>
+                <w:color w:val="000000"/>
+                <w:sz w:val="21"/>
+                <w:szCs w:val="21"/>
+              </w:rPr>
+              <w:br/>
+              <w:t xml:space="preserve">    </w:t>
+            </w:r>
+            <w:r>
+              <w:rPr>
+                <w:rFonts w:ascii="Consolas" w:hAnsi="Consolas"/>
+                <w:b/>
+                <w:bCs/>
+                <w:color w:val="000080"/>
+                <w:sz w:val="21"/>
+                <w:szCs w:val="21"/>
+              </w:rPr>
+              <w:t xml:space="preserve">public void </w:t>
+            </w:r>
+            <w:r>
+              <w:rPr>
+                <w:rFonts w:ascii="Consolas" w:hAnsi="Consolas"/>
+                <w:color w:val="000000"/>
+                <w:sz w:val="21"/>
+                <w:szCs w:val="21"/>
+              </w:rPr>
+              <w:t>setName(String name) {</w:t>
+            </w:r>
+            <w:r>
+              <w:rPr>
+                <w:rFonts w:ascii="Consolas" w:hAnsi="Consolas"/>
+                <w:color w:val="000000"/>
+                <w:sz w:val="21"/>
+                <w:szCs w:val="21"/>
+              </w:rPr>
+              <w:br/>
+              <w:t xml:space="preserve">        </w:t>
+            </w:r>
+            <w:r>
+              <w:rPr>
+                <w:rFonts w:ascii="Consolas" w:hAnsi="Consolas"/>
+                <w:b/>
+                <w:bCs/>
+                <w:color w:val="000080"/>
+                <w:sz w:val="21"/>
+                <w:szCs w:val="21"/>
+              </w:rPr>
+              <w:t>this</w:t>
+            </w:r>
+            <w:r>
+              <w:rPr>
+                <w:rFonts w:ascii="Consolas" w:hAnsi="Consolas"/>
+                <w:color w:val="000000"/>
+                <w:sz w:val="21"/>
+                <w:szCs w:val="21"/>
+              </w:rPr>
+              <w:t>.</w:t>
+            </w:r>
+            <w:r>
+              <w:rPr>
+                <w:rFonts w:ascii="Consolas" w:hAnsi="Consolas"/>
+                <w:b/>
+                <w:bCs/>
+                <w:color w:val="660E7A"/>
+                <w:sz w:val="21"/>
+                <w:szCs w:val="21"/>
+              </w:rPr>
+              <w:t xml:space="preserve">name </w:t>
+            </w:r>
+            <w:r>
+              <w:rPr>
+                <w:rFonts w:ascii="Consolas" w:hAnsi="Consolas"/>
+                <w:color w:val="000000"/>
+                <w:sz w:val="21"/>
+                <w:szCs w:val="21"/>
+              </w:rPr>
+              <w:t>= name;</w:t>
+            </w:r>
+            <w:r>
+              <w:rPr>
+                <w:rFonts w:ascii="Consolas" w:hAnsi="Consolas"/>
+                <w:color w:val="000000"/>
+                <w:sz w:val="21"/>
+                <w:szCs w:val="21"/>
+              </w:rPr>
+              <w:br/>
+              <w:t xml:space="preserve">    }</w:t>
+            </w:r>
+            <w:r>
+              <w:rPr>
+                <w:rFonts w:ascii="Consolas" w:hAnsi="Consolas"/>
+                <w:color w:val="000000"/>
+                <w:sz w:val="21"/>
+                <w:szCs w:val="21"/>
+              </w:rPr>
+              <w:br/>
+            </w:r>
+            <w:r>
+              <w:rPr>
+                <w:rFonts w:ascii="Consolas" w:hAnsi="Consolas"/>
+                <w:color w:val="000000"/>
+                <w:sz w:val="21"/>
+                <w:szCs w:val="21"/>
+              </w:rPr>
+              <w:br/>
+              <w:t xml:space="preserve">    </w:t>
+            </w:r>
+            <w:r>
+              <w:rPr>
+                <w:rFonts w:ascii="Consolas" w:hAnsi="Consolas"/>
+                <w:b/>
+                <w:bCs/>
+                <w:color w:val="000080"/>
+                <w:sz w:val="21"/>
+                <w:szCs w:val="21"/>
+              </w:rPr>
+              <w:t xml:space="preserve">public int </w:t>
+            </w:r>
+            <w:r>
+              <w:rPr>
+                <w:rFonts w:ascii="Consolas" w:hAnsi="Consolas"/>
+                <w:color w:val="000000"/>
+                <w:sz w:val="21"/>
+                <w:szCs w:val="21"/>
+              </w:rPr>
+              <w:t>getAge() {</w:t>
+            </w:r>
+            <w:r>
+              <w:rPr>
+                <w:rFonts w:ascii="Consolas" w:hAnsi="Consolas"/>
+                <w:color w:val="000000"/>
+                <w:sz w:val="21"/>
+                <w:szCs w:val="21"/>
+              </w:rPr>
+              <w:br/>
+              <w:t xml:space="preserve">        </w:t>
+            </w:r>
+            <w:r>
+              <w:rPr>
+                <w:rFonts w:ascii="Consolas" w:hAnsi="Consolas"/>
+                <w:b/>
+                <w:bCs/>
+                <w:color w:val="000080"/>
+                <w:sz w:val="21"/>
+                <w:szCs w:val="21"/>
+              </w:rPr>
+              <w:t xml:space="preserve">return </w:t>
+            </w:r>
+            <w:r>
+              <w:rPr>
+                <w:rFonts w:ascii="Consolas" w:hAnsi="Consolas"/>
+                <w:b/>
+                <w:bCs/>
+                <w:color w:val="660E7A"/>
+                <w:sz w:val="21"/>
+                <w:szCs w:val="21"/>
+              </w:rPr>
+              <w:t>age</w:t>
+            </w:r>
+            <w:r>
+              <w:rPr>
+                <w:rFonts w:ascii="Consolas" w:hAnsi="Consolas"/>
+                <w:color w:val="000000"/>
+                <w:sz w:val="21"/>
+                <w:szCs w:val="21"/>
+              </w:rPr>
+              <w:t>;</w:t>
+            </w:r>
+            <w:r>
+              <w:rPr>
+                <w:rFonts w:ascii="Consolas" w:hAnsi="Consolas"/>
+                <w:color w:val="000000"/>
+                <w:sz w:val="21"/>
+                <w:szCs w:val="21"/>
+              </w:rPr>
+              <w:br/>
+              <w:t xml:space="preserve">    }</w:t>
+            </w:r>
+            <w:r>
+              <w:rPr>
+                <w:rFonts w:ascii="Consolas" w:hAnsi="Consolas"/>
+                <w:color w:val="000000"/>
+                <w:sz w:val="21"/>
+                <w:szCs w:val="21"/>
+              </w:rPr>
+              <w:br/>
+            </w:r>
+            <w:r>
+              <w:rPr>
+                <w:rFonts w:ascii="Consolas" w:hAnsi="Consolas"/>
+                <w:color w:val="000000"/>
+                <w:sz w:val="21"/>
+                <w:szCs w:val="21"/>
+              </w:rPr>
+              <w:br/>
+              <w:t xml:space="preserve">    </w:t>
+            </w:r>
+            <w:r>
+              <w:rPr>
+                <w:rFonts w:ascii="Consolas" w:hAnsi="Consolas"/>
+                <w:b/>
+                <w:bCs/>
+                <w:color w:val="000080"/>
+                <w:sz w:val="21"/>
+                <w:szCs w:val="21"/>
+              </w:rPr>
+              <w:t xml:space="preserve">public void </w:t>
+            </w:r>
+            <w:r>
+              <w:rPr>
+                <w:rFonts w:ascii="Consolas" w:hAnsi="Consolas"/>
+                <w:color w:val="000000"/>
+                <w:sz w:val="21"/>
+                <w:szCs w:val="21"/>
+              </w:rPr>
+              <w:t>setAge(</w:t>
+            </w:r>
+            <w:r>
+              <w:rPr>
+                <w:rFonts w:ascii="Consolas" w:hAnsi="Consolas"/>
+                <w:b/>
+                <w:bCs/>
+                <w:color w:val="000080"/>
+                <w:sz w:val="21"/>
+                <w:szCs w:val="21"/>
+              </w:rPr>
+              <w:t xml:space="preserve">int </w:t>
+            </w:r>
+            <w:r>
+              <w:rPr>
+                <w:rFonts w:ascii="Consolas" w:hAnsi="Consolas"/>
+                <w:color w:val="000000"/>
+                <w:sz w:val="21"/>
+                <w:szCs w:val="21"/>
+              </w:rPr>
+              <w:t>age) {</w:t>
+            </w:r>
+            <w:r>
+              <w:rPr>
+                <w:rFonts w:ascii="Consolas" w:hAnsi="Consolas"/>
+                <w:color w:val="000000"/>
+                <w:sz w:val="21"/>
+                <w:szCs w:val="21"/>
+              </w:rPr>
+              <w:br/>
+              <w:t xml:space="preserve">        </w:t>
+            </w:r>
+            <w:r>
+              <w:rPr>
+                <w:rFonts w:ascii="Consolas" w:hAnsi="Consolas"/>
+                <w:b/>
+                <w:bCs/>
+                <w:color w:val="000080"/>
+                <w:sz w:val="21"/>
+                <w:szCs w:val="21"/>
+              </w:rPr>
+              <w:t>this</w:t>
+            </w:r>
+            <w:r>
+              <w:rPr>
+                <w:rFonts w:ascii="Consolas" w:hAnsi="Consolas"/>
+                <w:color w:val="000000"/>
+                <w:sz w:val="21"/>
+                <w:szCs w:val="21"/>
+              </w:rPr>
+              <w:t>.</w:t>
+            </w:r>
+            <w:r>
+              <w:rPr>
+                <w:rFonts w:ascii="Consolas" w:hAnsi="Consolas"/>
+                <w:b/>
+                <w:bCs/>
+                <w:color w:val="660E7A"/>
+                <w:sz w:val="21"/>
+                <w:szCs w:val="21"/>
+              </w:rPr>
+              <w:t xml:space="preserve">age </w:t>
+            </w:r>
+            <w:r>
+              <w:rPr>
+                <w:rFonts w:ascii="Consolas" w:hAnsi="Consolas"/>
+                <w:color w:val="000000"/>
+                <w:sz w:val="21"/>
+                <w:szCs w:val="21"/>
+              </w:rPr>
+              <w:t>= age;</w:t>
+            </w:r>
+            <w:r>
+              <w:rPr>
+                <w:rFonts w:ascii="Consolas" w:hAnsi="Consolas"/>
+                <w:color w:val="000000"/>
+                <w:sz w:val="21"/>
+                <w:szCs w:val="21"/>
+              </w:rPr>
+              <w:br/>
+              <w:t xml:space="preserve">    }</w:t>
+            </w:r>
+            <w:r>
+              <w:rPr>
+                <w:rFonts w:ascii="Consolas" w:hAnsi="Consolas"/>
+                <w:color w:val="000000"/>
+                <w:sz w:val="21"/>
+                <w:szCs w:val="21"/>
+              </w:rPr>
+              <w:br/>
+              <w:t>}</w:t>
+            </w:r>
+          </w:p>
+        </w:tc>
+      </w:tr>
+    </w:tbl>
+    <w:p>
+      <w:pPr>
+        <w:rPr>
+          <w:rFonts w:hint="eastAsia"/>
+        </w:rPr>
+      </w:pPr>
+    </w:p>
+    <w:p>
+      <w:pPr>
+        <w:ind w:firstLineChars="200" w:firstLine="420"/>
+        <w:rPr>
+          <w:rFonts w:hint="eastAsia"/>
+        </w:rPr>
+      </w:pPr>
+      <w:r>
+        <w:rPr>
+          <w:rFonts w:hint="eastAsia"/>
+        </w:rPr>
+        <w:t>使用对象时：</w:t>
+      </w:r>
+    </w:p>
+    <w:tbl>
+      <w:tblPr>
+        <w:tblStyle w:val="a6"/>
+        <w:tblW w:w="0" w:type="auto"/>
+        <w:tblLook w:val="04A0" w:firstRow="1" w:lastRow="0" w:firstColumn="1" w:lastColumn="0" w:noHBand="0" w:noVBand="1"/>
+      </w:tblPr>
+      <w:tblGrid>
+        <w:gridCol w:w="8296"/>
+      </w:tblGrid>
+      <w:tr>
+        <w:tc>
+          <w:tcPr>
+            <w:tcW w:w="8296" w:type="dxa"/>
+          </w:tcPr>
+          <w:p>
+            <w:pPr>
+              <w:pStyle w:val="HTML"/>
+              <w:shd w:val="clear" w:color="auto" w:fill="FFFFFF"/>
+              <w:rPr>
+                <w:sz w:val="21"/>
+                <w:szCs w:val="21"/>
+              </w:rPr>
+            </w:pPr>
+            <w:r>
+              <w:rPr>
+                <w:rFonts w:ascii="Consolas" w:hAnsi="Consolas"/>
+                <w:b/>
+                <w:bCs/>
+                <w:color w:val="000080"/>
+                <w:sz w:val="21"/>
+                <w:szCs w:val="21"/>
+              </w:rPr>
+              <w:t xml:space="preserve">public class </w:t>
+            </w:r>
+            <w:r>
+              <w:rPr>
+                <w:rFonts w:ascii="Consolas" w:hAnsi="Consolas"/>
+                <w:color w:val="000000"/>
+                <w:sz w:val="21"/>
+                <w:szCs w:val="21"/>
+              </w:rPr>
+              <w:t>Demo {</w:t>
+            </w:r>
+            <w:r>
+              <w:rPr>
+                <w:rFonts w:ascii="Consolas" w:hAnsi="Consolas"/>
+                <w:color w:val="000000"/>
+                <w:sz w:val="21"/>
+                <w:szCs w:val="21"/>
+              </w:rPr>
+              <w:br/>
+              <w:t xml:space="preserve">    </w:t>
+            </w:r>
+            <w:r>
+              <w:rPr>
+                <w:rFonts w:ascii="Consolas" w:hAnsi="Consolas"/>
+                <w:b/>
+                <w:bCs/>
+                <w:color w:val="000080"/>
+                <w:sz w:val="21"/>
+                <w:szCs w:val="21"/>
+              </w:rPr>
+              <w:t xml:space="preserve">public static void </w:t>
+            </w:r>
+            <w:r>
+              <w:rPr>
+                <w:rFonts w:ascii="Consolas" w:hAnsi="Consolas"/>
+                <w:color w:val="000000"/>
+                <w:sz w:val="21"/>
+                <w:szCs w:val="21"/>
+              </w:rPr>
+              <w:t>main(String[] args) {</w:t>
+            </w:r>
+            <w:r>
+              <w:rPr>
+                <w:rFonts w:ascii="Consolas" w:hAnsi="Consolas"/>
+                <w:color w:val="000000"/>
+                <w:sz w:val="21"/>
+                <w:szCs w:val="21"/>
+              </w:rPr>
+              <w:br/>
+              <w:t xml:space="preserve">        Student stu = </w:t>
+            </w:r>
+            <w:r>
+              <w:rPr>
+                <w:rFonts w:ascii="Consolas" w:hAnsi="Consolas"/>
+                <w:b/>
+                <w:bCs/>
+                <w:color w:val="000080"/>
+                <w:sz w:val="21"/>
+                <w:szCs w:val="21"/>
+              </w:rPr>
+              <w:t xml:space="preserve">new </w:t>
+            </w:r>
+            <w:r>
+              <w:rPr>
+                <w:rFonts w:ascii="Consolas" w:hAnsi="Consolas"/>
+                <w:color w:val="000000"/>
+                <w:sz w:val="21"/>
+                <w:szCs w:val="21"/>
+              </w:rPr>
+              <w:t>Student(</w:t>
+            </w:r>
+            <w:r>
+              <w:rPr>
+                <w:rFonts w:ascii="Consolas" w:hAnsi="Consolas"/>
+                <w:b/>
+                <w:bCs/>
+                <w:color w:val="008000"/>
+                <w:sz w:val="21"/>
+                <w:szCs w:val="21"/>
+              </w:rPr>
+              <w:t>"1001"</w:t>
+            </w:r>
+            <w:r>
+              <w:rPr>
+                <w:rFonts w:ascii="Consolas" w:hAnsi="Consolas"/>
+                <w:color w:val="000000"/>
+                <w:sz w:val="21"/>
+                <w:szCs w:val="21"/>
+              </w:rPr>
+              <w:t xml:space="preserve">, </w:t>
+            </w:r>
+            <w:r>
+              <w:rPr>
+                <w:rFonts w:ascii="Consolas" w:hAnsi="Consolas"/>
+                <w:b/>
+                <w:bCs/>
+                <w:color w:val="008000"/>
+                <w:sz w:val="21"/>
+                <w:szCs w:val="21"/>
+              </w:rPr>
+              <w:t>"</w:t>
+            </w:r>
+            <w:r>
+              <w:rPr>
+                <w:rFonts w:hint="eastAsia"/>
+                <w:b/>
+                <w:bCs/>
+                <w:color w:val="008000"/>
+                <w:sz w:val="21"/>
+                <w:szCs w:val="21"/>
+              </w:rPr>
+              <w:t>张三</w:t>
+            </w:r>
+            <w:r>
+              <w:rPr>
+                <w:rFonts w:ascii="Consolas" w:hAnsi="Consolas"/>
+                <w:b/>
+                <w:bCs/>
+                <w:color w:val="008000"/>
+                <w:sz w:val="21"/>
+                <w:szCs w:val="21"/>
+              </w:rPr>
+              <w:t>"</w:t>
+            </w:r>
+            <w:r>
+              <w:rPr>
+                <w:rFonts w:ascii="Consolas" w:hAnsi="Consolas"/>
+                <w:color w:val="000000"/>
+                <w:sz w:val="21"/>
+                <w:szCs w:val="21"/>
+              </w:rPr>
+              <w:t xml:space="preserve">, </w:t>
+            </w:r>
+            <w:r>
+              <w:rPr>
+                <w:rFonts w:ascii="Consolas" w:hAnsi="Consolas"/>
+                <w:color w:val="0000FF"/>
+                <w:sz w:val="21"/>
+                <w:szCs w:val="21"/>
+              </w:rPr>
+              <w:t>12</w:t>
+            </w:r>
+            <w:r>
+              <w:rPr>
+                <w:rFonts w:ascii="Consolas" w:hAnsi="Consolas"/>
+                <w:color w:val="000000"/>
+                <w:sz w:val="21"/>
+                <w:szCs w:val="21"/>
+              </w:rPr>
+              <w:t xml:space="preserve">); </w:t>
+            </w:r>
+            <w:r>
+              <w:rPr>
+                <w:rFonts w:ascii="Consolas" w:hAnsi="Consolas"/>
+                <w:i/>
+                <w:iCs/>
+                <w:color w:val="808080"/>
+                <w:sz w:val="21"/>
+                <w:szCs w:val="21"/>
+              </w:rPr>
+              <w:t xml:space="preserve">// </w:t>
+            </w:r>
+            <w:r>
+              <w:rPr>
+                <w:rFonts w:hint="eastAsia"/>
+                <w:i/>
+                <w:iCs/>
+                <w:color w:val="808080"/>
+                <w:sz w:val="21"/>
+                <w:szCs w:val="21"/>
+              </w:rPr>
+              <w:t>用构造函数进行初始化</w:t>
+            </w:r>
+            <w:r>
+              <w:rPr>
+                <w:rFonts w:hint="eastAsia"/>
+                <w:i/>
+                <w:iCs/>
+                <w:color w:val="808080"/>
+                <w:sz w:val="21"/>
+                <w:szCs w:val="21"/>
+              </w:rPr>
+              <w:br/>
+              <w:t xml:space="preserve">        </w:t>
+            </w:r>
+            <w:r>
+              <w:rPr>
+                <w:rFonts w:ascii="Consolas" w:hAnsi="Consolas"/>
+                <w:i/>
+                <w:iCs/>
+                <w:color w:val="808080"/>
+                <w:sz w:val="21"/>
+                <w:szCs w:val="21"/>
+              </w:rPr>
+              <w:t xml:space="preserve">// </w:t>
+            </w:r>
+            <w:r>
+              <w:rPr>
+                <w:rFonts w:hint="eastAsia"/>
+                <w:i/>
+                <w:iCs/>
+                <w:color w:val="808080"/>
+                <w:sz w:val="21"/>
+                <w:szCs w:val="21"/>
+              </w:rPr>
+              <w:t>输出</w:t>
+            </w:r>
+            <w:r>
+              <w:rPr>
+                <w:rFonts w:hint="eastAsia"/>
+                <w:i/>
+                <w:iCs/>
+                <w:color w:val="808080"/>
+                <w:sz w:val="21"/>
+                <w:szCs w:val="21"/>
+              </w:rPr>
+              <w:br/>
+              <w:t xml:space="preserve">        </w:t>
+            </w:r>
+            <w:r>
+              <w:rPr>
+                <w:rFonts w:ascii="Consolas" w:hAnsi="Consolas"/>
+                <w:color w:val="000000"/>
+                <w:sz w:val="21"/>
+                <w:szCs w:val="21"/>
+              </w:rPr>
+              <w:t>System.</w:t>
+            </w:r>
+            <w:r>
+              <w:rPr>
+                <w:rFonts w:ascii="Consolas" w:hAnsi="Consolas"/>
+                <w:b/>
+                <w:bCs/>
+                <w:i/>
+                <w:iCs/>
+                <w:color w:val="660E7A"/>
+                <w:sz w:val="21"/>
+                <w:szCs w:val="21"/>
+              </w:rPr>
+              <w:t>out</w:t>
+            </w:r>
+            <w:r>
+              <w:rPr>
+                <w:rFonts w:ascii="Consolas" w:hAnsi="Consolas"/>
+                <w:color w:val="000000"/>
+                <w:sz w:val="21"/>
+                <w:szCs w:val="21"/>
+              </w:rPr>
+              <w:t>.println(stu.getStuNo());</w:t>
+            </w:r>
+            <w:r>
+              <w:rPr>
+                <w:rFonts w:ascii="Consolas" w:hAnsi="Consolas"/>
+                <w:color w:val="000000"/>
+                <w:sz w:val="21"/>
+                <w:szCs w:val="21"/>
+              </w:rPr>
+              <w:br/>
+              <w:t xml:space="preserve">        System.</w:t>
+            </w:r>
+            <w:r>
+              <w:rPr>
+                <w:rFonts w:ascii="Consolas" w:hAnsi="Consolas"/>
+                <w:b/>
+                <w:bCs/>
+                <w:i/>
+                <w:iCs/>
+                <w:color w:val="660E7A"/>
+                <w:sz w:val="21"/>
+                <w:szCs w:val="21"/>
+              </w:rPr>
+              <w:t>out</w:t>
+            </w:r>
+            <w:r>
+              <w:rPr>
+                <w:rFonts w:ascii="Consolas" w:hAnsi="Consolas"/>
+                <w:color w:val="000000"/>
+                <w:sz w:val="21"/>
+                <w:szCs w:val="21"/>
+              </w:rPr>
+              <w:t>.println(stu.getName());</w:t>
+            </w:r>
+            <w:r>
+              <w:rPr>
+                <w:rFonts w:ascii="Consolas" w:hAnsi="Consolas"/>
+                <w:color w:val="000000"/>
+                <w:sz w:val="21"/>
+                <w:szCs w:val="21"/>
+              </w:rPr>
+              <w:br/>
+              <w:t xml:space="preserve">        System.</w:t>
+            </w:r>
+            <w:r>
+              <w:rPr>
+                <w:rFonts w:ascii="Consolas" w:hAnsi="Consolas"/>
+                <w:b/>
+                <w:bCs/>
+                <w:i/>
+                <w:iCs/>
+                <w:color w:val="660E7A"/>
+                <w:sz w:val="21"/>
+                <w:szCs w:val="21"/>
+              </w:rPr>
+              <w:t>out</w:t>
+            </w:r>
+            <w:r>
+              <w:rPr>
+                <w:rFonts w:ascii="Consolas" w:hAnsi="Consolas"/>
+                <w:color w:val="000000"/>
+                <w:sz w:val="21"/>
+                <w:szCs w:val="21"/>
+              </w:rPr>
+              <w:t>.println(stu.getAge());</w:t>
+            </w:r>
+            <w:r>
+              <w:rPr>
+                <w:rFonts w:ascii="Consolas" w:hAnsi="Consolas"/>
+                <w:color w:val="000000"/>
+                <w:sz w:val="21"/>
+                <w:szCs w:val="21"/>
+              </w:rPr>
+              <w:br/>
+            </w:r>
+            <w:r>
+              <w:rPr>
+                <w:rFonts w:ascii="Consolas" w:hAnsi="Consolas"/>
+                <w:color w:val="000000"/>
+                <w:sz w:val="21"/>
+                <w:szCs w:val="21"/>
+              </w:rPr>
+              <w:br/>
+              <w:t xml:space="preserve">        </w:t>
+            </w:r>
+            <w:r>
+              <w:rPr>
+                <w:rFonts w:ascii="Consolas" w:hAnsi="Consolas"/>
+                <w:i/>
+                <w:iCs/>
+                <w:color w:val="808080"/>
+                <w:sz w:val="21"/>
+                <w:szCs w:val="21"/>
+              </w:rPr>
+              <w:t xml:space="preserve">// </w:t>
+            </w:r>
+            <w:r>
+              <w:rPr>
+                <w:rFonts w:hint="eastAsia"/>
+                <w:i/>
+                <w:iCs/>
+                <w:color w:val="808080"/>
+                <w:sz w:val="21"/>
+                <w:szCs w:val="21"/>
+              </w:rPr>
+              <w:t>不能再用</w:t>
+            </w:r>
+            <w:r>
+              <w:rPr>
+                <w:rFonts w:ascii="Consolas" w:hAnsi="Consolas"/>
+                <w:i/>
+                <w:iCs/>
+                <w:color w:val="808080"/>
+                <w:sz w:val="21"/>
+                <w:szCs w:val="21"/>
+              </w:rPr>
+              <w:t>Student stu1 = new Student()</w:t>
+            </w:r>
+            <w:r>
+              <w:rPr>
+                <w:rFonts w:hint="eastAsia"/>
+                <w:i/>
+                <w:iCs/>
+                <w:color w:val="808080"/>
+                <w:sz w:val="21"/>
+                <w:szCs w:val="21"/>
+              </w:rPr>
+              <w:t>了，因为这个默认的无参构造已经不存在了。</w:t>
+            </w:r>
+            <w:r>
+              <w:rPr>
+                <w:rFonts w:hint="eastAsia"/>
+                <w:i/>
+                <w:iCs/>
+                <w:color w:val="808080"/>
+                <w:sz w:val="21"/>
+                <w:szCs w:val="21"/>
+              </w:rPr>
+              <w:br/>
+              <w:t xml:space="preserve">    </w:t>
+            </w:r>
+            <w:r>
+              <w:rPr>
+                <w:rFonts w:ascii="Consolas" w:hAnsi="Consolas"/>
+                <w:color w:val="000000"/>
+                <w:sz w:val="21"/>
+                <w:szCs w:val="21"/>
+              </w:rPr>
+              <w:t>}</w:t>
+            </w:r>
+            <w:r>
+              <w:rPr>
+                <w:rFonts w:ascii="Consolas" w:hAnsi="Consolas"/>
+                <w:color w:val="000000"/>
+                <w:sz w:val="21"/>
+                <w:szCs w:val="21"/>
+              </w:rPr>
+              <w:br/>
+              <w:t>}</w:t>
+            </w:r>
+          </w:p>
+        </w:tc>
+      </w:tr>
+    </w:tbl>
+    <w:p/>
+    <w:p>
+      <w:pPr>
+        <w:ind w:firstLineChars="200" w:firstLine="420"/>
+        <w:rPr>
+          <w:rFonts w:hint="eastAsia"/>
+        </w:rPr>
+      </w:pPr>
+      <w:r>
+        <w:rPr>
+          <w:rFonts w:hint="eastAsia"/>
+        </w:rPr>
+        <w:t>可以用</w:t>
+      </w:r>
+      <w:r>
+        <w:rPr>
+          <w:rFonts w:hint="eastAsia"/>
+        </w:rPr>
+        <w:t>Java</w:t>
+      </w:r>
+      <w:r>
+        <w:rPr>
+          <w:rFonts w:hint="eastAsia"/>
+        </w:rPr>
+        <w:t>提供的反编译工具验证一下，自己写了构造方法后，确实不再有默认无参</w:t>
+      </w:r>
+      <w:r>
+        <w:rPr>
+          <w:rFonts w:hint="eastAsia"/>
+        </w:rPr>
+        <w:lastRenderedPageBreak/>
+        <w:t>的构造方法。反编译可以看到属性和方法：</w:t>
+      </w:r>
+      <w:r>
+        <w:rPr>
+          <w:rFonts w:hint="eastAsia"/>
+        </w:rPr>
+        <w:t xml:space="preserve">javap </w:t>
+      </w:r>
+      <w:r>
+        <w:t>–</w:t>
+      </w:r>
+      <w:r>
+        <w:rPr>
+          <w:rFonts w:hint="eastAsia"/>
+        </w:rPr>
+        <w:t>private class</w:t>
+      </w:r>
+      <w:r>
+        <w:rPr>
+          <w:rFonts w:hint="eastAsia"/>
+        </w:rPr>
+        <w:t>字节码的类名，比如</w:t>
+      </w:r>
+    </w:p>
+    <w:p>
+      <w:pPr>
+        <w:ind w:firstLineChars="200" w:firstLine="420"/>
+      </w:pPr>
+      <w:r>
+        <w:t>javap –private Student</w:t>
+      </w:r>
+    </w:p>
+    <w:p>
+      <w:pPr>
+        <w:ind w:firstLineChars="200" w:firstLine="420"/>
+        <w:rPr>
+          <w:rFonts w:hint="eastAsia"/>
+        </w:rPr>
+      </w:pPr>
+      <w:r>
+        <w:t>另外</w:t>
+      </w:r>
+      <w:r>
+        <w:rPr>
+          <w:rFonts w:hint="eastAsia"/>
+        </w:rPr>
+        <w:t>，</w:t>
+      </w:r>
+      <w:r>
+        <w:t>还有更强大的</w:t>
+      </w:r>
+      <w:r>
+        <w:t>Java</w:t>
+      </w:r>
+      <w:r>
+        <w:t>反编译工具</w:t>
+      </w:r>
+      <w:r>
+        <w:rPr>
+          <w:rFonts w:hint="eastAsia"/>
+        </w:rPr>
+        <w:t>，</w:t>
+      </w:r>
+      <w:r>
+        <w:t>比如</w:t>
+      </w:r>
+      <w:r>
+        <w:rPr>
+          <w:rFonts w:hint="eastAsia"/>
+        </w:rPr>
+        <w:t>JD</w:t>
+      </w:r>
+      <w:r>
+        <w:rPr>
+          <w:rFonts w:hint="eastAsia"/>
+        </w:rPr>
+        <w:t>，官网：</w:t>
+      </w:r>
+      <w:hyperlink r:id="rId9" w:history="1">
+        <w:r>
+          <w:rPr>
+            <w:rStyle w:val="a7"/>
+          </w:rPr>
+          <w:t>http://jd.benow.ca/</w:t>
+        </w:r>
+      </w:hyperlink>
+      <w:r>
+        <w:rPr>
+          <w:rFonts w:hint="eastAsia"/>
+        </w:rPr>
+        <w:t>。</w:t>
+      </w:r>
+      <w:r>
+        <w:t>可以将字节码或</w:t>
+      </w:r>
+      <w:r>
+        <w:rPr>
+          <w:rFonts w:hint="eastAsia"/>
+        </w:rPr>
+        <w:t>jar</w:t>
+      </w:r>
+      <w:r>
+        <w:rPr>
+          <w:rFonts w:hint="eastAsia"/>
+        </w:rPr>
+        <w:t>文件反编译成</w:t>
+      </w:r>
+      <w:r>
+        <w:rPr>
+          <w:rFonts w:hint="eastAsia"/>
+        </w:rPr>
+        <w:t>java</w:t>
+      </w:r>
+      <w:r>
+        <w:rPr>
+          <w:rFonts w:hint="eastAsia"/>
+        </w:rPr>
+        <w:t>文件。</w:t>
+      </w:r>
+      <w:bookmarkStart w:id="4" w:name="_GoBack"/>
+      <w:bookmarkEnd w:id="4"/>
     </w:p>
     <w:p>
       <w:pPr>
@@ -3646,6 +10133,17 @@
       <w:szCs w:val="24"/>
     </w:rPr>
   </w:style>
+  <w:style w:type="character" w:styleId="a7">
+    <w:name w:val="Hyperlink"/>
+    <w:basedOn w:val="a0"/>
+    <w:uiPriority w:val="99"/>
+    <w:unhideWhenUsed/>
+    <w:rsid w:val="005F1357"/>
+    <w:rPr>
+      <w:color w:val="0563C1" w:themeColor="hyperlink"/>
+      <w:u w:val="single"/>
+    </w:rPr>
+  </w:style>
 </w:styles>
 </file>
 
